--- a/semester 6/KERJA PRAKTEK/Final/Kelompok KP - Konter Pulsa Yuda Cell(BAB2).docx
+++ b/semester 6/KERJA PRAKTEK/Final/Kelompok KP - Konter Pulsa Yuda Cell(BAB2).docx
@@ -1,6 +1,6 @@
 
 <file path=word/document.xml><?xml version="1.0" encoding="utf-8"?>
-<w:document xmlns:wpc="http://schemas.microsoft.com/office/word/2010/wordprocessingCanvas" xmlns:cx="http://schemas.microsoft.com/office/drawing/2014/chartex" xmlns:cx1="http://schemas.microsoft.com/office/drawing/2015/9/8/chartex" xmlns:cx2="http://schemas.microsoft.com/office/drawing/2015/10/21/chartex" xmlns:cx3="http://schemas.microsoft.com/office/drawing/2016/5/9/chartex" xmlns:cx4="http://schemas.microsoft.com/office/drawing/2016/5/10/chartex" xmlns:cx5="http://schemas.microsoft.com/office/drawing/2016/5/11/chartex" xmlns:cx6="http://schemas.microsoft.com/office/drawing/2016/5/12/chartex" xmlns:cx7="http://schemas.microsoft.com/office/drawing/2016/5/13/chartex" xmlns:cx8="http://schemas.microsoft.com/office/drawing/2016/5/14/chartex" xmlns:mc="http://schemas.openxmlformats.org/markup-compatibility/2006" xmlns:aink="http://schemas.microsoft.com/office/drawing/2016/ink" xmlns:am3d="http://schemas.microsoft.com/office/drawing/2017/model3d" xmlns:o="urn:schemas-microsoft-com:office:office" xmlns:oel="http://schemas.microsoft.com/office/2019/extlst" xmlns:r="http://schemas.openxmlformats.org/officeDocument/2006/relationships" xmlns:m="http://schemas.openxmlformats.org/officeDocument/2006/math" xmlns:v="urn:schemas-microsoft-com:vml" xmlns:wp14="http://schemas.microsoft.com/office/word/2010/wordprocessingDrawing" xmlns:wp="http://schemas.openxmlformats.org/drawingml/2006/wordprocessingDrawing" xmlns:w10="urn:schemas-microsoft-com:office:word" xmlns:w="http://schemas.openxmlformats.org/wordprocessingml/2006/main" xmlns:w14="http://schemas.microsoft.com/office/word/2010/wordml" xmlns:w15="http://schemas.microsoft.com/office/word/2012/wordml" xmlns:w16cex="http://schemas.microsoft.com/office/word/2018/wordml/cex" xmlns:w16cid="http://schemas.microsoft.com/office/word/2016/wordml/cid" xmlns:w16="http://schemas.microsoft.com/office/word/2018/wordml" xmlns:w16sdtdh="http://schemas.microsoft.com/office/word/2020/wordml/sdtdatahash" xmlns:w16se="http://schemas.microsoft.com/office/word/2015/wordml/symex" xmlns:wpg="http://schemas.microsoft.com/office/word/2010/wordprocessingGroup" xmlns:wpi="http://schemas.microsoft.com/office/word/2010/wordprocessingInk" xmlns:wne="http://schemas.microsoft.com/office/word/2006/wordml" xmlns:wps="http://schemas.microsoft.com/office/word/2010/wordprocessingShape" mc:Ignorable="w14 w15 w16se w16cid w16 w16cex w16sdtdh wp14">
+<w:document xmlns:wpc="http://schemas.microsoft.com/office/word/2010/wordprocessingCanvas" xmlns:cx="http://schemas.microsoft.com/office/drawing/2014/chartex" xmlns:cx1="http://schemas.microsoft.com/office/drawing/2015/9/8/chartex" xmlns:cx2="http://schemas.microsoft.com/office/drawing/2015/10/21/chartex" xmlns:cx3="http://schemas.microsoft.com/office/drawing/2016/5/9/chartex" xmlns:cx4="http://schemas.microsoft.com/office/drawing/2016/5/10/chartex" xmlns:cx5="http://schemas.microsoft.com/office/drawing/2016/5/11/chartex" xmlns:cx6="http://schemas.microsoft.com/office/drawing/2016/5/12/chartex" xmlns:cx7="http://schemas.microsoft.com/office/drawing/2016/5/13/chartex" xmlns:cx8="http://schemas.microsoft.com/office/drawing/2016/5/14/chartex" xmlns:mc="http://schemas.openxmlformats.org/markup-compatibility/2006" xmlns:aink="http://schemas.microsoft.com/office/drawing/2016/ink" xmlns:am3d="http://schemas.microsoft.com/office/drawing/2017/model3d" xmlns:o="urn:schemas-microsoft-com:office:office" xmlns:oel="http://schemas.microsoft.com/office/2019/extlst" xmlns:r="http://schemas.openxmlformats.org/officeDocument/2006/relationships" xmlns:m="http://schemas.openxmlformats.org/officeDocument/2006/math" xmlns:v="urn:schemas-microsoft-com:vml" xmlns:wp14="http://schemas.microsoft.com/office/word/2010/wordprocessingDrawing" xmlns:wp="http://schemas.openxmlformats.org/drawingml/2006/wordprocessingDrawing" xmlns:w10="urn:schemas-microsoft-com:office:word" xmlns:w="http://schemas.openxmlformats.org/wordprocessingml/2006/main" xmlns:w14="http://schemas.microsoft.com/office/word/2010/wordml" xmlns:w15="http://schemas.microsoft.com/office/word/2012/wordml" xmlns:w16cex="http://schemas.microsoft.com/office/word/2018/wordml/cex" xmlns:w16cid="http://schemas.microsoft.com/office/word/2016/wordml/cid" xmlns:w16="http://schemas.microsoft.com/office/word/2018/wordml" xmlns:w16du="http://schemas.microsoft.com/office/word/2023/wordml/word16du" xmlns:w16sdtdh="http://schemas.microsoft.com/office/word/2020/wordml/sdtdatahash" xmlns:w16se="http://schemas.microsoft.com/office/word/2015/wordml/symex" xmlns:wpg="http://schemas.microsoft.com/office/word/2010/wordprocessingGroup" xmlns:wpi="http://schemas.microsoft.com/office/word/2010/wordprocessingInk" xmlns:wne="http://schemas.microsoft.com/office/word/2006/wordml" xmlns:wps="http://schemas.microsoft.com/office/word/2010/wordprocessingShape" mc:Ignorable="w14 w15 w16se w16cid w16 w16cex w16sdtdh wp14">
   <w:body>
     <w:p>
       <w:pPr>
@@ -531,7 +531,25 @@
           <w:szCs w:val="24"/>
           <w:lang w:val="en-US"/>
         </w:rPr>
-        <w:t xml:space="preserve"> ini </w:t>
+        <w:t xml:space="preserve"> </w:t>
+      </w:r>
+      <w:proofErr w:type="spellStart"/>
+      <w:r>
+        <w:rPr>
+          <w:rFonts w:cs="Times New Roman"/>
+          <w:szCs w:val="24"/>
+          <w:lang w:val="en-US"/>
+        </w:rPr>
+        <w:t>ini</w:t>
+      </w:r>
+      <w:proofErr w:type="spellEnd"/>
+      <w:r>
+        <w:rPr>
+          <w:rFonts w:cs="Times New Roman"/>
+          <w:szCs w:val="24"/>
+          <w:lang w:val="en-US"/>
+        </w:rPr>
+        <w:t xml:space="preserve"> </w:t>
       </w:r>
       <w:proofErr w:type="spellStart"/>
       <w:r>
@@ -1450,7 +1468,25 @@
           <w:szCs w:val="24"/>
           <w:lang w:val="en-US"/>
         </w:rPr>
-        <w:t xml:space="preserve"> untuk </w:t>
+        <w:t xml:space="preserve"> </w:t>
+      </w:r>
+      <w:proofErr w:type="spellStart"/>
+      <w:r>
+        <w:rPr>
+          <w:rFonts w:cs="Times New Roman"/>
+          <w:szCs w:val="24"/>
+          <w:lang w:val="en-US"/>
+        </w:rPr>
+        <w:t>untuk</w:t>
+      </w:r>
+      <w:proofErr w:type="spellEnd"/>
+      <w:r>
+        <w:rPr>
+          <w:rFonts w:cs="Times New Roman"/>
+          <w:szCs w:val="24"/>
+          <w:lang w:val="en-US"/>
+        </w:rPr>
+        <w:t xml:space="preserve"> </w:t>
       </w:r>
       <w:proofErr w:type="spellStart"/>
       <w:r>
@@ -1630,7 +1666,25 @@
           <w:szCs w:val="24"/>
           <w:lang w:val="en-US"/>
         </w:rPr>
-        <w:t xml:space="preserve"> untuk </w:t>
+        <w:t xml:space="preserve"> </w:t>
+      </w:r>
+      <w:proofErr w:type="spellStart"/>
+      <w:r>
+        <w:rPr>
+          <w:rFonts w:cs="Times New Roman"/>
+          <w:szCs w:val="24"/>
+          <w:lang w:val="en-US"/>
+        </w:rPr>
+        <w:t>untuk</w:t>
+      </w:r>
+      <w:proofErr w:type="spellEnd"/>
+      <w:r>
+        <w:rPr>
+          <w:rFonts w:cs="Times New Roman"/>
+          <w:szCs w:val="24"/>
+          <w:lang w:val="en-US"/>
+        </w:rPr>
+        <w:t xml:space="preserve"> </w:t>
       </w:r>
       <w:proofErr w:type="spellStart"/>
       <w:r>
@@ -1965,7 +2019,25 @@
           <w:szCs w:val="24"/>
           <w:lang w:val="en-US"/>
         </w:rPr>
-        <w:t xml:space="preserve"> untuk </w:t>
+        <w:t xml:space="preserve"> </w:t>
+      </w:r>
+      <w:proofErr w:type="spellStart"/>
+      <w:r>
+        <w:rPr>
+          <w:rFonts w:cs="Times New Roman"/>
+          <w:szCs w:val="24"/>
+          <w:lang w:val="en-US"/>
+        </w:rPr>
+        <w:t>untuk</w:t>
+      </w:r>
+      <w:proofErr w:type="spellEnd"/>
+      <w:r>
+        <w:rPr>
+          <w:rFonts w:cs="Times New Roman"/>
+          <w:szCs w:val="24"/>
+          <w:lang w:val="en-US"/>
+        </w:rPr>
+        <w:t xml:space="preserve"> </w:t>
       </w:r>
       <w:proofErr w:type="spellStart"/>
       <w:r>
@@ -2163,7 +2235,25 @@
           <w:szCs w:val="24"/>
           <w:lang w:val="en-US"/>
         </w:rPr>
-        <w:t xml:space="preserve"> untuk </w:t>
+        <w:t xml:space="preserve"> </w:t>
+      </w:r>
+      <w:proofErr w:type="spellStart"/>
+      <w:r>
+        <w:rPr>
+          <w:rFonts w:cs="Times New Roman"/>
+          <w:szCs w:val="24"/>
+          <w:lang w:val="en-US"/>
+        </w:rPr>
+        <w:t>untuk</w:t>
+      </w:r>
+      <w:proofErr w:type="spellEnd"/>
+      <w:r>
+        <w:rPr>
+          <w:rFonts w:cs="Times New Roman"/>
+          <w:szCs w:val="24"/>
+          <w:lang w:val="en-US"/>
+        </w:rPr>
+        <w:t xml:space="preserve"> </w:t>
       </w:r>
       <w:proofErr w:type="spellStart"/>
       <w:r>
@@ -2235,7 +2325,25 @@
           <w:szCs w:val="24"/>
           <w:lang w:val="en-US"/>
         </w:rPr>
-        <w:t xml:space="preserve"> untuk </w:t>
+        <w:t xml:space="preserve"> </w:t>
+      </w:r>
+      <w:proofErr w:type="spellStart"/>
+      <w:r>
+        <w:rPr>
+          <w:rFonts w:cs="Times New Roman"/>
+          <w:szCs w:val="24"/>
+          <w:lang w:val="en-US"/>
+        </w:rPr>
+        <w:t>untuk</w:t>
+      </w:r>
+      <w:proofErr w:type="spellEnd"/>
+      <w:r>
+        <w:rPr>
+          <w:rFonts w:cs="Times New Roman"/>
+          <w:szCs w:val="24"/>
+          <w:lang w:val="en-US"/>
+        </w:rPr>
+        <w:t xml:space="preserve"> </w:t>
       </w:r>
       <w:proofErr w:type="spellStart"/>
       <w:r>
@@ -2397,7 +2505,25 @@
           <w:szCs w:val="24"/>
           <w:lang w:val="en-US"/>
         </w:rPr>
-        <w:t xml:space="preserve"> untuk </w:t>
+        <w:t xml:space="preserve"> </w:t>
+      </w:r>
+      <w:proofErr w:type="spellStart"/>
+      <w:r>
+        <w:rPr>
+          <w:rFonts w:cs="Times New Roman"/>
+          <w:szCs w:val="24"/>
+          <w:lang w:val="en-US"/>
+        </w:rPr>
+        <w:t>untuk</w:t>
+      </w:r>
+      <w:proofErr w:type="spellEnd"/>
+      <w:r>
+        <w:rPr>
+          <w:rFonts w:cs="Times New Roman"/>
+          <w:szCs w:val="24"/>
+          <w:lang w:val="en-US"/>
+        </w:rPr>
+        <w:t xml:space="preserve"> </w:t>
       </w:r>
       <w:proofErr w:type="spellStart"/>
       <w:r>
@@ -3201,7 +3327,25 @@
           <w:szCs w:val="24"/>
           <w:lang w:val="en-US"/>
         </w:rPr>
-        <w:t xml:space="preserve"> ini </w:t>
+        <w:t xml:space="preserve"> </w:t>
+      </w:r>
+      <w:proofErr w:type="spellStart"/>
+      <w:r>
+        <w:rPr>
+          <w:rFonts w:cs="Times New Roman"/>
+          <w:szCs w:val="24"/>
+          <w:lang w:val="en-US"/>
+        </w:rPr>
+        <w:t>ini</w:t>
+      </w:r>
+      <w:proofErr w:type="spellEnd"/>
+      <w:r>
+        <w:rPr>
+          <w:rFonts w:cs="Times New Roman"/>
+          <w:szCs w:val="24"/>
+          <w:lang w:val="en-US"/>
+        </w:rPr>
+        <w:t xml:space="preserve"> </w:t>
       </w:r>
       <w:proofErr w:type="spellStart"/>
       <w:r>
@@ -3219,7 +3363,25 @@
           <w:szCs w:val="24"/>
           <w:lang w:val="en-US"/>
         </w:rPr>
-        <w:t xml:space="preserve"> baik. </w:t>
+        <w:t xml:space="preserve"> </w:t>
+      </w:r>
+      <w:proofErr w:type="spellStart"/>
+      <w:r>
+        <w:rPr>
+          <w:rFonts w:cs="Times New Roman"/>
+          <w:szCs w:val="24"/>
+          <w:lang w:val="en-US"/>
+        </w:rPr>
+        <w:t>baik</w:t>
+      </w:r>
+      <w:proofErr w:type="spellEnd"/>
+      <w:r>
+        <w:rPr>
+          <w:rFonts w:cs="Times New Roman"/>
+          <w:szCs w:val="24"/>
+          <w:lang w:val="en-US"/>
+        </w:rPr>
+        <w:t xml:space="preserve">. </w:t>
       </w:r>
       <w:proofErr w:type="spellStart"/>
       <w:r>
@@ -3867,7 +4029,25 @@
           <w:szCs w:val="24"/>
           <w:lang w:val="en-US"/>
         </w:rPr>
-        <w:t xml:space="preserve"> ini </w:t>
+        <w:t xml:space="preserve"> </w:t>
+      </w:r>
+      <w:proofErr w:type="spellStart"/>
+      <w:r>
+        <w:rPr>
+          <w:rFonts w:cs="Times New Roman"/>
+          <w:szCs w:val="24"/>
+          <w:lang w:val="en-US"/>
+        </w:rPr>
+        <w:t>ini</w:t>
+      </w:r>
+      <w:proofErr w:type="spellEnd"/>
+      <w:r>
+        <w:rPr>
+          <w:rFonts w:cs="Times New Roman"/>
+          <w:szCs w:val="24"/>
+          <w:lang w:val="en-US"/>
+        </w:rPr>
+        <w:t xml:space="preserve"> </w:t>
       </w:r>
       <w:proofErr w:type="spellStart"/>
       <w:r>
@@ -3993,7 +4173,25 @@
           <w:szCs w:val="24"/>
           <w:lang w:val="en-US"/>
         </w:rPr>
-        <w:t xml:space="preserve"> ini di</w:t>
+        <w:t xml:space="preserve"> </w:t>
+      </w:r>
+      <w:proofErr w:type="spellStart"/>
+      <w:r>
+        <w:rPr>
+          <w:rFonts w:cs="Times New Roman"/>
+          <w:szCs w:val="24"/>
+          <w:lang w:val="en-US"/>
+        </w:rPr>
+        <w:t>ini</w:t>
+      </w:r>
+      <w:proofErr w:type="spellEnd"/>
+      <w:r>
+        <w:rPr>
+          <w:rFonts w:cs="Times New Roman"/>
+          <w:szCs w:val="24"/>
+          <w:lang w:val="en-US"/>
+        </w:rPr>
+        <w:t xml:space="preserve"> di</w:t>
       </w:r>
       <w:r>
         <w:rPr>
@@ -4639,7 +4837,25 @@
           <w:szCs w:val="24"/>
           <w:lang w:val="en-US"/>
         </w:rPr>
-        <w:t xml:space="preserve"> ini.</w:t>
+        <w:t xml:space="preserve"> </w:t>
+      </w:r>
+      <w:proofErr w:type="spellStart"/>
+      <w:r>
+        <w:rPr>
+          <w:rFonts w:cs="Times New Roman"/>
+          <w:szCs w:val="24"/>
+          <w:lang w:val="en-US"/>
+        </w:rPr>
+        <w:t>ini</w:t>
+      </w:r>
+      <w:proofErr w:type="spellEnd"/>
+      <w:r>
+        <w:rPr>
+          <w:rFonts w:cs="Times New Roman"/>
+          <w:szCs w:val="24"/>
+          <w:lang w:val="en-US"/>
+        </w:rPr>
+        <w:t>.</w:t>
       </w:r>
     </w:p>
     <w:p>
@@ -5469,7 +5685,25 @@
           <w:szCs w:val="24"/>
           <w:lang w:val="en-US"/>
         </w:rPr>
-        <w:t xml:space="preserve"> untuk </w:t>
+        <w:t xml:space="preserve"> </w:t>
+      </w:r>
+      <w:proofErr w:type="spellStart"/>
+      <w:r>
+        <w:rPr>
+          <w:rFonts w:cs="Times New Roman"/>
+          <w:szCs w:val="24"/>
+          <w:lang w:val="en-US"/>
+        </w:rPr>
+        <w:t>untuk</w:t>
+      </w:r>
+      <w:proofErr w:type="spellEnd"/>
+      <w:r>
+        <w:rPr>
+          <w:rFonts w:cs="Times New Roman"/>
+          <w:szCs w:val="24"/>
+          <w:lang w:val="en-US"/>
+        </w:rPr>
+        <w:t xml:space="preserve"> </w:t>
       </w:r>
       <w:proofErr w:type="spellStart"/>
       <w:r>
@@ -5582,7 +5816,25 @@
           <w:szCs w:val="24"/>
           <w:lang w:val="en-US"/>
         </w:rPr>
-        <w:t xml:space="preserve">Bapak dan ibu, </w:t>
+        <w:t xml:space="preserve">Bapak dan </w:t>
+      </w:r>
+      <w:proofErr w:type="spellStart"/>
+      <w:r>
+        <w:rPr>
+          <w:rFonts w:cs="Times New Roman"/>
+          <w:szCs w:val="24"/>
+          <w:lang w:val="en-US"/>
+        </w:rPr>
+        <w:t>ibu</w:t>
+      </w:r>
+      <w:proofErr w:type="spellEnd"/>
+      <w:r>
+        <w:rPr>
+          <w:rFonts w:cs="Times New Roman"/>
+          <w:szCs w:val="24"/>
+          <w:lang w:val="en-US"/>
+        </w:rPr>
+        <w:t xml:space="preserve">, </w:t>
       </w:r>
       <w:proofErr w:type="spellStart"/>
       <w:r>
@@ -5762,7 +6014,25 @@
           <w:szCs w:val="24"/>
           <w:lang w:val="en-US"/>
         </w:rPr>
-        <w:t xml:space="preserve"> untuk </w:t>
+        <w:t xml:space="preserve"> </w:t>
+      </w:r>
+      <w:proofErr w:type="spellStart"/>
+      <w:r>
+        <w:rPr>
+          <w:rFonts w:cs="Times New Roman"/>
+          <w:szCs w:val="24"/>
+          <w:lang w:val="en-US"/>
+        </w:rPr>
+        <w:t>untuk</w:t>
+      </w:r>
+      <w:proofErr w:type="spellEnd"/>
+      <w:r>
+        <w:rPr>
+          <w:rFonts w:cs="Times New Roman"/>
+          <w:szCs w:val="24"/>
+          <w:lang w:val="en-US"/>
+        </w:rPr>
+        <w:t xml:space="preserve"> </w:t>
       </w:r>
       <w:proofErr w:type="spellStart"/>
       <w:r>
@@ -5994,7 +6264,43 @@
           <w:szCs w:val="24"/>
           <w:lang w:val="en-US"/>
         </w:rPr>
-        <w:t xml:space="preserve"> ini, baik </w:t>
+        <w:t xml:space="preserve"> </w:t>
+      </w:r>
+      <w:proofErr w:type="spellStart"/>
+      <w:r>
+        <w:rPr>
+          <w:rFonts w:cs="Times New Roman"/>
+          <w:szCs w:val="24"/>
+          <w:lang w:val="en-US"/>
+        </w:rPr>
+        <w:t>ini</w:t>
+      </w:r>
+      <w:proofErr w:type="spellEnd"/>
+      <w:r>
+        <w:rPr>
+          <w:rFonts w:cs="Times New Roman"/>
+          <w:szCs w:val="24"/>
+          <w:lang w:val="en-US"/>
+        </w:rPr>
+        <w:t xml:space="preserve">, </w:t>
+      </w:r>
+      <w:proofErr w:type="spellStart"/>
+      <w:r>
+        <w:rPr>
+          <w:rFonts w:cs="Times New Roman"/>
+          <w:szCs w:val="24"/>
+          <w:lang w:val="en-US"/>
+        </w:rPr>
+        <w:t>baik</w:t>
+      </w:r>
+      <w:proofErr w:type="spellEnd"/>
+      <w:r>
+        <w:rPr>
+          <w:rFonts w:cs="Times New Roman"/>
+          <w:szCs w:val="24"/>
+          <w:lang w:val="en-US"/>
+        </w:rPr>
+        <w:t xml:space="preserve"> </w:t>
       </w:r>
       <w:proofErr w:type="spellStart"/>
       <w:r>
@@ -6275,7 +6581,25 @@
           <w:szCs w:val="24"/>
           <w:lang w:val="en-US"/>
         </w:rPr>
-        <w:t xml:space="preserve"> ini, </w:t>
+        <w:t xml:space="preserve"> </w:t>
+      </w:r>
+      <w:proofErr w:type="spellStart"/>
+      <w:r>
+        <w:rPr>
+          <w:rFonts w:cs="Times New Roman"/>
+          <w:szCs w:val="24"/>
+          <w:lang w:val="en-US"/>
+        </w:rPr>
+        <w:t>ini</w:t>
+      </w:r>
+      <w:proofErr w:type="spellEnd"/>
+      <w:r>
+        <w:rPr>
+          <w:rFonts w:cs="Times New Roman"/>
+          <w:szCs w:val="24"/>
+          <w:lang w:val="en-US"/>
+        </w:rPr>
+        <w:t xml:space="preserve">, </w:t>
       </w:r>
       <w:proofErr w:type="spellStart"/>
       <w:r>
@@ -6437,7 +6761,25 @@
           <w:szCs w:val="24"/>
           <w:lang w:val="en-US"/>
         </w:rPr>
-        <w:t xml:space="preserve">, baik pada </w:t>
+        <w:t xml:space="preserve">, </w:t>
+      </w:r>
+      <w:proofErr w:type="spellStart"/>
+      <w:r>
+        <w:rPr>
+          <w:rFonts w:cs="Times New Roman"/>
+          <w:szCs w:val="24"/>
+          <w:lang w:val="en-US"/>
+        </w:rPr>
+        <w:t>baik</w:t>
+      </w:r>
+      <w:proofErr w:type="spellEnd"/>
+      <w:r>
+        <w:rPr>
+          <w:rFonts w:cs="Times New Roman"/>
+          <w:szCs w:val="24"/>
+          <w:lang w:val="en-US"/>
+        </w:rPr>
+        <w:t xml:space="preserve"> pada </w:t>
       </w:r>
       <w:proofErr w:type="spellStart"/>
       <w:r>
@@ -6887,7 +7229,25 @@
           <w:szCs w:val="24"/>
           <w:lang w:val="en-US"/>
         </w:rPr>
-        <w:t xml:space="preserve"> ini.</w:t>
+        <w:t xml:space="preserve"> </w:t>
+      </w:r>
+      <w:proofErr w:type="spellStart"/>
+      <w:r>
+        <w:rPr>
+          <w:rFonts w:cs="Times New Roman"/>
+          <w:szCs w:val="24"/>
+          <w:lang w:val="en-US"/>
+        </w:rPr>
+        <w:t>ini</w:t>
+      </w:r>
+      <w:proofErr w:type="spellEnd"/>
+      <w:r>
+        <w:rPr>
+          <w:rFonts w:cs="Times New Roman"/>
+          <w:szCs w:val="24"/>
+          <w:lang w:val="en-US"/>
+        </w:rPr>
+        <w:t>.</w:t>
       </w:r>
     </w:p>
     <w:p>
@@ -6960,7 +7320,25 @@
           <w:szCs w:val="24"/>
           <w:lang w:val="en-US"/>
         </w:rPr>
-        <w:t xml:space="preserve"> ini, </w:t>
+        <w:t xml:space="preserve"> </w:t>
+      </w:r>
+      <w:proofErr w:type="spellStart"/>
+      <w:r>
+        <w:rPr>
+          <w:rFonts w:cs="Times New Roman"/>
+          <w:szCs w:val="24"/>
+          <w:lang w:val="en-US"/>
+        </w:rPr>
+        <w:t>ini</w:t>
+      </w:r>
+      <w:proofErr w:type="spellEnd"/>
+      <w:r>
+        <w:rPr>
+          <w:rFonts w:cs="Times New Roman"/>
+          <w:szCs w:val="24"/>
+          <w:lang w:val="en-US"/>
+        </w:rPr>
+        <w:t xml:space="preserve">, </w:t>
       </w:r>
       <w:proofErr w:type="spellStart"/>
       <w:r>
@@ -7050,7 +7428,25 @@
           <w:szCs w:val="24"/>
           <w:lang w:val="en-US"/>
         </w:rPr>
-        <w:t xml:space="preserve"> ini </w:t>
+        <w:t xml:space="preserve"> </w:t>
+      </w:r>
+      <w:proofErr w:type="spellStart"/>
+      <w:r>
+        <w:rPr>
+          <w:rFonts w:cs="Times New Roman"/>
+          <w:szCs w:val="24"/>
+          <w:lang w:val="en-US"/>
+        </w:rPr>
+        <w:t>ini</w:t>
+      </w:r>
+      <w:proofErr w:type="spellEnd"/>
+      <w:r>
+        <w:rPr>
+          <w:rFonts w:cs="Times New Roman"/>
+          <w:szCs w:val="24"/>
+          <w:lang w:val="en-US"/>
+        </w:rPr>
+        <w:t xml:space="preserve"> </w:t>
       </w:r>
       <w:proofErr w:type="spellStart"/>
       <w:r>
@@ -9187,7 +9583,21 @@
         <w:rPr>
           <w:lang w:val="en-US"/>
         </w:rPr>
-        <w:t xml:space="preserve"> untuk </w:t>
+        <w:t xml:space="preserve"> </w:t>
+      </w:r>
+      <w:proofErr w:type="spellStart"/>
+      <w:r>
+        <w:rPr>
+          <w:lang w:val="en-US"/>
+        </w:rPr>
+        <w:t>untuk</w:t>
+      </w:r>
+      <w:proofErr w:type="spellEnd"/>
+      <w:r>
+        <w:rPr>
+          <w:lang w:val="en-US"/>
+        </w:rPr>
+        <w:t xml:space="preserve"> </w:t>
       </w:r>
       <w:proofErr w:type="spellStart"/>
       <w:r>
@@ -9383,7 +9793,21 @@
         <w:rPr>
           <w:lang w:val="en-US"/>
         </w:rPr>
-        <w:t xml:space="preserve"> untuk </w:t>
+        <w:t xml:space="preserve"> </w:t>
+      </w:r>
+      <w:proofErr w:type="spellStart"/>
+      <w:r>
+        <w:rPr>
+          <w:lang w:val="en-US"/>
+        </w:rPr>
+        <w:t>untuk</w:t>
+      </w:r>
+      <w:proofErr w:type="spellEnd"/>
+      <w:r>
+        <w:rPr>
+          <w:lang w:val="en-US"/>
+        </w:rPr>
+        <w:t xml:space="preserve"> </w:t>
       </w:r>
       <w:proofErr w:type="spellStart"/>
       <w:r>
@@ -9818,7 +10242,21 @@
         <w:rPr>
           <w:lang w:val="en-US"/>
         </w:rPr>
-        <w:t xml:space="preserve"> untuk </w:t>
+        <w:t xml:space="preserve"> </w:t>
+      </w:r>
+      <w:proofErr w:type="spellStart"/>
+      <w:r>
+        <w:rPr>
+          <w:lang w:val="en-US"/>
+        </w:rPr>
+        <w:t>untuk</w:t>
+      </w:r>
+      <w:proofErr w:type="spellEnd"/>
+      <w:r>
+        <w:rPr>
+          <w:lang w:val="en-US"/>
+        </w:rPr>
+        <w:t xml:space="preserve"> </w:t>
       </w:r>
       <w:proofErr w:type="spellStart"/>
       <w:r>
@@ -10210,7 +10648,21 @@
         <w:rPr>
           <w:lang w:val="en-US"/>
         </w:rPr>
-        <w:t xml:space="preserve"> yang baik </w:t>
+        <w:t xml:space="preserve"> yang </w:t>
+      </w:r>
+      <w:proofErr w:type="spellStart"/>
+      <w:r>
+        <w:rPr>
+          <w:lang w:val="en-US"/>
+        </w:rPr>
+        <w:t>baik</w:t>
+      </w:r>
+      <w:proofErr w:type="spellEnd"/>
+      <w:r>
+        <w:rPr>
+          <w:lang w:val="en-US"/>
+        </w:rPr>
+        <w:t xml:space="preserve"> </w:t>
       </w:r>
       <w:proofErr w:type="spellStart"/>
       <w:r>
@@ -10471,7 +10923,21 @@
         <w:rPr>
           <w:lang w:val="en-US"/>
         </w:rPr>
-        <w:t xml:space="preserve"> untuk </w:t>
+        <w:t xml:space="preserve"> </w:t>
+      </w:r>
+      <w:proofErr w:type="spellStart"/>
+      <w:r>
+        <w:rPr>
+          <w:lang w:val="en-US"/>
+        </w:rPr>
+        <w:t>untuk</w:t>
+      </w:r>
+      <w:proofErr w:type="spellEnd"/>
+      <w:r>
+        <w:rPr>
+          <w:lang w:val="en-US"/>
+        </w:rPr>
+        <w:t xml:space="preserve"> </w:t>
       </w:r>
       <w:proofErr w:type="spellStart"/>
       <w:r>
@@ -10919,7 +11385,21 @@
         <w:rPr>
           <w:lang w:val="en-US"/>
         </w:rPr>
-        <w:t xml:space="preserve"> untuk </w:t>
+        <w:t xml:space="preserve"> </w:t>
+      </w:r>
+      <w:proofErr w:type="spellStart"/>
+      <w:r>
+        <w:rPr>
+          <w:lang w:val="en-US"/>
+        </w:rPr>
+        <w:t>untuk</w:t>
+      </w:r>
+      <w:proofErr w:type="spellEnd"/>
+      <w:r>
+        <w:rPr>
+          <w:lang w:val="en-US"/>
+        </w:rPr>
+        <w:t xml:space="preserve"> </w:t>
       </w:r>
       <w:proofErr w:type="spellStart"/>
       <w:r>
@@ -11534,7 +12014,21 @@
         <w:rPr>
           <w:lang w:val="en-US"/>
         </w:rPr>
-        <w:t xml:space="preserve"> yang sudah </w:t>
+        <w:t xml:space="preserve"> yang </w:t>
+      </w:r>
+      <w:proofErr w:type="spellStart"/>
+      <w:r>
+        <w:rPr>
+          <w:lang w:val="en-US"/>
+        </w:rPr>
+        <w:t>sudah</w:t>
+      </w:r>
+      <w:proofErr w:type="spellEnd"/>
+      <w:r>
+        <w:rPr>
+          <w:lang w:val="en-US"/>
+        </w:rPr>
+        <w:t xml:space="preserve"> </w:t>
       </w:r>
       <w:proofErr w:type="spellStart"/>
       <w:r>
@@ -11697,7 +12191,21 @@
         <w:rPr>
           <w:lang w:val="en-US"/>
         </w:rPr>
-        <w:t xml:space="preserve"> ini, </w:t>
+        <w:t xml:space="preserve"> </w:t>
+      </w:r>
+      <w:proofErr w:type="spellStart"/>
+      <w:r>
+        <w:rPr>
+          <w:lang w:val="en-US"/>
+        </w:rPr>
+        <w:t>ini</w:t>
+      </w:r>
+      <w:proofErr w:type="spellEnd"/>
+      <w:r>
+        <w:rPr>
+          <w:lang w:val="en-US"/>
+        </w:rPr>
+        <w:t xml:space="preserve">, </w:t>
       </w:r>
       <w:proofErr w:type="spellStart"/>
       <w:r>
@@ -11865,7 +12373,21 @@
         <w:rPr>
           <w:lang w:val="en-US"/>
         </w:rPr>
-        <w:t xml:space="preserve"> untuk </w:t>
+        <w:t xml:space="preserve"> </w:t>
+      </w:r>
+      <w:proofErr w:type="spellStart"/>
+      <w:r>
+        <w:rPr>
+          <w:lang w:val="en-US"/>
+        </w:rPr>
+        <w:t>untuk</w:t>
+      </w:r>
+      <w:proofErr w:type="spellEnd"/>
+      <w:r>
+        <w:rPr>
+          <w:lang w:val="en-US"/>
+        </w:rPr>
+        <w:t xml:space="preserve"> </w:t>
       </w:r>
       <w:proofErr w:type="spellStart"/>
       <w:r>
@@ -13169,6 +13691,7 @@
           <w:lang w:val="en-US"/>
         </w:rPr>
       </w:pPr>
+      <w:proofErr w:type="spellStart"/>
       <w:r>
         <w:rPr>
           <w:lang w:val="en-US"/>
@@ -13179,7 +13702,14 @@
         <w:rPr>
           <w:lang w:val="en-US"/>
         </w:rPr>
-        <w:t xml:space="preserve">erikut </w:t>
+        <w:t>erikut</w:t>
+      </w:r>
+      <w:proofErr w:type="spellEnd"/>
+      <w:r>
+        <w:rPr>
+          <w:lang w:val="en-US"/>
+        </w:rPr>
+        <w:t xml:space="preserve"> </w:t>
       </w:r>
       <w:proofErr w:type="spellStart"/>
       <w:r>
@@ -13785,7 +14315,25 @@
           <w:szCs w:val="24"/>
           <w:lang w:val="en-US"/>
         </w:rPr>
-        <w:t xml:space="preserve"> ini </w:t>
+        <w:t xml:space="preserve"> </w:t>
+      </w:r>
+      <w:proofErr w:type="spellStart"/>
+      <w:r>
+        <w:rPr>
+          <w:rFonts w:cs="Times New Roman"/>
+          <w:szCs w:val="24"/>
+          <w:lang w:val="en-US"/>
+        </w:rPr>
+        <w:t>ini</w:t>
+      </w:r>
+      <w:proofErr w:type="spellEnd"/>
+      <w:r>
+        <w:rPr>
+          <w:rFonts w:cs="Times New Roman"/>
+          <w:szCs w:val="24"/>
+          <w:lang w:val="en-US"/>
+        </w:rPr>
+        <w:t xml:space="preserve"> </w:t>
       </w:r>
       <w:proofErr w:type="spellStart"/>
       <w:r>
@@ -14438,7 +14986,25 @@
           <w:szCs w:val="24"/>
           <w:lang w:val="en-US"/>
         </w:rPr>
-        <w:t xml:space="preserve"> untuk </w:t>
+        <w:t xml:space="preserve"> </w:t>
+      </w:r>
+      <w:proofErr w:type="spellStart"/>
+      <w:r>
+        <w:rPr>
+          <w:rFonts w:cs="Times New Roman"/>
+          <w:szCs w:val="24"/>
+          <w:lang w:val="en-US"/>
+        </w:rPr>
+        <w:t>untuk</w:t>
+      </w:r>
+      <w:proofErr w:type="spellEnd"/>
+      <w:r>
+        <w:rPr>
+          <w:rFonts w:cs="Times New Roman"/>
+          <w:szCs w:val="24"/>
+          <w:lang w:val="en-US"/>
+        </w:rPr>
+        <w:t xml:space="preserve"> </w:t>
       </w:r>
       <w:proofErr w:type="spellStart"/>
       <w:r>
@@ -14791,13 +15357,23 @@
           <w:lang w:val="en-US"/>
         </w:rPr>
       </w:pPr>
-      <w:r>
-        <w:rPr>
-          <w:rFonts w:cs="Times New Roman"/>
-          <w:szCs w:val="24"/>
-          <w:lang w:val="en-US"/>
-        </w:rPr>
-        <w:t xml:space="preserve">Berikut </w:t>
+      <w:proofErr w:type="spellStart"/>
+      <w:r>
+        <w:rPr>
+          <w:rFonts w:cs="Times New Roman"/>
+          <w:szCs w:val="24"/>
+          <w:lang w:val="en-US"/>
+        </w:rPr>
+        <w:t>Berikut</w:t>
+      </w:r>
+      <w:proofErr w:type="spellEnd"/>
+      <w:r>
+        <w:rPr>
+          <w:rFonts w:cs="Times New Roman"/>
+          <w:szCs w:val="24"/>
+          <w:lang w:val="en-US"/>
+        </w:rPr>
+        <w:t xml:space="preserve"> </w:t>
       </w:r>
       <w:proofErr w:type="spellStart"/>
       <w:r>
@@ -14833,7 +15409,25 @@
           <w:szCs w:val="24"/>
           <w:lang w:val="en-US"/>
         </w:rPr>
-        <w:t xml:space="preserve"> ini:</w:t>
+        <w:t xml:space="preserve"> </w:t>
+      </w:r>
+      <w:proofErr w:type="spellStart"/>
+      <w:r>
+        <w:rPr>
+          <w:rFonts w:cs="Times New Roman"/>
+          <w:szCs w:val="24"/>
+          <w:lang w:val="en-US"/>
+        </w:rPr>
+        <w:t>ini</w:t>
+      </w:r>
+      <w:proofErr w:type="spellEnd"/>
+      <w:r>
+        <w:rPr>
+          <w:rFonts w:cs="Times New Roman"/>
+          <w:szCs w:val="24"/>
+          <w:lang w:val="en-US"/>
+        </w:rPr>
+        <w:t>:</w:t>
       </w:r>
     </w:p>
     <w:p>
@@ -15363,7 +15957,21 @@
         <w:rPr>
           <w:lang w:val="en-US"/>
         </w:rPr>
-        <w:t xml:space="preserve"> ini, </w:t>
+        <w:t xml:space="preserve"> </w:t>
+      </w:r>
+      <w:proofErr w:type="spellStart"/>
+      <w:r>
+        <w:rPr>
+          <w:lang w:val="en-US"/>
+        </w:rPr>
+        <w:t>ini</w:t>
+      </w:r>
+      <w:proofErr w:type="spellEnd"/>
+      <w:r>
+        <w:rPr>
+          <w:lang w:val="en-US"/>
+        </w:rPr>
+        <w:t xml:space="preserve">, </w:t>
       </w:r>
       <w:proofErr w:type="spellStart"/>
       <w:r>
@@ -16318,7 +16926,25 @@
           <w:szCs w:val="24"/>
           <w:lang w:val="en-US"/>
         </w:rPr>
-        <w:t xml:space="preserve"> ini </w:t>
+        <w:t xml:space="preserve"> </w:t>
+      </w:r>
+      <w:proofErr w:type="spellStart"/>
+      <w:r>
+        <w:rPr>
+          <w:rFonts w:cs="Times New Roman"/>
+          <w:szCs w:val="24"/>
+          <w:lang w:val="en-US"/>
+        </w:rPr>
+        <w:t>ini</w:t>
+      </w:r>
+      <w:proofErr w:type="spellEnd"/>
+      <w:r>
+        <w:rPr>
+          <w:rFonts w:cs="Times New Roman"/>
+          <w:szCs w:val="24"/>
+          <w:lang w:val="en-US"/>
+        </w:rPr>
+        <w:t xml:space="preserve"> </w:t>
       </w:r>
       <w:proofErr w:type="spellStart"/>
       <w:r>
@@ -16390,7 +17016,25 @@
           <w:szCs w:val="24"/>
           <w:lang w:val="en-US"/>
         </w:rPr>
-        <w:t xml:space="preserve"> ini </w:t>
+        <w:t xml:space="preserve"> </w:t>
+      </w:r>
+      <w:proofErr w:type="spellStart"/>
+      <w:r>
+        <w:rPr>
+          <w:rFonts w:cs="Times New Roman"/>
+          <w:szCs w:val="24"/>
+          <w:lang w:val="en-US"/>
+        </w:rPr>
+        <w:t>ini</w:t>
+      </w:r>
+      <w:proofErr w:type="spellEnd"/>
+      <w:r>
+        <w:rPr>
+          <w:rFonts w:cs="Times New Roman"/>
+          <w:szCs w:val="24"/>
+          <w:lang w:val="en-US"/>
+        </w:rPr>
+        <w:t xml:space="preserve"> </w:t>
       </w:r>
       <w:proofErr w:type="spellStart"/>
       <w:r>
@@ -16606,7 +17250,25 @@
           <w:szCs w:val="24"/>
           <w:lang w:val="en-US"/>
         </w:rPr>
-        <w:t xml:space="preserve"> yang sudah </w:t>
+        <w:t xml:space="preserve"> yang </w:t>
+      </w:r>
+      <w:proofErr w:type="spellStart"/>
+      <w:r>
+        <w:rPr>
+          <w:rFonts w:cs="Times New Roman"/>
+          <w:szCs w:val="24"/>
+          <w:lang w:val="en-US"/>
+        </w:rPr>
+        <w:t>sudah</w:t>
+      </w:r>
+      <w:proofErr w:type="spellEnd"/>
+      <w:r>
+        <w:rPr>
+          <w:rFonts w:cs="Times New Roman"/>
+          <w:szCs w:val="24"/>
+          <w:lang w:val="en-US"/>
+        </w:rPr>
+        <w:t xml:space="preserve"> </w:t>
       </w:r>
       <w:proofErr w:type="spellStart"/>
       <w:r>
@@ -17588,7 +18250,25 @@
           <w:szCs w:val="24"/>
           <w:lang w:val="en-US"/>
         </w:rPr>
-        <w:t xml:space="preserve"> baik </w:t>
+        <w:t xml:space="preserve"> </w:t>
+      </w:r>
+      <w:proofErr w:type="spellStart"/>
+      <w:r>
+        <w:rPr>
+          <w:rFonts w:cs="Times New Roman"/>
+          <w:szCs w:val="24"/>
+          <w:lang w:val="en-US"/>
+        </w:rPr>
+        <w:t>baik</w:t>
+      </w:r>
+      <w:proofErr w:type="spellEnd"/>
+      <w:r>
+        <w:rPr>
+          <w:rFonts w:cs="Times New Roman"/>
+          <w:szCs w:val="24"/>
+          <w:lang w:val="en-US"/>
+        </w:rPr>
+        <w:t xml:space="preserve"> </w:t>
       </w:r>
       <w:proofErr w:type="spellStart"/>
       <w:r>
@@ -18125,7 +18805,25 @@
           <w:szCs w:val="24"/>
           <w:lang w:val="en-US"/>
         </w:rPr>
-        <w:t xml:space="preserve"> untuk </w:t>
+        <w:t xml:space="preserve"> </w:t>
+      </w:r>
+      <w:proofErr w:type="spellStart"/>
+      <w:r>
+        <w:rPr>
+          <w:rFonts w:cs="Times New Roman"/>
+          <w:szCs w:val="24"/>
+          <w:lang w:val="en-US"/>
+        </w:rPr>
+        <w:t>untuk</w:t>
+      </w:r>
+      <w:proofErr w:type="spellEnd"/>
+      <w:r>
+        <w:rPr>
+          <w:rFonts w:cs="Times New Roman"/>
+          <w:szCs w:val="24"/>
+          <w:lang w:val="en-US"/>
+        </w:rPr>
+        <w:t xml:space="preserve"> </w:t>
       </w:r>
       <w:proofErr w:type="spellStart"/>
       <w:r>
@@ -18239,15 +18937,6 @@
     </w:p>
     <w:p>
       <w:pPr>
-        <w:pStyle w:val="Heading2"/>
-        <w:spacing w:line="360" w:lineRule="auto"/>
-        <w:rPr>
-          <w:lang w:val="en-US"/>
-        </w:rPr>
-      </w:pPr>
-    </w:p>
-    <w:p>
-      <w:pPr>
         <w:pStyle w:val="ListParagraph"/>
         <w:keepNext/>
         <w:keepLines/>
@@ -18485,7 +19174,21 @@
         <w:rPr>
           <w:lang w:val="en-US"/>
         </w:rPr>
-        <w:t xml:space="preserve"> ini </w:t>
+        <w:t xml:space="preserve"> </w:t>
+      </w:r>
+      <w:proofErr w:type="spellStart"/>
+      <w:r>
+        <w:rPr>
+          <w:lang w:val="en-US"/>
+        </w:rPr>
+        <w:t>ini</w:t>
+      </w:r>
+      <w:proofErr w:type="spellEnd"/>
+      <w:r>
+        <w:rPr>
+          <w:lang w:val="en-US"/>
+        </w:rPr>
+        <w:t xml:space="preserve"> </w:t>
       </w:r>
       <w:proofErr w:type="spellStart"/>
       <w:r>
@@ -19298,7 +20001,21 @@
         <w:rPr>
           <w:lang w:val="en-US"/>
         </w:rPr>
-        <w:t xml:space="preserve"> untuk </w:t>
+        <w:t xml:space="preserve"> </w:t>
+      </w:r>
+      <w:proofErr w:type="spellStart"/>
+      <w:r>
+        <w:rPr>
+          <w:lang w:val="en-US"/>
+        </w:rPr>
+        <w:t>untuk</w:t>
+      </w:r>
+      <w:proofErr w:type="spellEnd"/>
+      <w:r>
+        <w:rPr>
+          <w:lang w:val="en-US"/>
+        </w:rPr>
+        <w:t xml:space="preserve"> </w:t>
       </w:r>
       <w:proofErr w:type="spellStart"/>
       <w:r>
@@ -19749,7 +20466,21 @@
         <w:rPr>
           <w:lang w:val="en-US"/>
         </w:rPr>
-        <w:t xml:space="preserve"> ini </w:t>
+        <w:t xml:space="preserve"> </w:t>
+      </w:r>
+      <w:proofErr w:type="spellStart"/>
+      <w:r>
+        <w:rPr>
+          <w:lang w:val="en-US"/>
+        </w:rPr>
+        <w:t>ini</w:t>
+      </w:r>
+      <w:proofErr w:type="spellEnd"/>
+      <w:r>
+        <w:rPr>
+          <w:lang w:val="en-US"/>
+        </w:rPr>
+        <w:t xml:space="preserve"> </w:t>
       </w:r>
       <w:proofErr w:type="spellStart"/>
       <w:r>
@@ -20134,38 +20865,11 @@
     <w:p>
       <w:pPr>
         <w:spacing w:line="360" w:lineRule="auto"/>
-        <w:rPr>
-          <w:lang w:val="en-US"/>
-        </w:rPr>
-      </w:pPr>
-    </w:p>
-    <w:p>
-      <w:pPr>
-        <w:spacing w:line="360" w:lineRule="auto"/>
         <w:jc w:val="left"/>
         <w:rPr>
           <w:rFonts w:eastAsiaTheme="majorEastAsia" w:cstheme="majorBidi"/>
           <w:b/>
           <w:szCs w:val="26"/>
-          <w:lang w:val="en-US"/>
-        </w:rPr>
-      </w:pPr>
-      <w:r>
-        <w:rPr>
-          <w:lang w:val="en-US"/>
-        </w:rPr>
-        <w:br w:type="page"/>
-      </w:r>
-    </w:p>
-    <w:p>
-      <w:pPr>
-        <w:pStyle w:val="Heading2"/>
-        <w:numPr>
-          <w:ilvl w:val="1"/>
-          <w:numId w:val="2"/>
-        </w:numPr>
-        <w:spacing w:line="360" w:lineRule="auto"/>
-        <w:rPr>
           <w:lang w:val="en-US"/>
         </w:rPr>
         <w:sectPr>
@@ -20231,11 +20935,95 @@
           <w:lang w:val="en-US"/>
         </w:rPr>
       </w:pPr>
-      <w:r>
-        <w:rPr>
-          <w:lang w:val="en-US"/>
-        </w:rPr>
-        <w:t xml:space="preserve">Lokasi </w:t>
+      <w:proofErr w:type="spellStart"/>
+      <w:r>
+        <w:rPr>
+          <w:lang w:val="en-US"/>
+        </w:rPr>
+        <w:t>Berikut</w:t>
+      </w:r>
+      <w:proofErr w:type="spellEnd"/>
+      <w:r>
+        <w:rPr>
+          <w:lang w:val="en-US"/>
+        </w:rPr>
+        <w:t xml:space="preserve"> </w:t>
+      </w:r>
+      <w:proofErr w:type="spellStart"/>
+      <w:r>
+        <w:rPr>
+          <w:lang w:val="en-US"/>
+        </w:rPr>
+        <w:t>adalah</w:t>
+      </w:r>
+      <w:proofErr w:type="spellEnd"/>
+      <w:r>
+        <w:rPr>
+          <w:lang w:val="en-US"/>
+        </w:rPr>
+        <w:t xml:space="preserve"> </w:t>
+      </w:r>
+      <w:proofErr w:type="spellStart"/>
+      <w:r>
+        <w:rPr>
+          <w:lang w:val="en-US"/>
+        </w:rPr>
+        <w:t>l</w:t>
+      </w:r>
+      <w:r>
+        <w:rPr>
+          <w:lang w:val="en-US"/>
+        </w:rPr>
+        <w:t>okasi</w:t>
+      </w:r>
+      <w:proofErr w:type="spellEnd"/>
+      <w:r>
+        <w:rPr>
+          <w:lang w:val="en-US"/>
+        </w:rPr>
+        <w:t xml:space="preserve"> </w:t>
+      </w:r>
+      <w:proofErr w:type="spellStart"/>
+      <w:r>
+        <w:rPr>
+          <w:lang w:val="en-US"/>
+        </w:rPr>
+        <w:t>dari</w:t>
+      </w:r>
+      <w:proofErr w:type="spellEnd"/>
+      <w:r>
+        <w:rPr>
+          <w:lang w:val="en-US"/>
+        </w:rPr>
+        <w:t xml:space="preserve"> </w:t>
+      </w:r>
+      <w:proofErr w:type="spellStart"/>
+      <w:r>
+        <w:rPr>
+          <w:lang w:val="en-US"/>
+        </w:rPr>
+        <w:t>konter</w:t>
+      </w:r>
+      <w:proofErr w:type="spellEnd"/>
+      <w:r>
+        <w:rPr>
+          <w:lang w:val="en-US"/>
+        </w:rPr>
+        <w:t xml:space="preserve"> </w:t>
+      </w:r>
+      <w:proofErr w:type="spellStart"/>
+      <w:r>
+        <w:rPr>
+          <w:lang w:val="en-US"/>
+        </w:rPr>
+        <w:t>pulsa</w:t>
+      </w:r>
+      <w:proofErr w:type="spellEnd"/>
+      <w:r>
+        <w:rPr>
+          <w:lang w:val="en-US"/>
+        </w:rPr>
+        <w:t xml:space="preserve"> </w:t>
       </w:r>
       <w:proofErr w:type="spellStart"/>
       <w:r>
@@ -20249,16 +21037,8 @@
         <w:rPr>
           <w:lang w:val="en-US"/>
         </w:rPr>
-        <w:t xml:space="preserve"> cell </w:t>
-      </w:r>
-      <w:proofErr w:type="spellStart"/>
-      <w:r>
-        <w:rPr>
-          <w:lang w:val="en-US"/>
-        </w:rPr>
-        <w:t>yaitu</w:t>
-      </w:r>
-      <w:proofErr w:type="spellEnd"/>
+        <w:t xml:space="preserve"> cell</w:t>
+      </w:r>
       <w:r>
         <w:rPr>
           <w:lang w:val="en-US"/>
@@ -20568,7 +21348,7 @@
       <w:tblPr>
         <w:tblStyle w:val="TableGrid"/>
         <w:tblW w:w="0" w:type="auto"/>
-        <w:tblInd w:w="720" w:type="dxa"/>
+        <w:tblInd w:w="567" w:type="dxa"/>
         <w:tblBorders>
           <w:top w:val="none" w:sz="0" w:space="0" w:color="auto"/>
           <w:left w:val="none" w:sz="0" w:space="0" w:color="auto"/>
@@ -20638,7 +21418,7 @@
         </w:tc>
         <w:tc>
           <w:tcPr>
-            <w:tcW w:w="3685" w:type="dxa"/>
+            <w:tcW w:w="3684" w:type="dxa"/>
           </w:tcPr>
           <w:p>
             <w:pPr>
@@ -20720,7 +21500,7 @@
         </w:tc>
         <w:tc>
           <w:tcPr>
-            <w:tcW w:w="3685" w:type="dxa"/>
+            <w:tcW w:w="3684" w:type="dxa"/>
           </w:tcPr>
           <w:p>
             <w:pPr>
@@ -20980,7 +21760,7 @@
         </w:tc>
         <w:tc>
           <w:tcPr>
-            <w:tcW w:w="3685" w:type="dxa"/>
+            <w:tcW w:w="3684" w:type="dxa"/>
           </w:tcPr>
           <w:p>
             <w:pPr>
@@ -21066,7 +21846,7 @@
         </w:tc>
         <w:tc>
           <w:tcPr>
-            <w:tcW w:w="3685" w:type="dxa"/>
+            <w:tcW w:w="3684" w:type="dxa"/>
           </w:tcPr>
           <w:p>
             <w:pPr>
@@ -21120,6 +21900,8000 @@
         </w:rPr>
       </w:pPr>
     </w:p>
+    <w:p>
+      <w:pPr>
+        <w:spacing w:line="360" w:lineRule="auto"/>
+        <w:jc w:val="left"/>
+        <w:rPr>
+          <w:lang w:val="en-US"/>
+        </w:rPr>
+      </w:pPr>
+      <w:r>
+        <w:rPr>
+          <w:lang w:val="en-US"/>
+        </w:rPr>
+        <w:br w:type="page"/>
+      </w:r>
+    </w:p>
+    <w:p>
+      <w:pPr>
+        <w:pStyle w:val="Heading1"/>
+        <w:spacing w:line="360" w:lineRule="auto"/>
+        <w:rPr>
+          <w:lang w:val="en-US"/>
+        </w:rPr>
+      </w:pPr>
+      <w:r>
+        <w:rPr>
+          <w:lang w:val="en-US"/>
+        </w:rPr>
+        <w:lastRenderedPageBreak/>
+        <w:t>BAB III</w:t>
+      </w:r>
+      <w:r>
+        <w:rPr>
+          <w:lang w:val="en-US"/>
+        </w:rPr>
+        <w:br/>
+        <w:t>PEMBAHASAN</w:t>
+      </w:r>
+    </w:p>
+    <w:p>
+      <w:pPr>
+        <w:pStyle w:val="ListParagraph"/>
+        <w:keepNext/>
+        <w:keepLines/>
+        <w:numPr>
+          <w:ilvl w:val="0"/>
+          <w:numId w:val="17"/>
+        </w:numPr>
+        <w:spacing w:before="40" w:after="0" w:line="360" w:lineRule="auto"/>
+        <w:contextualSpacing w:val="0"/>
+        <w:outlineLvl w:val="1"/>
+        <w:rPr>
+          <w:rFonts w:eastAsiaTheme="majorEastAsia" w:cstheme="majorBidi"/>
+          <w:b/>
+          <w:vanish/>
+          <w:szCs w:val="26"/>
+          <w:lang w:val="en-US"/>
+        </w:rPr>
+      </w:pPr>
+    </w:p>
+    <w:p>
+      <w:pPr>
+        <w:pStyle w:val="ListParagraph"/>
+        <w:keepNext/>
+        <w:keepLines/>
+        <w:numPr>
+          <w:ilvl w:val="0"/>
+          <w:numId w:val="17"/>
+        </w:numPr>
+        <w:spacing w:before="40" w:after="0" w:line="360" w:lineRule="auto"/>
+        <w:contextualSpacing w:val="0"/>
+        <w:outlineLvl w:val="1"/>
+        <w:rPr>
+          <w:rFonts w:eastAsiaTheme="majorEastAsia" w:cstheme="majorBidi"/>
+          <w:b/>
+          <w:vanish/>
+          <w:szCs w:val="26"/>
+          <w:lang w:val="en-US"/>
+        </w:rPr>
+      </w:pPr>
+    </w:p>
+    <w:p>
+      <w:pPr>
+        <w:pStyle w:val="ListParagraph"/>
+        <w:keepNext/>
+        <w:keepLines/>
+        <w:numPr>
+          <w:ilvl w:val="0"/>
+          <w:numId w:val="17"/>
+        </w:numPr>
+        <w:spacing w:before="40" w:after="0" w:line="360" w:lineRule="auto"/>
+        <w:contextualSpacing w:val="0"/>
+        <w:outlineLvl w:val="1"/>
+        <w:rPr>
+          <w:rFonts w:eastAsiaTheme="majorEastAsia" w:cstheme="majorBidi"/>
+          <w:b/>
+          <w:vanish/>
+          <w:szCs w:val="26"/>
+          <w:lang w:val="en-US"/>
+        </w:rPr>
+      </w:pPr>
+    </w:p>
+    <w:p>
+      <w:pPr>
+        <w:pStyle w:val="Heading2"/>
+        <w:numPr>
+          <w:ilvl w:val="1"/>
+          <w:numId w:val="17"/>
+        </w:numPr>
+        <w:spacing w:line="360" w:lineRule="auto"/>
+        <w:rPr>
+          <w:lang w:val="en-US"/>
+        </w:rPr>
+      </w:pPr>
+      <w:proofErr w:type="spellStart"/>
+      <w:r>
+        <w:rPr>
+          <w:lang w:val="en-US"/>
+        </w:rPr>
+        <w:t>Tinjauan</w:t>
+      </w:r>
+      <w:proofErr w:type="spellEnd"/>
+      <w:r>
+        <w:rPr>
+          <w:lang w:val="en-US"/>
+        </w:rPr>
+        <w:t xml:space="preserve"> Pustaka</w:t>
+      </w:r>
+    </w:p>
+    <w:p>
+      <w:pPr>
+        <w:spacing w:line="360" w:lineRule="auto"/>
+        <w:ind w:firstLine="720"/>
+        <w:rPr>
+          <w:lang w:val="en-US"/>
+        </w:rPr>
+      </w:pPr>
+      <w:proofErr w:type="spellStart"/>
+      <w:r>
+        <w:rPr>
+          <w:lang w:val="en-US"/>
+        </w:rPr>
+        <w:t>Aplikasi</w:t>
+      </w:r>
+      <w:proofErr w:type="spellEnd"/>
+      <w:r>
+        <w:rPr>
+          <w:lang w:val="en-US"/>
+        </w:rPr>
+        <w:t xml:space="preserve"> </w:t>
+      </w:r>
+      <w:proofErr w:type="spellStart"/>
+      <w:r>
+        <w:rPr>
+          <w:lang w:val="en-US"/>
+        </w:rPr>
+        <w:t>manajemen</w:t>
+      </w:r>
+      <w:proofErr w:type="spellEnd"/>
+      <w:r>
+        <w:rPr>
+          <w:lang w:val="en-US"/>
+        </w:rPr>
+        <w:t xml:space="preserve"> </w:t>
+      </w:r>
+      <w:proofErr w:type="spellStart"/>
+      <w:r>
+        <w:rPr>
+          <w:lang w:val="en-US"/>
+        </w:rPr>
+        <w:t>konter</w:t>
+      </w:r>
+      <w:proofErr w:type="spellEnd"/>
+      <w:r>
+        <w:rPr>
+          <w:lang w:val="en-US"/>
+        </w:rPr>
+        <w:t xml:space="preserve"> </w:t>
+      </w:r>
+      <w:proofErr w:type="spellStart"/>
+      <w:r>
+        <w:rPr>
+          <w:lang w:val="en-US"/>
+        </w:rPr>
+        <w:t>pulsa</w:t>
+      </w:r>
+      <w:proofErr w:type="spellEnd"/>
+      <w:r>
+        <w:rPr>
+          <w:lang w:val="en-US"/>
+        </w:rPr>
+        <w:t xml:space="preserve"> </w:t>
+      </w:r>
+      <w:proofErr w:type="spellStart"/>
+      <w:r>
+        <w:rPr>
+          <w:lang w:val="en-US"/>
+        </w:rPr>
+        <w:t>merupakan</w:t>
+      </w:r>
+      <w:proofErr w:type="spellEnd"/>
+      <w:r>
+        <w:rPr>
+          <w:lang w:val="en-US"/>
+        </w:rPr>
+        <w:t xml:space="preserve"> </w:t>
+      </w:r>
+      <w:proofErr w:type="spellStart"/>
+      <w:r>
+        <w:rPr>
+          <w:lang w:val="en-US"/>
+        </w:rPr>
+        <w:t>sebuah</w:t>
+      </w:r>
+      <w:proofErr w:type="spellEnd"/>
+      <w:r>
+        <w:rPr>
+          <w:lang w:val="en-US"/>
+        </w:rPr>
+        <w:t xml:space="preserve"> </w:t>
+      </w:r>
+      <w:proofErr w:type="spellStart"/>
+      <w:r>
+        <w:rPr>
+          <w:lang w:val="en-US"/>
+        </w:rPr>
+        <w:t>solusi</w:t>
+      </w:r>
+      <w:proofErr w:type="spellEnd"/>
+      <w:r>
+        <w:rPr>
+          <w:lang w:val="en-US"/>
+        </w:rPr>
+        <w:t xml:space="preserve"> yang </w:t>
+      </w:r>
+      <w:proofErr w:type="spellStart"/>
+      <w:r>
+        <w:rPr>
+          <w:lang w:val="en-US"/>
+        </w:rPr>
+        <w:t>dapat</w:t>
+      </w:r>
+      <w:proofErr w:type="spellEnd"/>
+      <w:r>
+        <w:rPr>
+          <w:lang w:val="en-US"/>
+        </w:rPr>
+        <w:t xml:space="preserve"> </w:t>
+      </w:r>
+      <w:proofErr w:type="spellStart"/>
+      <w:r>
+        <w:rPr>
+          <w:lang w:val="en-US"/>
+        </w:rPr>
+        <w:t>membantu</w:t>
+      </w:r>
+      <w:proofErr w:type="spellEnd"/>
+      <w:r>
+        <w:rPr>
+          <w:lang w:val="en-US"/>
+        </w:rPr>
+        <w:t xml:space="preserve"> </w:t>
+      </w:r>
+      <w:proofErr w:type="spellStart"/>
+      <w:r>
+        <w:rPr>
+          <w:lang w:val="en-US"/>
+        </w:rPr>
+        <w:t>pengelola</w:t>
+      </w:r>
+      <w:proofErr w:type="spellEnd"/>
+      <w:r>
+        <w:rPr>
+          <w:lang w:val="en-US"/>
+        </w:rPr>
+        <w:t xml:space="preserve"> </w:t>
+      </w:r>
+      <w:proofErr w:type="spellStart"/>
+      <w:r>
+        <w:rPr>
+          <w:lang w:val="en-US"/>
+        </w:rPr>
+        <w:t>konter</w:t>
+      </w:r>
+      <w:proofErr w:type="spellEnd"/>
+      <w:r>
+        <w:rPr>
+          <w:lang w:val="en-US"/>
+        </w:rPr>
+        <w:t xml:space="preserve"> </w:t>
+      </w:r>
+      <w:proofErr w:type="spellStart"/>
+      <w:r>
+        <w:rPr>
+          <w:lang w:val="en-US"/>
+        </w:rPr>
+        <w:t>pulsa</w:t>
+      </w:r>
+      <w:proofErr w:type="spellEnd"/>
+      <w:r>
+        <w:rPr>
+          <w:lang w:val="en-US"/>
+        </w:rPr>
+        <w:t xml:space="preserve"> </w:t>
+      </w:r>
+      <w:proofErr w:type="spellStart"/>
+      <w:r>
+        <w:rPr>
+          <w:lang w:val="en-US"/>
+        </w:rPr>
+        <w:t>dalam</w:t>
+      </w:r>
+      <w:proofErr w:type="spellEnd"/>
+      <w:r>
+        <w:rPr>
+          <w:lang w:val="en-US"/>
+        </w:rPr>
+        <w:t xml:space="preserve"> </w:t>
+      </w:r>
+      <w:proofErr w:type="spellStart"/>
+      <w:r>
+        <w:rPr>
+          <w:lang w:val="en-US"/>
+        </w:rPr>
+        <w:t>mengoptimalkan</w:t>
+      </w:r>
+      <w:proofErr w:type="spellEnd"/>
+      <w:r>
+        <w:rPr>
+          <w:lang w:val="en-US"/>
+        </w:rPr>
+        <w:t xml:space="preserve"> </w:t>
+      </w:r>
+      <w:proofErr w:type="spellStart"/>
+      <w:r>
+        <w:rPr>
+          <w:lang w:val="en-US"/>
+        </w:rPr>
+        <w:t>penjualan</w:t>
+      </w:r>
+      <w:proofErr w:type="spellEnd"/>
+      <w:r>
+        <w:rPr>
+          <w:lang w:val="en-US"/>
+        </w:rPr>
+        <w:t xml:space="preserve"> dan </w:t>
+      </w:r>
+      <w:proofErr w:type="spellStart"/>
+      <w:r>
+        <w:rPr>
+          <w:lang w:val="en-US"/>
+        </w:rPr>
+        <w:t>manajemen</w:t>
+      </w:r>
+      <w:proofErr w:type="spellEnd"/>
+      <w:r>
+        <w:rPr>
+          <w:lang w:val="en-US"/>
+        </w:rPr>
+        <w:t xml:space="preserve"> </w:t>
+      </w:r>
+      <w:proofErr w:type="spellStart"/>
+      <w:r>
+        <w:rPr>
+          <w:lang w:val="en-US"/>
+        </w:rPr>
+        <w:t>stok</w:t>
+      </w:r>
+      <w:proofErr w:type="spellEnd"/>
+      <w:r>
+        <w:rPr>
+          <w:lang w:val="en-US"/>
+        </w:rPr>
+        <w:t xml:space="preserve">. </w:t>
+      </w:r>
+      <w:proofErr w:type="spellStart"/>
+      <w:r>
+        <w:rPr>
+          <w:lang w:val="en-US"/>
+        </w:rPr>
+        <w:t>Metode</w:t>
+      </w:r>
+      <w:proofErr w:type="spellEnd"/>
+      <w:r>
+        <w:rPr>
+          <w:lang w:val="en-US"/>
+        </w:rPr>
+        <w:t xml:space="preserve"> Agile Model juga </w:t>
+      </w:r>
+      <w:proofErr w:type="spellStart"/>
+      <w:r>
+        <w:rPr>
+          <w:lang w:val="en-US"/>
+        </w:rPr>
+        <w:t>digunakan</w:t>
+      </w:r>
+      <w:proofErr w:type="spellEnd"/>
+      <w:r>
+        <w:rPr>
+          <w:lang w:val="en-US"/>
+        </w:rPr>
+        <w:t xml:space="preserve"> </w:t>
+      </w:r>
+      <w:proofErr w:type="spellStart"/>
+      <w:r>
+        <w:rPr>
+          <w:lang w:val="en-US"/>
+        </w:rPr>
+        <w:t>untuk</w:t>
+      </w:r>
+      <w:proofErr w:type="spellEnd"/>
+      <w:r>
+        <w:rPr>
+          <w:lang w:val="en-US"/>
+        </w:rPr>
+        <w:t xml:space="preserve"> </w:t>
+      </w:r>
+      <w:proofErr w:type="spellStart"/>
+      <w:r>
+        <w:rPr>
+          <w:lang w:val="en-US"/>
+        </w:rPr>
+        <w:t>membantu</w:t>
+      </w:r>
+      <w:proofErr w:type="spellEnd"/>
+      <w:r>
+        <w:rPr>
+          <w:lang w:val="en-US"/>
+        </w:rPr>
+        <w:t xml:space="preserve"> </w:t>
+      </w:r>
+      <w:proofErr w:type="spellStart"/>
+      <w:r>
+        <w:rPr>
+          <w:lang w:val="en-US"/>
+        </w:rPr>
+        <w:t>pengembangan</w:t>
+      </w:r>
+      <w:proofErr w:type="spellEnd"/>
+      <w:r>
+        <w:rPr>
+          <w:lang w:val="en-US"/>
+        </w:rPr>
+        <w:t xml:space="preserve"> </w:t>
+      </w:r>
+      <w:proofErr w:type="spellStart"/>
+      <w:r>
+        <w:rPr>
+          <w:lang w:val="en-US"/>
+        </w:rPr>
+        <w:t>aplikasi</w:t>
+      </w:r>
+      <w:proofErr w:type="spellEnd"/>
+      <w:r>
+        <w:rPr>
+          <w:lang w:val="en-US"/>
+        </w:rPr>
+        <w:t xml:space="preserve"> yang </w:t>
+      </w:r>
+      <w:proofErr w:type="spellStart"/>
+      <w:r>
+        <w:rPr>
+          <w:lang w:val="en-US"/>
+        </w:rPr>
+        <w:t>lebih</w:t>
+      </w:r>
+      <w:proofErr w:type="spellEnd"/>
+      <w:r>
+        <w:rPr>
+          <w:lang w:val="en-US"/>
+        </w:rPr>
+        <w:t xml:space="preserve"> </w:t>
+      </w:r>
+      <w:proofErr w:type="spellStart"/>
+      <w:r>
+        <w:rPr>
+          <w:lang w:val="en-US"/>
+        </w:rPr>
+        <w:t>efektif</w:t>
+      </w:r>
+      <w:proofErr w:type="spellEnd"/>
+      <w:r>
+        <w:rPr>
+          <w:lang w:val="en-US"/>
+        </w:rPr>
+        <w:t xml:space="preserve"> dan </w:t>
+      </w:r>
+      <w:proofErr w:type="spellStart"/>
+      <w:r>
+        <w:rPr>
+          <w:lang w:val="en-US"/>
+        </w:rPr>
+        <w:t>efisien</w:t>
+      </w:r>
+      <w:proofErr w:type="spellEnd"/>
+      <w:r>
+        <w:rPr>
+          <w:lang w:val="en-US"/>
+        </w:rPr>
+        <w:t xml:space="preserve">. </w:t>
+      </w:r>
+      <w:proofErr w:type="spellStart"/>
+      <w:r>
+        <w:rPr>
+          <w:lang w:val="en-US"/>
+        </w:rPr>
+        <w:t>Studi</w:t>
+      </w:r>
+      <w:proofErr w:type="spellEnd"/>
+      <w:r>
+        <w:rPr>
+          <w:lang w:val="en-US"/>
+        </w:rPr>
+        <w:t xml:space="preserve"> </w:t>
+      </w:r>
+      <w:proofErr w:type="spellStart"/>
+      <w:r>
+        <w:rPr>
+          <w:lang w:val="en-US"/>
+        </w:rPr>
+        <w:t>kasus</w:t>
+      </w:r>
+      <w:proofErr w:type="spellEnd"/>
+      <w:r>
+        <w:rPr>
+          <w:lang w:val="en-US"/>
+        </w:rPr>
+        <w:t xml:space="preserve"> pada </w:t>
+      </w:r>
+      <w:proofErr w:type="spellStart"/>
+      <w:r>
+        <w:rPr>
+          <w:lang w:val="en-US"/>
+        </w:rPr>
+        <w:t>Yuda</w:t>
+      </w:r>
+      <w:proofErr w:type="spellEnd"/>
+      <w:r>
+        <w:rPr>
+          <w:lang w:val="en-US"/>
+        </w:rPr>
+        <w:t xml:space="preserve"> Cell </w:t>
+      </w:r>
+      <w:proofErr w:type="spellStart"/>
+      <w:r>
+        <w:rPr>
+          <w:lang w:val="en-US"/>
+        </w:rPr>
+        <w:t>dapat</w:t>
+      </w:r>
+      <w:proofErr w:type="spellEnd"/>
+      <w:r>
+        <w:rPr>
+          <w:lang w:val="en-US"/>
+        </w:rPr>
+        <w:t xml:space="preserve"> </w:t>
+      </w:r>
+      <w:proofErr w:type="spellStart"/>
+      <w:r>
+        <w:rPr>
+          <w:lang w:val="en-US"/>
+        </w:rPr>
+        <w:t>memberikan</w:t>
+      </w:r>
+      <w:proofErr w:type="spellEnd"/>
+      <w:r>
+        <w:rPr>
+          <w:lang w:val="en-US"/>
+        </w:rPr>
+        <w:t xml:space="preserve"> </w:t>
+      </w:r>
+      <w:proofErr w:type="spellStart"/>
+      <w:r>
+        <w:rPr>
+          <w:lang w:val="en-US"/>
+        </w:rPr>
+        <w:t>gambaran</w:t>
+      </w:r>
+      <w:proofErr w:type="spellEnd"/>
+      <w:r>
+        <w:rPr>
+          <w:lang w:val="en-US"/>
+        </w:rPr>
+        <w:t xml:space="preserve"> </w:t>
+      </w:r>
+      <w:proofErr w:type="spellStart"/>
+      <w:r>
+        <w:rPr>
+          <w:lang w:val="en-US"/>
+        </w:rPr>
+        <w:t>bagaimana</w:t>
+      </w:r>
+      <w:proofErr w:type="spellEnd"/>
+      <w:r>
+        <w:rPr>
+          <w:lang w:val="en-US"/>
+        </w:rPr>
+        <w:t xml:space="preserve"> </w:t>
+      </w:r>
+      <w:proofErr w:type="spellStart"/>
+      <w:r>
+        <w:rPr>
+          <w:lang w:val="en-US"/>
+        </w:rPr>
+        <w:t>implementasi</w:t>
+      </w:r>
+      <w:proofErr w:type="spellEnd"/>
+      <w:r>
+        <w:rPr>
+          <w:lang w:val="en-US"/>
+        </w:rPr>
+        <w:t xml:space="preserve"> </w:t>
+      </w:r>
+      <w:proofErr w:type="spellStart"/>
+      <w:r>
+        <w:rPr>
+          <w:lang w:val="en-US"/>
+        </w:rPr>
+        <w:t>aplikasi</w:t>
+      </w:r>
+      <w:proofErr w:type="spellEnd"/>
+      <w:r>
+        <w:rPr>
+          <w:lang w:val="en-US"/>
+        </w:rPr>
+        <w:t xml:space="preserve"> </w:t>
+      </w:r>
+      <w:proofErr w:type="spellStart"/>
+      <w:r>
+        <w:rPr>
+          <w:lang w:val="en-US"/>
+        </w:rPr>
+        <w:t>ini</w:t>
+      </w:r>
+      <w:proofErr w:type="spellEnd"/>
+      <w:r>
+        <w:rPr>
+          <w:lang w:val="en-US"/>
+        </w:rPr>
+        <w:t xml:space="preserve"> </w:t>
+      </w:r>
+      <w:proofErr w:type="spellStart"/>
+      <w:r>
+        <w:rPr>
+          <w:lang w:val="en-US"/>
+        </w:rPr>
+        <w:t>dapat</w:t>
+      </w:r>
+      <w:proofErr w:type="spellEnd"/>
+      <w:r>
+        <w:rPr>
+          <w:lang w:val="en-US"/>
+        </w:rPr>
+        <w:t xml:space="preserve"> </w:t>
+      </w:r>
+      <w:proofErr w:type="spellStart"/>
+      <w:r>
+        <w:rPr>
+          <w:lang w:val="en-US"/>
+        </w:rPr>
+        <w:t>meningkatkan</w:t>
+      </w:r>
+      <w:proofErr w:type="spellEnd"/>
+      <w:r>
+        <w:rPr>
+          <w:lang w:val="en-US"/>
+        </w:rPr>
+        <w:t xml:space="preserve"> </w:t>
+      </w:r>
+      <w:proofErr w:type="spellStart"/>
+      <w:r>
+        <w:rPr>
+          <w:lang w:val="en-US"/>
+        </w:rPr>
+        <w:t>efektivitas</w:t>
+      </w:r>
+      <w:proofErr w:type="spellEnd"/>
+      <w:r>
+        <w:rPr>
+          <w:lang w:val="en-US"/>
+        </w:rPr>
+        <w:t xml:space="preserve"> </w:t>
+      </w:r>
+      <w:proofErr w:type="spellStart"/>
+      <w:r>
+        <w:rPr>
+          <w:lang w:val="en-US"/>
+        </w:rPr>
+        <w:t>penjualan</w:t>
+      </w:r>
+      <w:proofErr w:type="spellEnd"/>
+      <w:r>
+        <w:rPr>
+          <w:lang w:val="en-US"/>
+        </w:rPr>
+        <w:t xml:space="preserve"> di </w:t>
+      </w:r>
+      <w:proofErr w:type="spellStart"/>
+      <w:r>
+        <w:rPr>
+          <w:lang w:val="en-US"/>
+        </w:rPr>
+        <w:t>sebuah</w:t>
+      </w:r>
+      <w:proofErr w:type="spellEnd"/>
+      <w:r>
+        <w:rPr>
+          <w:lang w:val="en-US"/>
+        </w:rPr>
+        <w:t xml:space="preserve"> </w:t>
+      </w:r>
+      <w:proofErr w:type="spellStart"/>
+      <w:r>
+        <w:rPr>
+          <w:lang w:val="en-US"/>
+        </w:rPr>
+        <w:t>konter</w:t>
+      </w:r>
+      <w:proofErr w:type="spellEnd"/>
+      <w:r>
+        <w:rPr>
+          <w:lang w:val="en-US"/>
+        </w:rPr>
+        <w:t xml:space="preserve"> </w:t>
+      </w:r>
+      <w:proofErr w:type="spellStart"/>
+      <w:r>
+        <w:rPr>
+          <w:lang w:val="en-US"/>
+        </w:rPr>
+        <w:t>pulsa</w:t>
+      </w:r>
+      <w:proofErr w:type="spellEnd"/>
+      <w:r>
+        <w:rPr>
+          <w:lang w:val="en-US"/>
+        </w:rPr>
+        <w:t>.</w:t>
+      </w:r>
+    </w:p>
+    <w:p>
+      <w:pPr>
+        <w:pStyle w:val="ListParagraph"/>
+        <w:keepNext/>
+        <w:keepLines/>
+        <w:numPr>
+          <w:ilvl w:val="0"/>
+          <w:numId w:val="10"/>
+        </w:numPr>
+        <w:spacing w:before="40" w:after="0" w:line="360" w:lineRule="auto"/>
+        <w:contextualSpacing w:val="0"/>
+        <w:outlineLvl w:val="2"/>
+        <w:rPr>
+          <w:rFonts w:eastAsiaTheme="majorEastAsia" w:cstheme="majorBidi"/>
+          <w:b/>
+          <w:vanish/>
+          <w:szCs w:val="24"/>
+          <w:lang w:val="en-US"/>
+        </w:rPr>
+      </w:pPr>
+    </w:p>
+    <w:p>
+      <w:pPr>
+        <w:pStyle w:val="ListParagraph"/>
+        <w:keepNext/>
+        <w:keepLines/>
+        <w:numPr>
+          <w:ilvl w:val="1"/>
+          <w:numId w:val="10"/>
+        </w:numPr>
+        <w:spacing w:before="40" w:after="0" w:line="360" w:lineRule="auto"/>
+        <w:contextualSpacing w:val="0"/>
+        <w:outlineLvl w:val="2"/>
+        <w:rPr>
+          <w:rFonts w:eastAsiaTheme="majorEastAsia" w:cstheme="majorBidi"/>
+          <w:b/>
+          <w:vanish/>
+          <w:szCs w:val="24"/>
+          <w:lang w:val="en-US"/>
+        </w:rPr>
+      </w:pPr>
+    </w:p>
+    <w:p>
+      <w:pPr>
+        <w:pStyle w:val="Heading3"/>
+        <w:numPr>
+          <w:ilvl w:val="2"/>
+          <w:numId w:val="10"/>
+        </w:numPr>
+        <w:spacing w:line="360" w:lineRule="auto"/>
+        <w:ind w:left="1418"/>
+        <w:rPr>
+          <w:lang w:val="en-US"/>
+        </w:rPr>
+      </w:pPr>
+      <w:proofErr w:type="spellStart"/>
+      <w:r>
+        <w:rPr>
+          <w:lang w:val="en-US"/>
+        </w:rPr>
+        <w:t>Sistem</w:t>
+      </w:r>
+      <w:proofErr w:type="spellEnd"/>
+    </w:p>
+    <w:p>
+      <w:pPr>
+        <w:spacing w:line="360" w:lineRule="auto"/>
+        <w:ind w:left="720" w:firstLine="698"/>
+      </w:pPr>
+      <w:r>
+        <w:t>(Ariawan &amp; Wahyuni, 2015) mengemukakan bahwa sistem adalah kumpulan dari sub-sub sistem baik sistem abstrak maupun fisik yang saling terintegrasi dan berkolaborasi untuk mencapai tujuan tertentu.  Sistem adalah setiap sesuatu yang terdiri dari obyek-obyek, atau unsur-unsur, atau komponen - komponen yang berkaitan dan berhubungan satu sama lain, sedemikian rupa sehingga unsur-unsur tersebut merupakan satu kesatuan pemrosesan atau pengolahan yang tertentu. Dari pengertian di</w:t>
+      </w:r>
+      <w:r>
+        <w:rPr>
+          <w:lang w:val="en-US"/>
+        </w:rPr>
+        <w:t xml:space="preserve"> </w:t>
+      </w:r>
+      <w:r>
+        <w:t>atas, maka dapat disimpulkan bahwa sistem adalah satu atau beberapa komponen dan elemen yang digabungkan menjadi satu kesatuan untuk mencapai tujuan tertentu.</w:t>
+      </w:r>
+    </w:p>
+    <w:p>
+      <w:pPr>
+        <w:pStyle w:val="Heading3"/>
+        <w:numPr>
+          <w:ilvl w:val="2"/>
+          <w:numId w:val="10"/>
+        </w:numPr>
+        <w:spacing w:line="360" w:lineRule="auto"/>
+        <w:ind w:left="1418"/>
+        <w:rPr>
+          <w:lang w:val="en-US"/>
+        </w:rPr>
+      </w:pPr>
+      <w:proofErr w:type="spellStart"/>
+      <w:r>
+        <w:rPr>
+          <w:lang w:val="en-US"/>
+        </w:rPr>
+        <w:t>Informasi</w:t>
+      </w:r>
+      <w:proofErr w:type="spellEnd"/>
+    </w:p>
+    <w:p>
+      <w:pPr>
+        <w:spacing w:line="360" w:lineRule="auto"/>
+        <w:ind w:left="720" w:firstLine="698"/>
+        <w:rPr>
+          <w:lang w:val="en-US"/>
+        </w:rPr>
+      </w:pPr>
+      <w:proofErr w:type="spellStart"/>
+      <w:r>
+        <w:rPr>
+          <w:lang w:val="en-US"/>
+        </w:rPr>
+        <w:t>Menurut</w:t>
+      </w:r>
+      <w:proofErr w:type="spellEnd"/>
+      <w:r>
+        <w:rPr>
+          <w:lang w:val="en-US"/>
+        </w:rPr>
+        <w:t xml:space="preserve"> (</w:t>
+      </w:r>
+      <w:proofErr w:type="spellStart"/>
+      <w:r>
+        <w:rPr>
+          <w:lang w:val="en-US"/>
+        </w:rPr>
+        <w:t>Manurung</w:t>
+      </w:r>
+      <w:proofErr w:type="spellEnd"/>
+      <w:r>
+        <w:rPr>
+          <w:lang w:val="en-US"/>
+        </w:rPr>
+        <w:t xml:space="preserve">, 2019) </w:t>
+      </w:r>
+      <w:proofErr w:type="spellStart"/>
+      <w:r>
+        <w:rPr>
+          <w:lang w:val="en-US"/>
+        </w:rPr>
+        <w:t>Informasi</w:t>
+      </w:r>
+      <w:proofErr w:type="spellEnd"/>
+      <w:r>
+        <w:rPr>
+          <w:lang w:val="en-US"/>
+        </w:rPr>
+        <w:t xml:space="preserve"> </w:t>
+      </w:r>
+      <w:proofErr w:type="spellStart"/>
+      <w:r>
+        <w:rPr>
+          <w:lang w:val="en-US"/>
+        </w:rPr>
+        <w:t>dikatakan</w:t>
+      </w:r>
+      <w:proofErr w:type="spellEnd"/>
+      <w:r>
+        <w:rPr>
+          <w:lang w:val="en-US"/>
+        </w:rPr>
+        <w:t xml:space="preserve"> </w:t>
+      </w:r>
+      <w:proofErr w:type="spellStart"/>
+      <w:r>
+        <w:rPr>
+          <w:lang w:val="en-US"/>
+        </w:rPr>
+        <w:t>sebagai</w:t>
+      </w:r>
+      <w:proofErr w:type="spellEnd"/>
+      <w:r>
+        <w:rPr>
+          <w:lang w:val="en-US"/>
+        </w:rPr>
+        <w:t xml:space="preserve"> </w:t>
+      </w:r>
+      <w:proofErr w:type="spellStart"/>
+      <w:r>
+        <w:rPr>
+          <w:lang w:val="en-US"/>
+        </w:rPr>
+        <w:t>hasil</w:t>
+      </w:r>
+      <w:proofErr w:type="spellEnd"/>
+      <w:r>
+        <w:rPr>
+          <w:lang w:val="en-US"/>
+        </w:rPr>
+        <w:t xml:space="preserve"> </w:t>
+      </w:r>
+      <w:proofErr w:type="spellStart"/>
+      <w:r>
+        <w:rPr>
+          <w:lang w:val="en-US"/>
+        </w:rPr>
+        <w:t>dari</w:t>
+      </w:r>
+      <w:proofErr w:type="spellEnd"/>
+      <w:r>
+        <w:rPr>
+          <w:lang w:val="en-US"/>
+        </w:rPr>
+        <w:t xml:space="preserve"> </w:t>
+      </w:r>
+      <w:proofErr w:type="spellStart"/>
+      <w:r>
+        <w:rPr>
+          <w:lang w:val="en-US"/>
+        </w:rPr>
+        <w:t>pengolahan</w:t>
+      </w:r>
+      <w:proofErr w:type="spellEnd"/>
+      <w:r>
+        <w:rPr>
+          <w:lang w:val="en-US"/>
+        </w:rPr>
+        <w:t xml:space="preserve"> data </w:t>
+      </w:r>
+      <w:proofErr w:type="spellStart"/>
+      <w:r>
+        <w:rPr>
+          <w:lang w:val="en-US"/>
+        </w:rPr>
+        <w:t>ke</w:t>
+      </w:r>
+      <w:proofErr w:type="spellEnd"/>
+      <w:r>
+        <w:rPr>
+          <w:lang w:val="en-US"/>
+        </w:rPr>
+        <w:t xml:space="preserve"> </w:t>
+      </w:r>
+      <w:proofErr w:type="spellStart"/>
+      <w:r>
+        <w:rPr>
+          <w:lang w:val="en-US"/>
+        </w:rPr>
+        <w:t>dalam</w:t>
+      </w:r>
+      <w:proofErr w:type="spellEnd"/>
+      <w:r>
+        <w:rPr>
+          <w:lang w:val="en-US"/>
+        </w:rPr>
+        <w:t xml:space="preserve"> </w:t>
+      </w:r>
+      <w:proofErr w:type="spellStart"/>
+      <w:r>
+        <w:rPr>
+          <w:lang w:val="en-US"/>
+        </w:rPr>
+        <w:t>bentuk</w:t>
+      </w:r>
+      <w:proofErr w:type="spellEnd"/>
+      <w:r>
+        <w:rPr>
+          <w:lang w:val="en-US"/>
+        </w:rPr>
+        <w:t xml:space="preserve"> yang </w:t>
+      </w:r>
+      <w:proofErr w:type="spellStart"/>
+      <w:r>
+        <w:rPr>
+          <w:lang w:val="en-US"/>
+        </w:rPr>
+        <w:t>lebih</w:t>
+      </w:r>
+      <w:proofErr w:type="spellEnd"/>
+      <w:r>
+        <w:rPr>
+          <w:lang w:val="en-US"/>
+        </w:rPr>
+        <w:t xml:space="preserve"> </w:t>
+      </w:r>
+      <w:proofErr w:type="spellStart"/>
+      <w:r>
+        <w:rPr>
+          <w:lang w:val="en-US"/>
+        </w:rPr>
+        <w:t>berguna</w:t>
+      </w:r>
+      <w:proofErr w:type="spellEnd"/>
+      <w:r>
+        <w:rPr>
+          <w:lang w:val="en-US"/>
+        </w:rPr>
+        <w:t xml:space="preserve"> </w:t>
+      </w:r>
+      <w:proofErr w:type="spellStart"/>
+      <w:r>
+        <w:rPr>
+          <w:lang w:val="en-US"/>
+        </w:rPr>
+        <w:t>lagi</w:t>
+      </w:r>
+      <w:proofErr w:type="spellEnd"/>
+      <w:r>
+        <w:rPr>
+          <w:lang w:val="en-US"/>
+        </w:rPr>
+        <w:t xml:space="preserve"> </w:t>
+      </w:r>
+      <w:proofErr w:type="spellStart"/>
+      <w:r>
+        <w:rPr>
+          <w:lang w:val="en-US"/>
+        </w:rPr>
+        <w:t>untuk</w:t>
+      </w:r>
+      <w:proofErr w:type="spellEnd"/>
+      <w:r>
+        <w:rPr>
+          <w:lang w:val="en-US"/>
+        </w:rPr>
+        <w:t xml:space="preserve"> </w:t>
+      </w:r>
+      <w:proofErr w:type="spellStart"/>
+      <w:r>
+        <w:rPr>
+          <w:lang w:val="en-US"/>
+        </w:rPr>
+        <w:t>penerimanya</w:t>
+      </w:r>
+      <w:proofErr w:type="spellEnd"/>
+      <w:r>
+        <w:rPr>
+          <w:lang w:val="en-US"/>
+        </w:rPr>
+        <w:t xml:space="preserve"> yang </w:t>
+      </w:r>
+      <w:proofErr w:type="spellStart"/>
+      <w:r>
+        <w:rPr>
+          <w:lang w:val="en-US"/>
+        </w:rPr>
+        <w:t>didalamnya</w:t>
+      </w:r>
+      <w:proofErr w:type="spellEnd"/>
+      <w:r>
+        <w:rPr>
+          <w:lang w:val="en-US"/>
+        </w:rPr>
+        <w:t xml:space="preserve"> </w:t>
+      </w:r>
+      <w:proofErr w:type="spellStart"/>
+      <w:r>
+        <w:rPr>
+          <w:lang w:val="en-US"/>
+        </w:rPr>
+        <w:t>menggambarkan</w:t>
+      </w:r>
+      <w:proofErr w:type="spellEnd"/>
+      <w:r>
+        <w:rPr>
+          <w:lang w:val="en-US"/>
+        </w:rPr>
+        <w:t xml:space="preserve"> </w:t>
+      </w:r>
+      <w:proofErr w:type="spellStart"/>
+      <w:r>
+        <w:rPr>
+          <w:lang w:val="en-US"/>
+        </w:rPr>
+        <w:t>suatu</w:t>
+      </w:r>
+      <w:proofErr w:type="spellEnd"/>
+      <w:r>
+        <w:rPr>
+          <w:lang w:val="en-US"/>
+        </w:rPr>
+        <w:t xml:space="preserve"> </w:t>
+      </w:r>
+      <w:proofErr w:type="spellStart"/>
+      <w:r>
+        <w:rPr>
+          <w:lang w:val="en-US"/>
+        </w:rPr>
+        <w:t>kejadian-kejadian</w:t>
+      </w:r>
+      <w:proofErr w:type="spellEnd"/>
+      <w:r>
+        <w:rPr>
+          <w:lang w:val="en-US"/>
+        </w:rPr>
+        <w:t xml:space="preserve"> </w:t>
+      </w:r>
+      <w:proofErr w:type="spellStart"/>
+      <w:r>
+        <w:rPr>
+          <w:lang w:val="en-US"/>
+        </w:rPr>
+        <w:t>nyata</w:t>
+      </w:r>
+      <w:proofErr w:type="spellEnd"/>
+      <w:r>
+        <w:rPr>
+          <w:lang w:val="en-US"/>
+        </w:rPr>
+        <w:t xml:space="preserve"> dan </w:t>
+      </w:r>
+      <w:proofErr w:type="spellStart"/>
+      <w:r>
+        <w:rPr>
+          <w:lang w:val="en-US"/>
+        </w:rPr>
+        <w:t>mampu</w:t>
+      </w:r>
+      <w:proofErr w:type="spellEnd"/>
+      <w:r>
+        <w:rPr>
+          <w:lang w:val="en-US"/>
+        </w:rPr>
+        <w:t xml:space="preserve"> </w:t>
+      </w:r>
+      <w:proofErr w:type="spellStart"/>
+      <w:r>
+        <w:rPr>
+          <w:lang w:val="en-US"/>
+        </w:rPr>
+        <w:t>digunakan</w:t>
+      </w:r>
+      <w:proofErr w:type="spellEnd"/>
+      <w:r>
+        <w:rPr>
+          <w:lang w:val="en-US"/>
+        </w:rPr>
+        <w:t xml:space="preserve"> </w:t>
+      </w:r>
+      <w:proofErr w:type="spellStart"/>
+      <w:r>
+        <w:rPr>
+          <w:lang w:val="en-US"/>
+        </w:rPr>
+        <w:t>untuk</w:t>
+      </w:r>
+      <w:proofErr w:type="spellEnd"/>
+      <w:r>
+        <w:rPr>
+          <w:lang w:val="en-US"/>
+        </w:rPr>
+        <w:t xml:space="preserve"> </w:t>
+      </w:r>
+      <w:proofErr w:type="spellStart"/>
+      <w:r>
+        <w:rPr>
+          <w:lang w:val="en-US"/>
+        </w:rPr>
+        <w:t>alat</w:t>
+      </w:r>
+      <w:proofErr w:type="spellEnd"/>
+      <w:r>
+        <w:rPr>
+          <w:lang w:val="en-US"/>
+        </w:rPr>
+        <w:t xml:space="preserve"> </w:t>
+      </w:r>
+      <w:proofErr w:type="spellStart"/>
+      <w:r>
+        <w:rPr>
+          <w:lang w:val="en-US"/>
+        </w:rPr>
+        <w:t>bantu</w:t>
+      </w:r>
+      <w:proofErr w:type="spellEnd"/>
+      <w:r>
+        <w:rPr>
+          <w:lang w:val="en-US"/>
+        </w:rPr>
+        <w:t xml:space="preserve"> </w:t>
+      </w:r>
+      <w:proofErr w:type="spellStart"/>
+      <w:r>
+        <w:rPr>
+          <w:lang w:val="en-US"/>
+        </w:rPr>
+        <w:t>pengambilan</w:t>
+      </w:r>
+      <w:proofErr w:type="spellEnd"/>
+      <w:r>
+        <w:rPr>
+          <w:lang w:val="en-US"/>
+        </w:rPr>
+        <w:t xml:space="preserve"> </w:t>
+      </w:r>
+      <w:proofErr w:type="spellStart"/>
+      <w:r>
+        <w:rPr>
+          <w:lang w:val="en-US"/>
+        </w:rPr>
+        <w:t>suatu</w:t>
+      </w:r>
+      <w:proofErr w:type="spellEnd"/>
+      <w:r>
+        <w:rPr>
+          <w:lang w:val="en-US"/>
+        </w:rPr>
+        <w:t xml:space="preserve"> </w:t>
+      </w:r>
+      <w:proofErr w:type="spellStart"/>
+      <w:r>
+        <w:rPr>
+          <w:lang w:val="en-US"/>
+        </w:rPr>
+        <w:t>keputusan</w:t>
+      </w:r>
+      <w:proofErr w:type="spellEnd"/>
+      <w:r>
+        <w:rPr>
+          <w:lang w:val="en-US"/>
+        </w:rPr>
+        <w:t xml:space="preserve">. </w:t>
+      </w:r>
+    </w:p>
+    <w:p>
+      <w:pPr>
+        <w:spacing w:line="360" w:lineRule="auto"/>
+        <w:ind w:left="720" w:firstLine="698"/>
+        <w:rPr>
+          <w:lang w:val="en-US"/>
+        </w:rPr>
+      </w:pPr>
+      <w:proofErr w:type="spellStart"/>
+      <w:r>
+        <w:rPr>
+          <w:lang w:val="en-US"/>
+        </w:rPr>
+        <w:t>Menurut</w:t>
+      </w:r>
+      <w:proofErr w:type="spellEnd"/>
+      <w:r>
+        <w:rPr>
+          <w:lang w:val="en-US"/>
+        </w:rPr>
+        <w:t xml:space="preserve"> (</w:t>
+      </w:r>
+      <w:proofErr w:type="spellStart"/>
+      <w:r>
+        <w:rPr>
+          <w:lang w:val="en-US"/>
+        </w:rPr>
+        <w:t>Destiningrum</w:t>
+      </w:r>
+      <w:proofErr w:type="spellEnd"/>
+      <w:r>
+        <w:rPr>
+          <w:lang w:val="en-US"/>
+        </w:rPr>
+        <w:t xml:space="preserve"> &amp; Adrian, 2017) </w:t>
+      </w:r>
+      <w:proofErr w:type="spellStart"/>
+      <w:r>
+        <w:rPr>
+          <w:lang w:val="en-US"/>
+        </w:rPr>
+        <w:t>memaparkan</w:t>
+      </w:r>
+      <w:proofErr w:type="spellEnd"/>
+      <w:r>
+        <w:rPr>
+          <w:lang w:val="en-US"/>
+        </w:rPr>
+        <w:t xml:space="preserve"> </w:t>
+      </w:r>
+      <w:proofErr w:type="spellStart"/>
+      <w:r>
+        <w:rPr>
+          <w:lang w:val="en-US"/>
+        </w:rPr>
+        <w:t>bahwa</w:t>
+      </w:r>
+      <w:proofErr w:type="spellEnd"/>
+      <w:r>
+        <w:rPr>
+          <w:lang w:val="en-US"/>
+        </w:rPr>
+        <w:t xml:space="preserve"> </w:t>
+      </w:r>
+      <w:proofErr w:type="spellStart"/>
+      <w:r>
+        <w:rPr>
+          <w:lang w:val="en-US"/>
+        </w:rPr>
+        <w:t>informasi</w:t>
+      </w:r>
+      <w:proofErr w:type="spellEnd"/>
+      <w:r>
+        <w:rPr>
+          <w:lang w:val="en-US"/>
+        </w:rPr>
+        <w:t xml:space="preserve"> </w:t>
+      </w:r>
+      <w:proofErr w:type="spellStart"/>
+      <w:r>
+        <w:rPr>
+          <w:lang w:val="en-US"/>
+        </w:rPr>
+        <w:t>adalah</w:t>
+      </w:r>
+      <w:proofErr w:type="spellEnd"/>
+      <w:r>
+        <w:rPr>
+          <w:lang w:val="en-US"/>
+        </w:rPr>
+        <w:t xml:space="preserve"> data yang </w:t>
+      </w:r>
+      <w:proofErr w:type="spellStart"/>
+      <w:r>
+        <w:rPr>
+          <w:lang w:val="en-US"/>
+        </w:rPr>
+        <w:t>telah</w:t>
+      </w:r>
+      <w:proofErr w:type="spellEnd"/>
+      <w:r>
+        <w:rPr>
+          <w:lang w:val="en-US"/>
+        </w:rPr>
+        <w:t xml:space="preserve"> </w:t>
+      </w:r>
+      <w:proofErr w:type="spellStart"/>
+      <w:r>
+        <w:rPr>
+          <w:lang w:val="en-US"/>
+        </w:rPr>
+        <w:t>diproses</w:t>
+      </w:r>
+      <w:proofErr w:type="spellEnd"/>
+      <w:r>
+        <w:rPr>
+          <w:lang w:val="en-US"/>
+        </w:rPr>
+        <w:t xml:space="preserve"> </w:t>
+      </w:r>
+      <w:proofErr w:type="spellStart"/>
+      <w:r>
+        <w:rPr>
+          <w:lang w:val="en-US"/>
+        </w:rPr>
+        <w:t>dengan</w:t>
+      </w:r>
+      <w:proofErr w:type="spellEnd"/>
+      <w:r>
+        <w:rPr>
+          <w:lang w:val="en-US"/>
+        </w:rPr>
+        <w:t xml:space="preserve"> </w:t>
+      </w:r>
+      <w:proofErr w:type="spellStart"/>
+      <w:r>
+        <w:rPr>
+          <w:lang w:val="en-US"/>
+        </w:rPr>
+        <w:t>suatu</w:t>
+      </w:r>
+      <w:proofErr w:type="spellEnd"/>
+      <w:r>
+        <w:rPr>
+          <w:lang w:val="en-US"/>
+        </w:rPr>
+        <w:t xml:space="preserve"> </w:t>
+      </w:r>
+      <w:proofErr w:type="spellStart"/>
+      <w:r>
+        <w:rPr>
+          <w:lang w:val="en-US"/>
+        </w:rPr>
+        <w:t>cara</w:t>
+      </w:r>
+      <w:proofErr w:type="spellEnd"/>
+      <w:r>
+        <w:rPr>
+          <w:lang w:val="en-US"/>
+        </w:rPr>
+        <w:t xml:space="preserve"> </w:t>
+      </w:r>
+      <w:proofErr w:type="spellStart"/>
+      <w:r>
+        <w:rPr>
+          <w:lang w:val="en-US"/>
+        </w:rPr>
+        <w:t>untuk</w:t>
+      </w:r>
+      <w:proofErr w:type="spellEnd"/>
+      <w:r>
+        <w:rPr>
+          <w:lang w:val="en-US"/>
+        </w:rPr>
+        <w:t xml:space="preserve"> </w:t>
+      </w:r>
+      <w:proofErr w:type="spellStart"/>
+      <w:r>
+        <w:rPr>
+          <w:lang w:val="en-US"/>
+        </w:rPr>
+        <w:t>memberikan</w:t>
+      </w:r>
+      <w:proofErr w:type="spellEnd"/>
+      <w:r>
+        <w:rPr>
+          <w:lang w:val="en-US"/>
+        </w:rPr>
+        <w:t xml:space="preserve"> arti dan </w:t>
+      </w:r>
+      <w:proofErr w:type="spellStart"/>
+      <w:r>
+        <w:rPr>
+          <w:lang w:val="en-US"/>
+        </w:rPr>
+        <w:t>memperbaiki</w:t>
+      </w:r>
+      <w:proofErr w:type="spellEnd"/>
+      <w:r>
+        <w:rPr>
+          <w:lang w:val="en-US"/>
+        </w:rPr>
+        <w:t xml:space="preserve"> </w:t>
+      </w:r>
+      <w:proofErr w:type="spellStart"/>
+      <w:r>
+        <w:rPr>
+          <w:lang w:val="en-US"/>
+        </w:rPr>
+        <w:t>pengambilan</w:t>
+      </w:r>
+      <w:proofErr w:type="spellEnd"/>
+      <w:r>
+        <w:rPr>
+          <w:lang w:val="en-US"/>
+        </w:rPr>
+        <w:t xml:space="preserve"> </w:t>
+      </w:r>
+      <w:proofErr w:type="spellStart"/>
+      <w:r>
+        <w:rPr>
+          <w:lang w:val="en-US"/>
+        </w:rPr>
+        <w:t>keputusan</w:t>
+      </w:r>
+      <w:proofErr w:type="spellEnd"/>
+      <w:r>
+        <w:rPr>
+          <w:lang w:val="en-US"/>
+        </w:rPr>
+        <w:t>.</w:t>
+      </w:r>
+    </w:p>
+    <w:p>
+      <w:pPr>
+        <w:spacing w:line="360" w:lineRule="auto"/>
+        <w:ind w:left="720" w:firstLine="698"/>
+        <w:rPr>
+          <w:lang w:val="en-US"/>
+        </w:rPr>
+      </w:pPr>
+      <w:proofErr w:type="spellStart"/>
+      <w:r>
+        <w:rPr>
+          <w:lang w:val="en-US"/>
+        </w:rPr>
+        <w:lastRenderedPageBreak/>
+        <w:t>Berdasarkan</w:t>
+      </w:r>
+      <w:proofErr w:type="spellEnd"/>
+      <w:r>
+        <w:rPr>
+          <w:lang w:val="en-US"/>
+        </w:rPr>
+        <w:t xml:space="preserve"> </w:t>
+      </w:r>
+      <w:proofErr w:type="spellStart"/>
+      <w:r>
+        <w:rPr>
+          <w:lang w:val="en-US"/>
+        </w:rPr>
+        <w:t>uraian</w:t>
+      </w:r>
+      <w:proofErr w:type="spellEnd"/>
+      <w:r>
+        <w:rPr>
+          <w:lang w:val="en-US"/>
+        </w:rPr>
+        <w:t xml:space="preserve"> di </w:t>
+      </w:r>
+      <w:proofErr w:type="spellStart"/>
+      <w:r>
+        <w:rPr>
+          <w:lang w:val="en-US"/>
+        </w:rPr>
+        <w:t>atas</w:t>
+      </w:r>
+      <w:proofErr w:type="spellEnd"/>
+      <w:r>
+        <w:rPr>
+          <w:lang w:val="en-US"/>
+        </w:rPr>
+        <w:t xml:space="preserve">, </w:t>
+      </w:r>
+      <w:proofErr w:type="spellStart"/>
+      <w:r>
+        <w:rPr>
+          <w:lang w:val="en-US"/>
+        </w:rPr>
+        <w:t>penulis</w:t>
+      </w:r>
+      <w:proofErr w:type="spellEnd"/>
+      <w:r>
+        <w:rPr>
+          <w:lang w:val="en-US"/>
+        </w:rPr>
+        <w:t xml:space="preserve"> </w:t>
+      </w:r>
+      <w:proofErr w:type="spellStart"/>
+      <w:r>
+        <w:rPr>
+          <w:lang w:val="en-US"/>
+        </w:rPr>
+        <w:t>menyimpulkan</w:t>
+      </w:r>
+      <w:proofErr w:type="spellEnd"/>
+      <w:r>
+        <w:rPr>
+          <w:lang w:val="en-US"/>
+        </w:rPr>
+        <w:t xml:space="preserve"> </w:t>
+      </w:r>
+      <w:proofErr w:type="spellStart"/>
+      <w:r>
+        <w:rPr>
+          <w:lang w:val="en-US"/>
+        </w:rPr>
+        <w:t>bahwa</w:t>
+      </w:r>
+      <w:proofErr w:type="spellEnd"/>
+      <w:r>
+        <w:rPr>
+          <w:lang w:val="en-US"/>
+        </w:rPr>
+        <w:t xml:space="preserve"> </w:t>
+      </w:r>
+      <w:proofErr w:type="spellStart"/>
+      <w:r>
+        <w:rPr>
+          <w:lang w:val="en-US"/>
+        </w:rPr>
+        <w:t>informasi</w:t>
+      </w:r>
+      <w:proofErr w:type="spellEnd"/>
+      <w:r>
+        <w:rPr>
+          <w:lang w:val="en-US"/>
+        </w:rPr>
+        <w:t xml:space="preserve"> </w:t>
+      </w:r>
+      <w:proofErr w:type="spellStart"/>
+      <w:r>
+        <w:rPr>
+          <w:lang w:val="en-US"/>
+        </w:rPr>
+        <w:t>adalah</w:t>
+      </w:r>
+      <w:proofErr w:type="spellEnd"/>
+      <w:r>
+        <w:rPr>
+          <w:lang w:val="en-US"/>
+        </w:rPr>
+        <w:t xml:space="preserve"> </w:t>
+      </w:r>
+      <w:proofErr w:type="spellStart"/>
+      <w:r>
+        <w:rPr>
+          <w:lang w:val="en-US"/>
+        </w:rPr>
+        <w:t>kumpulan</w:t>
+      </w:r>
+      <w:proofErr w:type="spellEnd"/>
+      <w:r>
+        <w:rPr>
+          <w:lang w:val="en-US"/>
+        </w:rPr>
+        <w:t xml:space="preserve"> data yang </w:t>
+      </w:r>
+      <w:proofErr w:type="spellStart"/>
+      <w:r>
+        <w:rPr>
+          <w:lang w:val="en-US"/>
+        </w:rPr>
+        <w:t>telah</w:t>
+      </w:r>
+      <w:proofErr w:type="spellEnd"/>
+      <w:r>
+        <w:rPr>
+          <w:lang w:val="en-US"/>
+        </w:rPr>
+        <w:t xml:space="preserve"> </w:t>
+      </w:r>
+      <w:proofErr w:type="spellStart"/>
+      <w:r>
+        <w:rPr>
+          <w:lang w:val="en-US"/>
+        </w:rPr>
+        <w:t>diolah</w:t>
+      </w:r>
+      <w:proofErr w:type="spellEnd"/>
+      <w:r>
+        <w:rPr>
+          <w:lang w:val="en-US"/>
+        </w:rPr>
+        <w:t xml:space="preserve"> </w:t>
+      </w:r>
+      <w:proofErr w:type="spellStart"/>
+      <w:r>
+        <w:rPr>
+          <w:lang w:val="en-US"/>
+        </w:rPr>
+        <w:t>menjadi</w:t>
+      </w:r>
+      <w:proofErr w:type="spellEnd"/>
+      <w:r>
+        <w:rPr>
+          <w:lang w:val="en-US"/>
+        </w:rPr>
+        <w:t xml:space="preserve"> </w:t>
+      </w:r>
+      <w:proofErr w:type="spellStart"/>
+      <w:r>
+        <w:rPr>
+          <w:lang w:val="en-US"/>
+        </w:rPr>
+        <w:t>sebuah</w:t>
+      </w:r>
+      <w:proofErr w:type="spellEnd"/>
+      <w:r>
+        <w:rPr>
+          <w:lang w:val="en-US"/>
+        </w:rPr>
+        <w:t xml:space="preserve"> file </w:t>
+      </w:r>
+      <w:proofErr w:type="spellStart"/>
+      <w:r>
+        <w:rPr>
+          <w:lang w:val="en-US"/>
+        </w:rPr>
+        <w:t>dalam</w:t>
+      </w:r>
+      <w:proofErr w:type="spellEnd"/>
+      <w:r>
+        <w:rPr>
+          <w:lang w:val="en-US"/>
+        </w:rPr>
+        <w:t xml:space="preserve"> </w:t>
+      </w:r>
+      <w:proofErr w:type="spellStart"/>
+      <w:r>
+        <w:rPr>
+          <w:lang w:val="en-US"/>
+        </w:rPr>
+        <w:t>bentuk</w:t>
+      </w:r>
+      <w:proofErr w:type="spellEnd"/>
+      <w:r>
+        <w:rPr>
+          <w:lang w:val="en-US"/>
+        </w:rPr>
+        <w:t xml:space="preserve"> </w:t>
+      </w:r>
+      <w:proofErr w:type="spellStart"/>
+      <w:r>
+        <w:rPr>
+          <w:lang w:val="en-US"/>
+        </w:rPr>
+        <w:t>paragraf</w:t>
+      </w:r>
+      <w:proofErr w:type="spellEnd"/>
+      <w:r>
+        <w:rPr>
+          <w:lang w:val="en-US"/>
+        </w:rPr>
+        <w:t xml:space="preserve"> </w:t>
+      </w:r>
+      <w:proofErr w:type="spellStart"/>
+      <w:r>
+        <w:rPr>
+          <w:lang w:val="en-US"/>
+        </w:rPr>
+        <w:t>maupun</w:t>
+      </w:r>
+      <w:proofErr w:type="spellEnd"/>
+      <w:r>
+        <w:rPr>
+          <w:lang w:val="en-US"/>
+        </w:rPr>
+        <w:t xml:space="preserve"> </w:t>
+      </w:r>
+      <w:proofErr w:type="spellStart"/>
+      <w:r>
+        <w:rPr>
+          <w:lang w:val="en-US"/>
+        </w:rPr>
+        <w:t>gambar</w:t>
+      </w:r>
+      <w:proofErr w:type="spellEnd"/>
+      <w:r>
+        <w:rPr>
+          <w:lang w:val="en-US"/>
+        </w:rPr>
+        <w:t xml:space="preserve"> yang </w:t>
+      </w:r>
+      <w:proofErr w:type="spellStart"/>
+      <w:r>
+        <w:rPr>
+          <w:lang w:val="en-US"/>
+        </w:rPr>
+        <w:t>memiliki</w:t>
+      </w:r>
+      <w:proofErr w:type="spellEnd"/>
+      <w:r>
+        <w:rPr>
+          <w:lang w:val="en-US"/>
+        </w:rPr>
+        <w:t xml:space="preserve"> </w:t>
+      </w:r>
+      <w:proofErr w:type="spellStart"/>
+      <w:r>
+        <w:rPr>
+          <w:lang w:val="en-US"/>
+        </w:rPr>
+        <w:t>manfaat</w:t>
+      </w:r>
+      <w:proofErr w:type="spellEnd"/>
+      <w:r>
+        <w:rPr>
+          <w:lang w:val="en-US"/>
+        </w:rPr>
+        <w:t xml:space="preserve"> </w:t>
+      </w:r>
+      <w:proofErr w:type="spellStart"/>
+      <w:r>
+        <w:rPr>
+          <w:lang w:val="en-US"/>
+        </w:rPr>
+        <w:t>bagi</w:t>
+      </w:r>
+      <w:proofErr w:type="spellEnd"/>
+      <w:r>
+        <w:rPr>
+          <w:lang w:val="en-US"/>
+        </w:rPr>
+        <w:t xml:space="preserve"> </w:t>
+      </w:r>
+      <w:proofErr w:type="spellStart"/>
+      <w:r>
+        <w:rPr>
+          <w:lang w:val="en-US"/>
+        </w:rPr>
+        <w:t>penerimanya</w:t>
+      </w:r>
+      <w:proofErr w:type="spellEnd"/>
+      <w:r>
+        <w:rPr>
+          <w:lang w:val="en-US"/>
+        </w:rPr>
+        <w:t xml:space="preserve"> </w:t>
+      </w:r>
+      <w:proofErr w:type="spellStart"/>
+      <w:r>
+        <w:rPr>
+          <w:lang w:val="en-US"/>
+        </w:rPr>
+        <w:t>untuk</w:t>
+      </w:r>
+      <w:proofErr w:type="spellEnd"/>
+      <w:r>
+        <w:rPr>
+          <w:lang w:val="en-US"/>
+        </w:rPr>
+        <w:t xml:space="preserve"> </w:t>
+      </w:r>
+      <w:proofErr w:type="spellStart"/>
+      <w:r>
+        <w:rPr>
+          <w:lang w:val="en-US"/>
+        </w:rPr>
+        <w:t>mencapai</w:t>
+      </w:r>
+      <w:proofErr w:type="spellEnd"/>
+      <w:r>
+        <w:rPr>
+          <w:lang w:val="en-US"/>
+        </w:rPr>
+        <w:t xml:space="preserve"> </w:t>
+      </w:r>
+      <w:proofErr w:type="spellStart"/>
+      <w:r>
+        <w:rPr>
+          <w:lang w:val="en-US"/>
+        </w:rPr>
+        <w:t>suatu</w:t>
+      </w:r>
+      <w:proofErr w:type="spellEnd"/>
+      <w:r>
+        <w:rPr>
+          <w:lang w:val="en-US"/>
+        </w:rPr>
+        <w:t xml:space="preserve"> </w:t>
+      </w:r>
+      <w:proofErr w:type="spellStart"/>
+      <w:r>
+        <w:rPr>
+          <w:lang w:val="en-US"/>
+        </w:rPr>
+        <w:t>tujuan</w:t>
+      </w:r>
+      <w:proofErr w:type="spellEnd"/>
+      <w:r>
+        <w:rPr>
+          <w:lang w:val="en-US"/>
+        </w:rPr>
+        <w:t>.</w:t>
+      </w:r>
+    </w:p>
+    <w:p>
+      <w:pPr>
+        <w:pStyle w:val="Heading3"/>
+        <w:numPr>
+          <w:ilvl w:val="2"/>
+          <w:numId w:val="10"/>
+        </w:numPr>
+        <w:spacing w:line="360" w:lineRule="auto"/>
+        <w:ind w:left="1418"/>
+        <w:rPr>
+          <w:lang w:val="en-US"/>
+        </w:rPr>
+      </w:pPr>
+      <w:proofErr w:type="spellStart"/>
+      <w:r>
+        <w:rPr>
+          <w:lang w:val="en-US"/>
+        </w:rPr>
+        <w:t>Aplikasi</w:t>
+      </w:r>
+      <w:proofErr w:type="spellEnd"/>
+    </w:p>
+    <w:p>
+      <w:pPr>
+        <w:spacing w:line="360" w:lineRule="auto"/>
+        <w:ind w:left="720" w:firstLine="698"/>
+        <w:rPr>
+          <w:lang w:val="en-US"/>
+        </w:rPr>
+      </w:pPr>
+      <w:proofErr w:type="spellStart"/>
+      <w:r>
+        <w:rPr>
+          <w:lang w:val="en-US"/>
+        </w:rPr>
+        <w:t>Menurut</w:t>
+      </w:r>
+      <w:proofErr w:type="spellEnd"/>
+      <w:r>
+        <w:rPr>
+          <w:lang w:val="en-US"/>
+        </w:rPr>
+        <w:t xml:space="preserve"> (Abdurrahman &amp; </w:t>
+      </w:r>
+      <w:proofErr w:type="spellStart"/>
+      <w:r>
+        <w:rPr>
+          <w:lang w:val="en-US"/>
+        </w:rPr>
+        <w:t>Riswaya</w:t>
+      </w:r>
+      <w:proofErr w:type="spellEnd"/>
+      <w:r>
+        <w:rPr>
+          <w:lang w:val="en-US"/>
+        </w:rPr>
+        <w:t xml:space="preserve">, 2014) </w:t>
+      </w:r>
+      <w:proofErr w:type="spellStart"/>
+      <w:r>
+        <w:rPr>
+          <w:lang w:val="en-US"/>
+        </w:rPr>
+        <w:t>aplikasi</w:t>
+      </w:r>
+      <w:proofErr w:type="spellEnd"/>
+      <w:r>
+        <w:rPr>
+          <w:lang w:val="en-US"/>
+        </w:rPr>
+        <w:t xml:space="preserve"> </w:t>
+      </w:r>
+      <w:proofErr w:type="spellStart"/>
+      <w:r>
+        <w:rPr>
+          <w:lang w:val="en-US"/>
+        </w:rPr>
+        <w:t>adalah</w:t>
+      </w:r>
+      <w:proofErr w:type="spellEnd"/>
+      <w:r>
+        <w:rPr>
+          <w:lang w:val="en-US"/>
+        </w:rPr>
+        <w:t xml:space="preserve"> program </w:t>
+      </w:r>
+      <w:proofErr w:type="spellStart"/>
+      <w:r>
+        <w:rPr>
+          <w:lang w:val="en-US"/>
+        </w:rPr>
+        <w:t>siap</w:t>
+      </w:r>
+      <w:proofErr w:type="spellEnd"/>
+      <w:r>
+        <w:rPr>
+          <w:lang w:val="en-US"/>
+        </w:rPr>
+        <w:t xml:space="preserve"> </w:t>
+      </w:r>
+      <w:proofErr w:type="spellStart"/>
+      <w:r>
+        <w:rPr>
+          <w:lang w:val="en-US"/>
+        </w:rPr>
+        <w:t>pakai</w:t>
+      </w:r>
+      <w:proofErr w:type="spellEnd"/>
+      <w:r>
+        <w:rPr>
+          <w:lang w:val="en-US"/>
+        </w:rPr>
+        <w:t xml:space="preserve"> yang </w:t>
+      </w:r>
+      <w:proofErr w:type="spellStart"/>
+      <w:r>
+        <w:rPr>
+          <w:lang w:val="en-US"/>
+        </w:rPr>
+        <w:t>dapat</w:t>
+      </w:r>
+      <w:proofErr w:type="spellEnd"/>
+      <w:r>
+        <w:rPr>
+          <w:lang w:val="en-US"/>
+        </w:rPr>
+        <w:t xml:space="preserve"> </w:t>
+      </w:r>
+      <w:proofErr w:type="spellStart"/>
+      <w:r>
+        <w:rPr>
+          <w:lang w:val="en-US"/>
+        </w:rPr>
+        <w:t>digunakan</w:t>
+      </w:r>
+      <w:proofErr w:type="spellEnd"/>
+      <w:r>
+        <w:rPr>
+          <w:lang w:val="en-US"/>
+        </w:rPr>
+        <w:t xml:space="preserve"> </w:t>
+      </w:r>
+      <w:proofErr w:type="spellStart"/>
+      <w:r>
+        <w:rPr>
+          <w:lang w:val="en-US"/>
+        </w:rPr>
+        <w:t>untuk</w:t>
+      </w:r>
+      <w:proofErr w:type="spellEnd"/>
+      <w:r>
+        <w:rPr>
+          <w:lang w:val="en-US"/>
+        </w:rPr>
+        <w:t xml:space="preserve"> </w:t>
+      </w:r>
+      <w:proofErr w:type="spellStart"/>
+      <w:r>
+        <w:rPr>
+          <w:lang w:val="en-US"/>
+        </w:rPr>
+        <w:t>menjalankan</w:t>
+      </w:r>
+      <w:proofErr w:type="spellEnd"/>
+      <w:r>
+        <w:rPr>
+          <w:lang w:val="en-US"/>
+        </w:rPr>
+        <w:t xml:space="preserve"> </w:t>
+      </w:r>
+      <w:proofErr w:type="spellStart"/>
+      <w:r>
+        <w:rPr>
+          <w:lang w:val="en-US"/>
+        </w:rPr>
+        <w:t>perintah-perintah</w:t>
+      </w:r>
+      <w:proofErr w:type="spellEnd"/>
+      <w:r>
+        <w:rPr>
+          <w:lang w:val="en-US"/>
+        </w:rPr>
+        <w:t xml:space="preserve"> </w:t>
+      </w:r>
+      <w:proofErr w:type="spellStart"/>
+      <w:r>
+        <w:rPr>
+          <w:lang w:val="en-US"/>
+        </w:rPr>
+        <w:t>dari</w:t>
+      </w:r>
+      <w:proofErr w:type="spellEnd"/>
+      <w:r>
+        <w:rPr>
+          <w:lang w:val="en-US"/>
+        </w:rPr>
+        <w:t xml:space="preserve"> </w:t>
+      </w:r>
+      <w:proofErr w:type="spellStart"/>
+      <w:r>
+        <w:rPr>
+          <w:lang w:val="en-US"/>
+        </w:rPr>
+        <w:t>pengguna</w:t>
+      </w:r>
+      <w:proofErr w:type="spellEnd"/>
+      <w:r>
+        <w:rPr>
+          <w:lang w:val="en-US"/>
+        </w:rPr>
+        <w:t xml:space="preserve"> </w:t>
+      </w:r>
+      <w:proofErr w:type="spellStart"/>
+      <w:r>
+        <w:rPr>
+          <w:lang w:val="en-US"/>
+        </w:rPr>
+        <w:t>aplikasi</w:t>
+      </w:r>
+      <w:proofErr w:type="spellEnd"/>
+      <w:r>
+        <w:rPr>
+          <w:lang w:val="en-US"/>
+        </w:rPr>
+        <w:t xml:space="preserve"> </w:t>
+      </w:r>
+      <w:proofErr w:type="spellStart"/>
+      <w:r>
+        <w:rPr>
+          <w:lang w:val="en-US"/>
+        </w:rPr>
+        <w:t>tersebut</w:t>
+      </w:r>
+      <w:proofErr w:type="spellEnd"/>
+      <w:r>
+        <w:rPr>
+          <w:lang w:val="en-US"/>
+        </w:rPr>
+        <w:t xml:space="preserve"> </w:t>
+      </w:r>
+      <w:proofErr w:type="spellStart"/>
+      <w:r>
+        <w:rPr>
+          <w:lang w:val="en-US"/>
+        </w:rPr>
+        <w:t>dengan</w:t>
+      </w:r>
+      <w:proofErr w:type="spellEnd"/>
+      <w:r>
+        <w:rPr>
+          <w:lang w:val="en-US"/>
+        </w:rPr>
+        <w:t xml:space="preserve"> </w:t>
+      </w:r>
+      <w:proofErr w:type="spellStart"/>
+      <w:r>
+        <w:rPr>
+          <w:lang w:val="en-US"/>
+        </w:rPr>
+        <w:t>tujuan</w:t>
+      </w:r>
+      <w:proofErr w:type="spellEnd"/>
+      <w:r>
+        <w:rPr>
+          <w:lang w:val="en-US"/>
+        </w:rPr>
+        <w:t xml:space="preserve"> </w:t>
+      </w:r>
+      <w:proofErr w:type="spellStart"/>
+      <w:r>
+        <w:rPr>
+          <w:lang w:val="en-US"/>
+        </w:rPr>
+        <w:t>mendapatkan</w:t>
+      </w:r>
+      <w:proofErr w:type="spellEnd"/>
+      <w:r>
+        <w:rPr>
+          <w:lang w:val="en-US"/>
+        </w:rPr>
+        <w:t xml:space="preserve"> </w:t>
+      </w:r>
+      <w:proofErr w:type="spellStart"/>
+      <w:r>
+        <w:rPr>
+          <w:lang w:val="en-US"/>
+        </w:rPr>
+        <w:t>hasil</w:t>
+      </w:r>
+      <w:proofErr w:type="spellEnd"/>
+      <w:r>
+        <w:rPr>
+          <w:lang w:val="en-US"/>
+        </w:rPr>
+        <w:t xml:space="preserve"> yang </w:t>
+      </w:r>
+      <w:proofErr w:type="spellStart"/>
+      <w:r>
+        <w:rPr>
+          <w:lang w:val="en-US"/>
+        </w:rPr>
+        <w:t>lebih</w:t>
+      </w:r>
+      <w:proofErr w:type="spellEnd"/>
+      <w:r>
+        <w:rPr>
+          <w:lang w:val="en-US"/>
+        </w:rPr>
+        <w:t xml:space="preserve"> </w:t>
+      </w:r>
+      <w:proofErr w:type="spellStart"/>
+      <w:r>
+        <w:rPr>
+          <w:lang w:val="en-US"/>
+        </w:rPr>
+        <w:t>akurat</w:t>
+      </w:r>
+      <w:proofErr w:type="spellEnd"/>
+      <w:r>
+        <w:rPr>
+          <w:lang w:val="en-US"/>
+        </w:rPr>
+        <w:t xml:space="preserve"> </w:t>
+      </w:r>
+      <w:proofErr w:type="spellStart"/>
+      <w:r>
+        <w:rPr>
+          <w:lang w:val="en-US"/>
+        </w:rPr>
+        <w:t>sesuai</w:t>
+      </w:r>
+      <w:proofErr w:type="spellEnd"/>
+      <w:r>
+        <w:rPr>
+          <w:lang w:val="en-US"/>
+        </w:rPr>
+        <w:t xml:space="preserve"> </w:t>
+      </w:r>
+      <w:proofErr w:type="spellStart"/>
+      <w:r>
+        <w:rPr>
+          <w:lang w:val="en-US"/>
+        </w:rPr>
+        <w:t>dengan</w:t>
+      </w:r>
+      <w:proofErr w:type="spellEnd"/>
+      <w:r>
+        <w:rPr>
+          <w:lang w:val="en-US"/>
+        </w:rPr>
+        <w:t xml:space="preserve"> </w:t>
+      </w:r>
+      <w:proofErr w:type="spellStart"/>
+      <w:r>
+        <w:rPr>
+          <w:lang w:val="en-US"/>
+        </w:rPr>
+        <w:t>tujuan</w:t>
+      </w:r>
+      <w:proofErr w:type="spellEnd"/>
+      <w:r>
+        <w:rPr>
+          <w:lang w:val="en-US"/>
+        </w:rPr>
+        <w:t xml:space="preserve"> </w:t>
+      </w:r>
+      <w:proofErr w:type="spellStart"/>
+      <w:r>
+        <w:rPr>
+          <w:lang w:val="en-US"/>
+        </w:rPr>
+        <w:t>pembuatan</w:t>
+      </w:r>
+      <w:proofErr w:type="spellEnd"/>
+      <w:r>
+        <w:rPr>
+          <w:lang w:val="en-US"/>
+        </w:rPr>
+        <w:t xml:space="preserve"> </w:t>
+      </w:r>
+      <w:proofErr w:type="spellStart"/>
+      <w:r>
+        <w:rPr>
+          <w:lang w:val="en-US"/>
+        </w:rPr>
+        <w:t>aplikasi</w:t>
+      </w:r>
+      <w:proofErr w:type="spellEnd"/>
+      <w:r>
+        <w:rPr>
+          <w:lang w:val="en-US"/>
+        </w:rPr>
+        <w:t xml:space="preserve"> </w:t>
+      </w:r>
+      <w:proofErr w:type="spellStart"/>
+      <w:r>
+        <w:rPr>
+          <w:lang w:val="en-US"/>
+        </w:rPr>
+        <w:t>tersebut</w:t>
+      </w:r>
+      <w:proofErr w:type="spellEnd"/>
+      <w:r>
+        <w:rPr>
+          <w:lang w:val="en-US"/>
+        </w:rPr>
+        <w:t xml:space="preserve">, </w:t>
+      </w:r>
+      <w:proofErr w:type="spellStart"/>
+      <w:r>
+        <w:rPr>
+          <w:lang w:val="en-US"/>
+        </w:rPr>
+        <w:t>aplikasi</w:t>
+      </w:r>
+      <w:proofErr w:type="spellEnd"/>
+      <w:r>
+        <w:rPr>
+          <w:lang w:val="en-US"/>
+        </w:rPr>
+        <w:t xml:space="preserve"> </w:t>
+      </w:r>
+      <w:proofErr w:type="spellStart"/>
+      <w:r>
+        <w:rPr>
+          <w:lang w:val="en-US"/>
+        </w:rPr>
+        <w:t>mempunyai</w:t>
+      </w:r>
+      <w:proofErr w:type="spellEnd"/>
+      <w:r>
+        <w:rPr>
+          <w:lang w:val="en-US"/>
+        </w:rPr>
+        <w:t xml:space="preserve"> arti </w:t>
+      </w:r>
+      <w:proofErr w:type="spellStart"/>
+      <w:r>
+        <w:rPr>
+          <w:lang w:val="en-US"/>
+        </w:rPr>
+        <w:t>yaitu</w:t>
+      </w:r>
+      <w:proofErr w:type="spellEnd"/>
+      <w:r>
+        <w:rPr>
+          <w:lang w:val="en-US"/>
+        </w:rPr>
+        <w:t xml:space="preserve"> </w:t>
+      </w:r>
+      <w:proofErr w:type="spellStart"/>
+      <w:r>
+        <w:rPr>
+          <w:lang w:val="en-US"/>
+        </w:rPr>
+        <w:t>pemecahan</w:t>
+      </w:r>
+      <w:proofErr w:type="spellEnd"/>
+      <w:r>
+        <w:rPr>
+          <w:lang w:val="en-US"/>
+        </w:rPr>
+        <w:t xml:space="preserve"> </w:t>
+      </w:r>
+      <w:proofErr w:type="spellStart"/>
+      <w:r>
+        <w:rPr>
+          <w:lang w:val="en-US"/>
+        </w:rPr>
+        <w:t>masalah</w:t>
+      </w:r>
+      <w:proofErr w:type="spellEnd"/>
+      <w:r>
+        <w:rPr>
+          <w:lang w:val="en-US"/>
+        </w:rPr>
+        <w:t xml:space="preserve"> yang </w:t>
+      </w:r>
+      <w:proofErr w:type="spellStart"/>
+      <w:r>
+        <w:rPr>
+          <w:lang w:val="en-US"/>
+        </w:rPr>
+        <w:t>menggunakan</w:t>
+      </w:r>
+      <w:proofErr w:type="spellEnd"/>
+      <w:r>
+        <w:rPr>
+          <w:lang w:val="en-US"/>
+        </w:rPr>
+        <w:t xml:space="preserve"> salah </w:t>
+      </w:r>
+      <w:proofErr w:type="spellStart"/>
+      <w:r>
+        <w:rPr>
+          <w:lang w:val="en-US"/>
+        </w:rPr>
+        <w:t>satu</w:t>
+      </w:r>
+      <w:proofErr w:type="spellEnd"/>
+      <w:r>
+        <w:rPr>
+          <w:lang w:val="en-US"/>
+        </w:rPr>
+        <w:t xml:space="preserve"> </w:t>
+      </w:r>
+      <w:proofErr w:type="spellStart"/>
+      <w:r>
+        <w:rPr>
+          <w:lang w:val="en-US"/>
+        </w:rPr>
+        <w:t>teknik</w:t>
+      </w:r>
+      <w:proofErr w:type="spellEnd"/>
+      <w:r>
+        <w:rPr>
+          <w:lang w:val="en-US"/>
+        </w:rPr>
+        <w:t xml:space="preserve"> </w:t>
+      </w:r>
+      <w:proofErr w:type="spellStart"/>
+      <w:r>
+        <w:rPr>
+          <w:lang w:val="en-US"/>
+        </w:rPr>
+        <w:t>pemrosesan</w:t>
+      </w:r>
+      <w:proofErr w:type="spellEnd"/>
+      <w:r>
+        <w:rPr>
+          <w:lang w:val="en-US"/>
+        </w:rPr>
+        <w:t xml:space="preserve"> data </w:t>
+      </w:r>
+      <w:proofErr w:type="spellStart"/>
+      <w:r>
+        <w:rPr>
+          <w:lang w:val="en-US"/>
+        </w:rPr>
+        <w:t>aplikasi</w:t>
+      </w:r>
+      <w:proofErr w:type="spellEnd"/>
+      <w:r>
+        <w:rPr>
+          <w:lang w:val="en-US"/>
+        </w:rPr>
+        <w:t xml:space="preserve"> yang </w:t>
+      </w:r>
+      <w:proofErr w:type="spellStart"/>
+      <w:r>
+        <w:rPr>
+          <w:lang w:val="en-US"/>
+        </w:rPr>
+        <w:t>biasanya</w:t>
+      </w:r>
+      <w:proofErr w:type="spellEnd"/>
+      <w:r>
+        <w:rPr>
+          <w:lang w:val="en-US"/>
+        </w:rPr>
+        <w:t xml:space="preserve"> </w:t>
+      </w:r>
+      <w:proofErr w:type="spellStart"/>
+      <w:r>
+        <w:rPr>
+          <w:lang w:val="en-US"/>
+        </w:rPr>
+        <w:t>berpacu</w:t>
+      </w:r>
+      <w:proofErr w:type="spellEnd"/>
+      <w:r>
+        <w:rPr>
+          <w:lang w:val="en-US"/>
+        </w:rPr>
+        <w:t xml:space="preserve"> pada </w:t>
+      </w:r>
+      <w:proofErr w:type="spellStart"/>
+      <w:r>
+        <w:rPr>
+          <w:lang w:val="en-US"/>
+        </w:rPr>
+        <w:t>sebuah</w:t>
+      </w:r>
+      <w:proofErr w:type="spellEnd"/>
+      <w:r>
+        <w:rPr>
+          <w:lang w:val="en-US"/>
+        </w:rPr>
+        <w:t xml:space="preserve"> </w:t>
+      </w:r>
+      <w:proofErr w:type="spellStart"/>
+      <w:r>
+        <w:rPr>
+          <w:lang w:val="en-US"/>
+        </w:rPr>
+        <w:t>komputasi</w:t>
+      </w:r>
+      <w:proofErr w:type="spellEnd"/>
+      <w:r>
+        <w:rPr>
+          <w:lang w:val="en-US"/>
+        </w:rPr>
+        <w:t xml:space="preserve"> yang </w:t>
+      </w:r>
+      <w:proofErr w:type="spellStart"/>
+      <w:r>
+        <w:rPr>
+          <w:lang w:val="en-US"/>
+        </w:rPr>
+        <w:t>diinginkan</w:t>
+      </w:r>
+      <w:proofErr w:type="spellEnd"/>
+      <w:r>
+        <w:rPr>
+          <w:lang w:val="en-US"/>
+        </w:rPr>
+        <w:t xml:space="preserve"> </w:t>
+      </w:r>
+      <w:proofErr w:type="spellStart"/>
+      <w:r>
+        <w:rPr>
+          <w:lang w:val="en-US"/>
+        </w:rPr>
+        <w:t>atau</w:t>
+      </w:r>
+      <w:proofErr w:type="spellEnd"/>
+      <w:r>
+        <w:rPr>
+          <w:lang w:val="en-US"/>
+        </w:rPr>
+        <w:t xml:space="preserve"> </w:t>
+      </w:r>
+      <w:proofErr w:type="spellStart"/>
+      <w:r>
+        <w:rPr>
+          <w:lang w:val="en-US"/>
+        </w:rPr>
+        <w:t>diharapkan</w:t>
+      </w:r>
+      <w:proofErr w:type="spellEnd"/>
+      <w:r>
+        <w:rPr>
+          <w:lang w:val="en-US"/>
+        </w:rPr>
+        <w:t xml:space="preserve"> </w:t>
+      </w:r>
+      <w:proofErr w:type="spellStart"/>
+      <w:r>
+        <w:rPr>
+          <w:lang w:val="en-US"/>
+        </w:rPr>
+        <w:t>maupun</w:t>
+      </w:r>
+      <w:proofErr w:type="spellEnd"/>
+      <w:r>
+        <w:rPr>
+          <w:lang w:val="en-US"/>
+        </w:rPr>
+        <w:t xml:space="preserve"> </w:t>
+      </w:r>
+      <w:proofErr w:type="spellStart"/>
+      <w:r>
+        <w:rPr>
+          <w:lang w:val="en-US"/>
+        </w:rPr>
+        <w:t>pemrosesan</w:t>
+      </w:r>
+      <w:proofErr w:type="spellEnd"/>
+      <w:r>
+        <w:rPr>
+          <w:lang w:val="en-US"/>
+        </w:rPr>
+        <w:t xml:space="preserve"> data yang </w:t>
+      </w:r>
+      <w:proofErr w:type="spellStart"/>
+      <w:r>
+        <w:rPr>
+          <w:lang w:val="en-US"/>
+        </w:rPr>
+        <w:t>diharapkan</w:t>
+      </w:r>
+      <w:proofErr w:type="spellEnd"/>
+      <w:r>
+        <w:rPr>
+          <w:lang w:val="en-US"/>
+        </w:rPr>
+        <w:t xml:space="preserve">. </w:t>
+      </w:r>
+      <w:proofErr w:type="spellStart"/>
+      <w:r>
+        <w:rPr>
+          <w:lang w:val="en-US"/>
+        </w:rPr>
+        <w:t>Pengertian</w:t>
+      </w:r>
+      <w:proofErr w:type="spellEnd"/>
+      <w:r>
+        <w:rPr>
+          <w:lang w:val="en-US"/>
+        </w:rPr>
+        <w:t xml:space="preserve"> </w:t>
+      </w:r>
+      <w:proofErr w:type="spellStart"/>
+      <w:r>
+        <w:rPr>
+          <w:lang w:val="en-US"/>
+        </w:rPr>
+        <w:t>aplikasi</w:t>
+      </w:r>
+      <w:proofErr w:type="spellEnd"/>
+      <w:r>
+        <w:rPr>
+          <w:lang w:val="en-US"/>
+        </w:rPr>
+        <w:t xml:space="preserve"> </w:t>
+      </w:r>
+      <w:proofErr w:type="spellStart"/>
+      <w:r>
+        <w:rPr>
+          <w:lang w:val="en-US"/>
+        </w:rPr>
+        <w:t>secara</w:t>
+      </w:r>
+      <w:proofErr w:type="spellEnd"/>
+      <w:r>
+        <w:rPr>
+          <w:lang w:val="en-US"/>
+        </w:rPr>
+        <w:t xml:space="preserve"> </w:t>
+      </w:r>
+      <w:proofErr w:type="spellStart"/>
+      <w:r>
+        <w:rPr>
+          <w:lang w:val="en-US"/>
+        </w:rPr>
+        <w:t>umum</w:t>
+      </w:r>
+      <w:proofErr w:type="spellEnd"/>
+      <w:r>
+        <w:rPr>
+          <w:lang w:val="en-US"/>
+        </w:rPr>
+        <w:t xml:space="preserve"> </w:t>
+      </w:r>
+      <w:proofErr w:type="spellStart"/>
+      <w:r>
+        <w:rPr>
+          <w:lang w:val="en-US"/>
+        </w:rPr>
+        <w:t>adalah</w:t>
+      </w:r>
+      <w:proofErr w:type="spellEnd"/>
+      <w:r>
+        <w:rPr>
+          <w:lang w:val="en-US"/>
+        </w:rPr>
+        <w:t xml:space="preserve"> </w:t>
+      </w:r>
+      <w:proofErr w:type="spellStart"/>
+      <w:r>
+        <w:rPr>
+          <w:lang w:val="en-US"/>
+        </w:rPr>
+        <w:t>alat</w:t>
+      </w:r>
+      <w:proofErr w:type="spellEnd"/>
+      <w:r>
+        <w:rPr>
+          <w:lang w:val="en-US"/>
+        </w:rPr>
+        <w:t xml:space="preserve"> </w:t>
+      </w:r>
+      <w:proofErr w:type="spellStart"/>
+      <w:r>
+        <w:rPr>
+          <w:lang w:val="en-US"/>
+        </w:rPr>
+        <w:t>terapan</w:t>
+      </w:r>
+      <w:proofErr w:type="spellEnd"/>
+      <w:r>
+        <w:rPr>
+          <w:lang w:val="en-US"/>
+        </w:rPr>
+        <w:t xml:space="preserve"> yang </w:t>
+      </w:r>
+      <w:proofErr w:type="spellStart"/>
+      <w:r>
+        <w:rPr>
+          <w:lang w:val="en-US"/>
+        </w:rPr>
+        <w:t>difungsikan</w:t>
+      </w:r>
+      <w:proofErr w:type="spellEnd"/>
+      <w:r>
+        <w:rPr>
+          <w:lang w:val="en-US"/>
+        </w:rPr>
+        <w:t xml:space="preserve"> </w:t>
+      </w:r>
+      <w:proofErr w:type="spellStart"/>
+      <w:r>
+        <w:rPr>
+          <w:lang w:val="en-US"/>
+        </w:rPr>
+        <w:t>secara</w:t>
+      </w:r>
+      <w:proofErr w:type="spellEnd"/>
+      <w:r>
+        <w:rPr>
+          <w:lang w:val="en-US"/>
+        </w:rPr>
+        <w:t xml:space="preserve"> </w:t>
+      </w:r>
+      <w:proofErr w:type="spellStart"/>
+      <w:r>
+        <w:rPr>
+          <w:lang w:val="en-US"/>
+        </w:rPr>
+        <w:t>khusus</w:t>
+      </w:r>
+      <w:proofErr w:type="spellEnd"/>
+      <w:r>
+        <w:rPr>
+          <w:lang w:val="en-US"/>
+        </w:rPr>
+        <w:t xml:space="preserve"> dan </w:t>
+      </w:r>
+      <w:proofErr w:type="spellStart"/>
+      <w:r>
+        <w:rPr>
+          <w:lang w:val="en-US"/>
+        </w:rPr>
+        <w:t>terpadu</w:t>
+      </w:r>
+      <w:proofErr w:type="spellEnd"/>
+      <w:r>
+        <w:rPr>
+          <w:lang w:val="en-US"/>
+        </w:rPr>
+        <w:t xml:space="preserve"> </w:t>
+      </w:r>
+      <w:proofErr w:type="spellStart"/>
+      <w:r>
+        <w:rPr>
+          <w:lang w:val="en-US"/>
+        </w:rPr>
+        <w:t>sesuai</w:t>
+      </w:r>
+      <w:proofErr w:type="spellEnd"/>
+      <w:r>
+        <w:rPr>
+          <w:lang w:val="en-US"/>
+        </w:rPr>
+        <w:t xml:space="preserve"> </w:t>
+      </w:r>
+      <w:proofErr w:type="spellStart"/>
+      <w:r>
+        <w:rPr>
+          <w:lang w:val="en-US"/>
+        </w:rPr>
+        <w:t>kemampuan</w:t>
+      </w:r>
+      <w:proofErr w:type="spellEnd"/>
+      <w:r>
+        <w:rPr>
+          <w:lang w:val="en-US"/>
+        </w:rPr>
+        <w:t xml:space="preserve"> yang </w:t>
+      </w:r>
+      <w:proofErr w:type="spellStart"/>
+      <w:r>
+        <w:rPr>
+          <w:lang w:val="en-US"/>
+        </w:rPr>
+        <w:t>dimilikinya</w:t>
+      </w:r>
+      <w:proofErr w:type="spellEnd"/>
+      <w:r>
+        <w:rPr>
+          <w:lang w:val="en-US"/>
+        </w:rPr>
+        <w:t xml:space="preserve">, </w:t>
+      </w:r>
+      <w:proofErr w:type="spellStart"/>
+      <w:r>
+        <w:rPr>
+          <w:lang w:val="en-US"/>
+        </w:rPr>
+        <w:t>aplikasi</w:t>
+      </w:r>
+      <w:proofErr w:type="spellEnd"/>
+      <w:r>
+        <w:rPr>
+          <w:lang w:val="en-US"/>
+        </w:rPr>
+        <w:t xml:space="preserve"> </w:t>
+      </w:r>
+      <w:proofErr w:type="spellStart"/>
+      <w:r>
+        <w:rPr>
+          <w:lang w:val="en-US"/>
+        </w:rPr>
+        <w:t>merupakan</w:t>
+      </w:r>
+      <w:proofErr w:type="spellEnd"/>
+      <w:r>
+        <w:rPr>
+          <w:lang w:val="en-US"/>
+        </w:rPr>
+        <w:t xml:space="preserve"> </w:t>
+      </w:r>
+      <w:proofErr w:type="spellStart"/>
+      <w:r>
+        <w:rPr>
+          <w:lang w:val="en-US"/>
+        </w:rPr>
+        <w:t>suatu</w:t>
+      </w:r>
+      <w:proofErr w:type="spellEnd"/>
+      <w:r>
+        <w:rPr>
+          <w:lang w:val="en-US"/>
+        </w:rPr>
+        <w:t xml:space="preserve"> </w:t>
+      </w:r>
+      <w:proofErr w:type="spellStart"/>
+      <w:r>
+        <w:rPr>
+          <w:lang w:val="en-US"/>
+        </w:rPr>
+        <w:t>perangkat</w:t>
+      </w:r>
+      <w:proofErr w:type="spellEnd"/>
+      <w:r>
+        <w:rPr>
+          <w:lang w:val="en-US"/>
+        </w:rPr>
+        <w:t xml:space="preserve"> </w:t>
+      </w:r>
+      <w:proofErr w:type="spellStart"/>
+      <w:r>
+        <w:rPr>
+          <w:lang w:val="en-US"/>
+        </w:rPr>
+        <w:t>komputer</w:t>
+      </w:r>
+      <w:proofErr w:type="spellEnd"/>
+      <w:r>
+        <w:rPr>
+          <w:lang w:val="en-US"/>
+        </w:rPr>
+        <w:t xml:space="preserve"> yang </w:t>
+      </w:r>
+      <w:proofErr w:type="spellStart"/>
+      <w:r>
+        <w:rPr>
+          <w:lang w:val="en-US"/>
+        </w:rPr>
+        <w:t>siap</w:t>
+      </w:r>
+      <w:proofErr w:type="spellEnd"/>
+      <w:r>
+        <w:rPr>
+          <w:lang w:val="en-US"/>
+        </w:rPr>
+        <w:t xml:space="preserve"> </w:t>
+      </w:r>
+      <w:proofErr w:type="spellStart"/>
+      <w:r>
+        <w:rPr>
+          <w:lang w:val="en-US"/>
+        </w:rPr>
+        <w:t>pakai</w:t>
+      </w:r>
+      <w:proofErr w:type="spellEnd"/>
+      <w:r>
+        <w:rPr>
+          <w:lang w:val="en-US"/>
+        </w:rPr>
+        <w:t xml:space="preserve"> </w:t>
+      </w:r>
+      <w:proofErr w:type="spellStart"/>
+      <w:r>
+        <w:rPr>
+          <w:lang w:val="en-US"/>
+        </w:rPr>
+        <w:t>bagi</w:t>
+      </w:r>
+      <w:proofErr w:type="spellEnd"/>
+      <w:r>
+        <w:rPr>
+          <w:lang w:val="en-US"/>
+        </w:rPr>
+        <w:t xml:space="preserve"> user.</w:t>
+      </w:r>
+    </w:p>
+    <w:p>
+      <w:pPr>
+        <w:spacing w:line="360" w:lineRule="auto"/>
+        <w:ind w:left="720" w:firstLine="698"/>
+        <w:rPr>
+          <w:lang w:val="en-US"/>
+        </w:rPr>
+      </w:pPr>
+      <w:r>
+        <w:rPr>
+          <w:lang w:val="en-US"/>
+        </w:rPr>
+        <w:t xml:space="preserve">Dari </w:t>
+      </w:r>
+      <w:proofErr w:type="spellStart"/>
+      <w:r>
+        <w:rPr>
+          <w:lang w:val="en-US"/>
+        </w:rPr>
+        <w:t>beberapa</w:t>
+      </w:r>
+      <w:proofErr w:type="spellEnd"/>
+      <w:r>
+        <w:rPr>
+          <w:lang w:val="en-US"/>
+        </w:rPr>
+        <w:t xml:space="preserve"> </w:t>
+      </w:r>
+      <w:proofErr w:type="spellStart"/>
+      <w:r>
+        <w:rPr>
+          <w:lang w:val="en-US"/>
+        </w:rPr>
+        <w:t>pendapat</w:t>
+      </w:r>
+      <w:proofErr w:type="spellEnd"/>
+      <w:r>
+        <w:rPr>
+          <w:lang w:val="en-US"/>
+        </w:rPr>
+        <w:t xml:space="preserve"> di </w:t>
+      </w:r>
+      <w:proofErr w:type="spellStart"/>
+      <w:r>
+        <w:rPr>
+          <w:lang w:val="en-US"/>
+        </w:rPr>
+        <w:t>atas</w:t>
+      </w:r>
+      <w:proofErr w:type="spellEnd"/>
+      <w:r>
+        <w:rPr>
+          <w:lang w:val="en-US"/>
+        </w:rPr>
+        <w:t xml:space="preserve">, </w:t>
+      </w:r>
+      <w:proofErr w:type="spellStart"/>
+      <w:r>
+        <w:rPr>
+          <w:lang w:val="en-US"/>
+        </w:rPr>
+        <w:t>maka</w:t>
+      </w:r>
+      <w:proofErr w:type="spellEnd"/>
+      <w:r>
+        <w:rPr>
+          <w:lang w:val="en-US"/>
+        </w:rPr>
+        <w:t xml:space="preserve"> </w:t>
+      </w:r>
+      <w:proofErr w:type="spellStart"/>
+      <w:r>
+        <w:rPr>
+          <w:lang w:val="en-US"/>
+        </w:rPr>
+        <w:t>dapat</w:t>
+      </w:r>
+      <w:proofErr w:type="spellEnd"/>
+      <w:r>
+        <w:rPr>
+          <w:lang w:val="en-US"/>
+        </w:rPr>
+        <w:t xml:space="preserve"> </w:t>
+      </w:r>
+      <w:proofErr w:type="spellStart"/>
+      <w:r>
+        <w:rPr>
+          <w:lang w:val="en-US"/>
+        </w:rPr>
+        <w:t>penulis</w:t>
+      </w:r>
+      <w:proofErr w:type="spellEnd"/>
+      <w:r>
+        <w:rPr>
+          <w:lang w:val="en-US"/>
+        </w:rPr>
+        <w:t xml:space="preserve"> </w:t>
+      </w:r>
+      <w:proofErr w:type="spellStart"/>
+      <w:r>
+        <w:rPr>
+          <w:lang w:val="en-US"/>
+        </w:rPr>
+        <w:t>simpulkan</w:t>
+      </w:r>
+      <w:proofErr w:type="spellEnd"/>
+      <w:r>
+        <w:rPr>
+          <w:lang w:val="en-US"/>
+        </w:rPr>
+        <w:t xml:space="preserve"> </w:t>
+      </w:r>
+      <w:proofErr w:type="spellStart"/>
+      <w:r>
+        <w:rPr>
+          <w:lang w:val="en-US"/>
+        </w:rPr>
+        <w:t>bahwa</w:t>
+      </w:r>
+      <w:proofErr w:type="spellEnd"/>
+      <w:r>
+        <w:rPr>
+          <w:lang w:val="en-US"/>
+        </w:rPr>
+        <w:t xml:space="preserve"> </w:t>
+      </w:r>
+      <w:proofErr w:type="spellStart"/>
+      <w:r>
+        <w:rPr>
+          <w:lang w:val="en-US"/>
+        </w:rPr>
+        <w:t>aplikasi</w:t>
+      </w:r>
+      <w:proofErr w:type="spellEnd"/>
+      <w:r>
+        <w:rPr>
+          <w:lang w:val="en-US"/>
+        </w:rPr>
+        <w:t xml:space="preserve"> </w:t>
+      </w:r>
+      <w:proofErr w:type="spellStart"/>
+      <w:r>
+        <w:rPr>
+          <w:lang w:val="en-US"/>
+        </w:rPr>
+        <w:t>adalah</w:t>
+      </w:r>
+      <w:proofErr w:type="spellEnd"/>
+      <w:r>
+        <w:rPr>
+          <w:lang w:val="en-US"/>
+        </w:rPr>
+        <w:t xml:space="preserve"> </w:t>
+      </w:r>
+      <w:proofErr w:type="spellStart"/>
+      <w:r>
+        <w:rPr>
+          <w:lang w:val="en-US"/>
+        </w:rPr>
+        <w:t>perangkat</w:t>
+      </w:r>
+      <w:proofErr w:type="spellEnd"/>
+      <w:r>
+        <w:rPr>
+          <w:lang w:val="en-US"/>
+        </w:rPr>
+        <w:t xml:space="preserve"> </w:t>
+      </w:r>
+      <w:proofErr w:type="spellStart"/>
+      <w:r>
+        <w:rPr>
+          <w:lang w:val="en-US"/>
+        </w:rPr>
+        <w:t>lunak</w:t>
+      </w:r>
+      <w:proofErr w:type="spellEnd"/>
+      <w:r>
+        <w:rPr>
+          <w:lang w:val="en-US"/>
+        </w:rPr>
+        <w:t xml:space="preserve"> yang </w:t>
+      </w:r>
+      <w:proofErr w:type="spellStart"/>
+      <w:r>
+        <w:rPr>
+          <w:lang w:val="en-US"/>
+        </w:rPr>
+        <w:t>memiliki</w:t>
+      </w:r>
+      <w:proofErr w:type="spellEnd"/>
+      <w:r>
+        <w:rPr>
+          <w:lang w:val="en-US"/>
+        </w:rPr>
+        <w:t xml:space="preserve"> </w:t>
+      </w:r>
+      <w:proofErr w:type="spellStart"/>
+      <w:r>
+        <w:rPr>
+          <w:lang w:val="en-US"/>
+        </w:rPr>
+        <w:t>beberapa</w:t>
+      </w:r>
+      <w:proofErr w:type="spellEnd"/>
+      <w:r>
+        <w:rPr>
+          <w:lang w:val="en-US"/>
+        </w:rPr>
+        <w:t xml:space="preserve"> </w:t>
+      </w:r>
+      <w:proofErr w:type="spellStart"/>
+      <w:r>
+        <w:rPr>
+          <w:lang w:val="en-US"/>
+        </w:rPr>
+        <w:t>kemampuan</w:t>
+      </w:r>
+      <w:proofErr w:type="spellEnd"/>
+      <w:r>
+        <w:rPr>
+          <w:lang w:val="en-US"/>
+        </w:rPr>
+        <w:t xml:space="preserve"> dan </w:t>
+      </w:r>
+      <w:proofErr w:type="spellStart"/>
+      <w:r>
+        <w:rPr>
+          <w:lang w:val="en-US"/>
+        </w:rPr>
+        <w:t>dapat</w:t>
+      </w:r>
+      <w:proofErr w:type="spellEnd"/>
+      <w:r>
+        <w:rPr>
+          <w:lang w:val="en-US"/>
+        </w:rPr>
+        <w:t xml:space="preserve"> </w:t>
+      </w:r>
+      <w:proofErr w:type="spellStart"/>
+      <w:r>
+        <w:rPr>
+          <w:lang w:val="en-US"/>
+        </w:rPr>
+        <w:t>digunakan</w:t>
+      </w:r>
+      <w:proofErr w:type="spellEnd"/>
+      <w:r>
+        <w:rPr>
+          <w:lang w:val="en-US"/>
+        </w:rPr>
+        <w:t xml:space="preserve"> </w:t>
+      </w:r>
+      <w:proofErr w:type="spellStart"/>
+      <w:r>
+        <w:rPr>
+          <w:lang w:val="en-US"/>
+        </w:rPr>
+        <w:t>untuk</w:t>
+      </w:r>
+      <w:proofErr w:type="spellEnd"/>
+      <w:r>
+        <w:rPr>
+          <w:lang w:val="en-US"/>
+        </w:rPr>
+        <w:t xml:space="preserve"> </w:t>
+      </w:r>
+      <w:proofErr w:type="spellStart"/>
+      <w:r>
+        <w:rPr>
+          <w:lang w:val="en-US"/>
+        </w:rPr>
+        <w:t>melakukan</w:t>
+      </w:r>
+      <w:proofErr w:type="spellEnd"/>
+      <w:r>
+        <w:rPr>
+          <w:lang w:val="en-US"/>
+        </w:rPr>
+        <w:t xml:space="preserve"> </w:t>
+      </w:r>
+      <w:proofErr w:type="spellStart"/>
+      <w:r>
+        <w:rPr>
+          <w:lang w:val="en-US"/>
+        </w:rPr>
+        <w:t>suatu</w:t>
+      </w:r>
+      <w:proofErr w:type="spellEnd"/>
+      <w:r>
+        <w:rPr>
+          <w:lang w:val="en-US"/>
+        </w:rPr>
+        <w:t xml:space="preserve"> tugas. </w:t>
+      </w:r>
+      <w:proofErr w:type="spellStart"/>
+      <w:r>
+        <w:rPr>
+          <w:lang w:val="en-US"/>
+        </w:rPr>
+        <w:t>Sebagai</w:t>
+      </w:r>
+      <w:proofErr w:type="spellEnd"/>
+      <w:r>
+        <w:rPr>
+          <w:lang w:val="en-US"/>
+        </w:rPr>
+        <w:t xml:space="preserve"> </w:t>
+      </w:r>
+      <w:proofErr w:type="spellStart"/>
+      <w:r>
+        <w:rPr>
+          <w:lang w:val="en-US"/>
+        </w:rPr>
+        <w:t>contoh</w:t>
+      </w:r>
+      <w:proofErr w:type="spellEnd"/>
+      <w:r>
+        <w:rPr>
+          <w:lang w:val="en-US"/>
+        </w:rPr>
+        <w:t xml:space="preserve">, </w:t>
+      </w:r>
+      <w:proofErr w:type="spellStart"/>
+      <w:r>
+        <w:rPr>
+          <w:lang w:val="en-US"/>
+        </w:rPr>
+        <w:t>perusahaan</w:t>
+      </w:r>
+      <w:proofErr w:type="spellEnd"/>
+      <w:r>
+        <w:rPr>
+          <w:lang w:val="en-US"/>
+        </w:rPr>
+        <w:t xml:space="preserve"> e-commerce</w:t>
+      </w:r>
+      <w:r>
+        <w:rPr>
+          <w:lang w:val="en-US"/>
+        </w:rPr>
+        <w:t xml:space="preserve"> </w:t>
+      </w:r>
+      <w:proofErr w:type="spellStart"/>
+      <w:r>
+        <w:rPr>
+          <w:lang w:val="en-US"/>
+        </w:rPr>
+        <w:t>menyediakan</w:t>
+      </w:r>
+      <w:proofErr w:type="spellEnd"/>
+      <w:r>
+        <w:rPr>
+          <w:lang w:val="en-US"/>
+        </w:rPr>
+        <w:t xml:space="preserve"> </w:t>
+      </w:r>
+      <w:proofErr w:type="spellStart"/>
+      <w:r>
+        <w:rPr>
+          <w:lang w:val="en-US"/>
+        </w:rPr>
+        <w:t>aplikasi</w:t>
+      </w:r>
+      <w:proofErr w:type="spellEnd"/>
+      <w:r>
+        <w:rPr>
+          <w:lang w:val="en-US"/>
+        </w:rPr>
+        <w:t xml:space="preserve"> e-commerce </w:t>
+      </w:r>
+      <w:proofErr w:type="spellStart"/>
+      <w:r>
+        <w:rPr>
+          <w:lang w:val="en-US"/>
+        </w:rPr>
+        <w:t>kepada</w:t>
+      </w:r>
+      <w:proofErr w:type="spellEnd"/>
+      <w:r>
+        <w:rPr>
+          <w:lang w:val="en-US"/>
+        </w:rPr>
+        <w:t xml:space="preserve"> customer </w:t>
+      </w:r>
+      <w:proofErr w:type="spellStart"/>
+      <w:r>
+        <w:rPr>
+          <w:lang w:val="en-US"/>
+        </w:rPr>
+        <w:t>untuk</w:t>
+      </w:r>
+      <w:proofErr w:type="spellEnd"/>
+      <w:r>
+        <w:rPr>
+          <w:lang w:val="en-US"/>
+        </w:rPr>
+        <w:t xml:space="preserve"> </w:t>
+      </w:r>
+      <w:proofErr w:type="spellStart"/>
+      <w:r>
+        <w:rPr>
+          <w:lang w:val="en-US"/>
+        </w:rPr>
+        <w:t>memfasilitasi</w:t>
+      </w:r>
+      <w:proofErr w:type="spellEnd"/>
+      <w:r>
+        <w:rPr>
+          <w:lang w:val="en-US"/>
+        </w:rPr>
+        <w:t xml:space="preserve"> </w:t>
+      </w:r>
+      <w:proofErr w:type="spellStart"/>
+      <w:r>
+        <w:rPr>
+          <w:lang w:val="en-US"/>
+        </w:rPr>
+        <w:t>pelayanan</w:t>
+      </w:r>
+      <w:proofErr w:type="spellEnd"/>
+      <w:r>
+        <w:rPr>
+          <w:lang w:val="en-US"/>
+        </w:rPr>
+        <w:t xml:space="preserve"> </w:t>
+      </w:r>
+      <w:proofErr w:type="spellStart"/>
+      <w:r>
+        <w:rPr>
+          <w:lang w:val="en-US"/>
+        </w:rPr>
+        <w:t>mereka</w:t>
+      </w:r>
+      <w:proofErr w:type="spellEnd"/>
+      <w:r>
+        <w:rPr>
+          <w:lang w:val="en-US"/>
+        </w:rPr>
+        <w:t xml:space="preserve">. </w:t>
+      </w:r>
+      <w:proofErr w:type="spellStart"/>
+      <w:r>
+        <w:rPr>
+          <w:lang w:val="en-US"/>
+        </w:rPr>
+        <w:t>Aplikasi</w:t>
+      </w:r>
+      <w:proofErr w:type="spellEnd"/>
+      <w:r>
+        <w:rPr>
+          <w:lang w:val="en-US"/>
+        </w:rPr>
+        <w:t xml:space="preserve"> </w:t>
+      </w:r>
+      <w:proofErr w:type="spellStart"/>
+      <w:r>
+        <w:rPr>
+          <w:lang w:val="en-US"/>
+        </w:rPr>
+        <w:t>menggunakan</w:t>
+      </w:r>
+      <w:proofErr w:type="spellEnd"/>
+      <w:r>
+        <w:rPr>
+          <w:lang w:val="en-US"/>
+        </w:rPr>
+        <w:t xml:space="preserve"> </w:t>
+      </w:r>
+      <w:proofErr w:type="spellStart"/>
+      <w:r>
+        <w:rPr>
+          <w:lang w:val="en-US"/>
+        </w:rPr>
+        <w:t>sistem</w:t>
+      </w:r>
+      <w:proofErr w:type="spellEnd"/>
+      <w:r>
+        <w:rPr>
+          <w:lang w:val="en-US"/>
+        </w:rPr>
+        <w:t xml:space="preserve"> </w:t>
+      </w:r>
+      <w:proofErr w:type="spellStart"/>
+      <w:r>
+        <w:rPr>
+          <w:lang w:val="en-US"/>
+        </w:rPr>
+        <w:t>operasi</w:t>
+      </w:r>
+      <w:proofErr w:type="spellEnd"/>
+      <w:r>
+        <w:rPr>
+          <w:lang w:val="en-US"/>
+        </w:rPr>
+        <w:t xml:space="preserve"> (operation system) dan program </w:t>
+      </w:r>
+      <w:proofErr w:type="spellStart"/>
+      <w:r>
+        <w:rPr>
+          <w:lang w:val="en-US"/>
+        </w:rPr>
+        <w:t>mendukung</w:t>
+      </w:r>
+      <w:proofErr w:type="spellEnd"/>
+      <w:r>
+        <w:rPr>
+          <w:lang w:val="en-US"/>
+        </w:rPr>
+        <w:t xml:space="preserve"> </w:t>
+      </w:r>
+      <w:proofErr w:type="spellStart"/>
+      <w:r>
+        <w:rPr>
+          <w:lang w:val="en-US"/>
+        </w:rPr>
+        <w:t>lainnya</w:t>
+      </w:r>
+      <w:proofErr w:type="spellEnd"/>
+      <w:r>
+        <w:rPr>
+          <w:lang w:val="en-US"/>
+        </w:rPr>
+        <w:t xml:space="preserve"> </w:t>
+      </w:r>
+      <w:proofErr w:type="spellStart"/>
+      <w:r>
+        <w:rPr>
+          <w:lang w:val="en-US"/>
+        </w:rPr>
+        <w:t>untuk</w:t>
+      </w:r>
+      <w:proofErr w:type="spellEnd"/>
+      <w:r>
+        <w:rPr>
+          <w:lang w:val="en-US"/>
+        </w:rPr>
+        <w:t xml:space="preserve"> </w:t>
+      </w:r>
+      <w:proofErr w:type="spellStart"/>
+      <w:r>
+        <w:rPr>
+          <w:lang w:val="en-US"/>
+        </w:rPr>
+        <w:t>berjalan</w:t>
+      </w:r>
+      <w:proofErr w:type="spellEnd"/>
+      <w:r>
+        <w:rPr>
+          <w:lang w:val="en-US"/>
+        </w:rPr>
+        <w:t>.</w:t>
+      </w:r>
+    </w:p>
+    <w:p>
+      <w:pPr>
+        <w:pStyle w:val="Heading3"/>
+        <w:numPr>
+          <w:ilvl w:val="2"/>
+          <w:numId w:val="10"/>
+        </w:numPr>
+        <w:spacing w:line="360" w:lineRule="auto"/>
+        <w:ind w:left="1418"/>
+        <w:rPr>
+          <w:lang w:val="en-US"/>
+        </w:rPr>
+      </w:pPr>
+      <w:r>
+        <w:rPr>
+          <w:lang w:val="en-US"/>
+        </w:rPr>
+        <w:t>Website</w:t>
+      </w:r>
+    </w:p>
+    <w:p>
+      <w:pPr>
+        <w:spacing w:line="360" w:lineRule="auto"/>
+        <w:ind w:left="720" w:firstLine="698"/>
+        <w:rPr>
+          <w:lang w:val="en-US"/>
+        </w:rPr>
+      </w:pPr>
+      <w:proofErr w:type="spellStart"/>
+      <w:r>
+        <w:rPr>
+          <w:lang w:val="en-US"/>
+        </w:rPr>
+        <w:t>Menurut</w:t>
+      </w:r>
+      <w:proofErr w:type="spellEnd"/>
+      <w:r>
+        <w:rPr>
+          <w:lang w:val="en-US"/>
+        </w:rPr>
+        <w:t xml:space="preserve"> (</w:t>
+      </w:r>
+      <w:proofErr w:type="spellStart"/>
+      <w:r>
+        <w:rPr>
+          <w:lang w:val="en-US"/>
+        </w:rPr>
+        <w:t>Destiningrum</w:t>
+      </w:r>
+      <w:proofErr w:type="spellEnd"/>
+      <w:r>
+        <w:rPr>
+          <w:lang w:val="en-US"/>
+        </w:rPr>
+        <w:t xml:space="preserve"> &amp; Adrian, 2017), website </w:t>
+      </w:r>
+      <w:proofErr w:type="spellStart"/>
+      <w:r>
+        <w:rPr>
+          <w:lang w:val="en-US"/>
+        </w:rPr>
+        <w:t>adalah</w:t>
+      </w:r>
+      <w:proofErr w:type="spellEnd"/>
+      <w:r>
+        <w:rPr>
+          <w:lang w:val="en-US"/>
+        </w:rPr>
+        <w:t xml:space="preserve"> </w:t>
+      </w:r>
+      <w:proofErr w:type="spellStart"/>
+      <w:r>
+        <w:rPr>
+          <w:lang w:val="en-US"/>
+        </w:rPr>
+        <w:t>sebuah</w:t>
+      </w:r>
+      <w:proofErr w:type="spellEnd"/>
+      <w:r>
+        <w:rPr>
+          <w:lang w:val="en-US"/>
+        </w:rPr>
+        <w:t xml:space="preserve"> software yang </w:t>
+      </w:r>
+      <w:proofErr w:type="spellStart"/>
+      <w:r>
+        <w:rPr>
+          <w:lang w:val="en-US"/>
+        </w:rPr>
+        <w:t>berfungsi</w:t>
+      </w:r>
+      <w:proofErr w:type="spellEnd"/>
+      <w:r>
+        <w:rPr>
+          <w:lang w:val="en-US"/>
+        </w:rPr>
+        <w:t xml:space="preserve"> </w:t>
+      </w:r>
+      <w:proofErr w:type="spellStart"/>
+      <w:r>
+        <w:rPr>
+          <w:lang w:val="en-US"/>
+        </w:rPr>
+        <w:t>untuk</w:t>
+      </w:r>
+      <w:proofErr w:type="spellEnd"/>
+      <w:r>
+        <w:rPr>
+          <w:lang w:val="en-US"/>
+        </w:rPr>
+        <w:t xml:space="preserve"> </w:t>
+      </w:r>
+      <w:proofErr w:type="spellStart"/>
+      <w:r>
+        <w:rPr>
+          <w:lang w:val="en-US"/>
+        </w:rPr>
+        <w:t>menampilkan</w:t>
+      </w:r>
+      <w:proofErr w:type="spellEnd"/>
+      <w:r>
+        <w:rPr>
+          <w:lang w:val="en-US"/>
+        </w:rPr>
+        <w:t xml:space="preserve"> </w:t>
+      </w:r>
+      <w:proofErr w:type="spellStart"/>
+      <w:r>
+        <w:rPr>
+          <w:lang w:val="en-US"/>
+        </w:rPr>
+        <w:t>dokumen</w:t>
+      </w:r>
+      <w:proofErr w:type="spellEnd"/>
+      <w:r>
+        <w:rPr>
+          <w:lang w:val="en-US"/>
+        </w:rPr>
+        <w:t xml:space="preserve"> pada </w:t>
+      </w:r>
+      <w:proofErr w:type="spellStart"/>
+      <w:r>
+        <w:rPr>
+          <w:lang w:val="en-US"/>
+        </w:rPr>
+        <w:t>suatu</w:t>
+      </w:r>
+      <w:proofErr w:type="spellEnd"/>
+      <w:r>
+        <w:rPr>
+          <w:lang w:val="en-US"/>
+        </w:rPr>
+        <w:t xml:space="preserve"> web yang </w:t>
+      </w:r>
+      <w:proofErr w:type="spellStart"/>
+      <w:r>
+        <w:rPr>
+          <w:lang w:val="en-US"/>
+        </w:rPr>
+        <w:t>membuat</w:t>
+      </w:r>
+      <w:proofErr w:type="spellEnd"/>
+      <w:r>
+        <w:rPr>
+          <w:lang w:val="en-US"/>
+        </w:rPr>
+        <w:t xml:space="preserve"> </w:t>
+      </w:r>
+      <w:proofErr w:type="spellStart"/>
+      <w:r>
+        <w:rPr>
+          <w:lang w:val="en-US"/>
+        </w:rPr>
+        <w:t>pengguna</w:t>
+      </w:r>
+      <w:proofErr w:type="spellEnd"/>
+      <w:r>
+        <w:rPr>
+          <w:lang w:val="en-US"/>
+        </w:rPr>
+        <w:t xml:space="preserve"> </w:t>
+      </w:r>
+      <w:proofErr w:type="spellStart"/>
+      <w:r>
+        <w:rPr>
+          <w:lang w:val="en-US"/>
+        </w:rPr>
+        <w:t>dapat</w:t>
+      </w:r>
+      <w:proofErr w:type="spellEnd"/>
+      <w:r>
+        <w:rPr>
+          <w:lang w:val="en-US"/>
+        </w:rPr>
+        <w:t xml:space="preserve"> </w:t>
+      </w:r>
+      <w:proofErr w:type="spellStart"/>
+      <w:r>
+        <w:rPr>
+          <w:lang w:val="en-US"/>
+        </w:rPr>
+        <w:t>mengakses</w:t>
+      </w:r>
+      <w:proofErr w:type="spellEnd"/>
+      <w:r>
+        <w:rPr>
+          <w:lang w:val="en-US"/>
+        </w:rPr>
+        <w:t xml:space="preserve"> internet </w:t>
+      </w:r>
+      <w:proofErr w:type="spellStart"/>
+      <w:r>
+        <w:rPr>
+          <w:lang w:val="en-US"/>
+        </w:rPr>
+        <w:t>melalui</w:t>
+      </w:r>
+      <w:proofErr w:type="spellEnd"/>
+      <w:r>
+        <w:rPr>
+          <w:lang w:val="en-US"/>
+        </w:rPr>
+        <w:t xml:space="preserve"> software yang </w:t>
+      </w:r>
+      <w:proofErr w:type="spellStart"/>
+      <w:r>
+        <w:rPr>
+          <w:lang w:val="en-US"/>
+        </w:rPr>
+        <w:t>terkoneksi</w:t>
+      </w:r>
+      <w:proofErr w:type="spellEnd"/>
+      <w:r>
+        <w:rPr>
+          <w:lang w:val="en-US"/>
+        </w:rPr>
+        <w:t xml:space="preserve"> </w:t>
+      </w:r>
+      <w:proofErr w:type="spellStart"/>
+      <w:r>
+        <w:rPr>
+          <w:lang w:val="en-US"/>
+        </w:rPr>
+        <w:t>dengan</w:t>
+      </w:r>
+      <w:proofErr w:type="spellEnd"/>
+      <w:r>
+        <w:rPr>
+          <w:lang w:val="en-US"/>
+        </w:rPr>
+        <w:t xml:space="preserve"> internet.</w:t>
+      </w:r>
+    </w:p>
+    <w:p>
+      <w:pPr>
+        <w:spacing w:line="360" w:lineRule="auto"/>
+        <w:ind w:left="720" w:firstLine="698"/>
+        <w:rPr>
+          <w:lang w:val="en-US"/>
+        </w:rPr>
+      </w:pPr>
+      <w:proofErr w:type="spellStart"/>
+      <w:r>
+        <w:rPr>
+          <w:lang w:val="en-US"/>
+        </w:rPr>
+        <w:t>Menurut</w:t>
+      </w:r>
+      <w:proofErr w:type="spellEnd"/>
+      <w:r>
+        <w:rPr>
+          <w:lang w:val="en-US"/>
+        </w:rPr>
+        <w:t xml:space="preserve"> (</w:t>
+      </w:r>
+      <w:proofErr w:type="spellStart"/>
+      <w:r>
+        <w:rPr>
+          <w:lang w:val="en-US"/>
+        </w:rPr>
+        <w:t>Hariyanto</w:t>
+      </w:r>
+      <w:proofErr w:type="spellEnd"/>
+      <w:r>
+        <w:rPr>
+          <w:lang w:val="en-US"/>
+        </w:rPr>
+        <w:t xml:space="preserve">, 2015) </w:t>
+      </w:r>
+      <w:proofErr w:type="spellStart"/>
+      <w:r>
+        <w:rPr>
+          <w:lang w:val="en-US"/>
+        </w:rPr>
+        <w:t>dalam</w:t>
+      </w:r>
+      <w:proofErr w:type="spellEnd"/>
+      <w:r>
+        <w:rPr>
+          <w:lang w:val="en-US"/>
+        </w:rPr>
+        <w:t xml:space="preserve"> </w:t>
+      </w:r>
+      <w:proofErr w:type="spellStart"/>
+      <w:r>
+        <w:rPr>
+          <w:lang w:val="en-US"/>
+        </w:rPr>
+        <w:t>jurnal</w:t>
+      </w:r>
+      <w:proofErr w:type="spellEnd"/>
+      <w:r>
+        <w:rPr>
+          <w:lang w:val="en-US"/>
+        </w:rPr>
+        <w:t xml:space="preserve"> (</w:t>
+      </w:r>
+      <w:proofErr w:type="spellStart"/>
+      <w:r>
+        <w:rPr>
+          <w:lang w:val="en-US"/>
+        </w:rPr>
+        <w:t>Destiningrum</w:t>
+      </w:r>
+      <w:proofErr w:type="spellEnd"/>
+      <w:r>
+        <w:rPr>
+          <w:lang w:val="en-US"/>
+        </w:rPr>
+        <w:t xml:space="preserve"> &amp; Adrian, 2017), website </w:t>
+      </w:r>
+      <w:proofErr w:type="spellStart"/>
+      <w:r>
+        <w:rPr>
+          <w:lang w:val="en-US"/>
+        </w:rPr>
+        <w:t>adalah</w:t>
+      </w:r>
+      <w:proofErr w:type="spellEnd"/>
+      <w:r>
+        <w:rPr>
+          <w:lang w:val="en-US"/>
+        </w:rPr>
+        <w:t xml:space="preserve"> web </w:t>
+      </w:r>
+      <w:proofErr w:type="spellStart"/>
+      <w:r>
+        <w:rPr>
+          <w:lang w:val="en-US"/>
+        </w:rPr>
+        <w:t>diartikan</w:t>
+      </w:r>
+      <w:proofErr w:type="spellEnd"/>
+      <w:r>
+        <w:rPr>
+          <w:lang w:val="en-US"/>
+        </w:rPr>
+        <w:t xml:space="preserve"> </w:t>
+      </w:r>
+      <w:proofErr w:type="spellStart"/>
+      <w:r>
+        <w:rPr>
+          <w:lang w:val="en-US"/>
+        </w:rPr>
+        <w:t>sebagai</w:t>
+      </w:r>
+      <w:proofErr w:type="spellEnd"/>
+      <w:r>
+        <w:rPr>
+          <w:lang w:val="en-US"/>
+        </w:rPr>
+        <w:t xml:space="preserve"> </w:t>
+      </w:r>
+      <w:proofErr w:type="spellStart"/>
+      <w:r>
+        <w:rPr>
+          <w:lang w:val="en-US"/>
+        </w:rPr>
+        <w:t>kumpulan</w:t>
+      </w:r>
+      <w:proofErr w:type="spellEnd"/>
+      <w:r>
+        <w:rPr>
+          <w:lang w:val="en-US"/>
+        </w:rPr>
+        <w:t xml:space="preserve"> </w:t>
+      </w:r>
+      <w:proofErr w:type="spellStart"/>
+      <w:r>
+        <w:rPr>
+          <w:lang w:val="en-US"/>
+        </w:rPr>
+        <w:t>halaman</w:t>
+      </w:r>
+      <w:proofErr w:type="spellEnd"/>
+      <w:r>
+        <w:rPr>
+          <w:lang w:val="en-US"/>
+        </w:rPr>
+        <w:t xml:space="preserve"> yang </w:t>
+      </w:r>
+      <w:proofErr w:type="spellStart"/>
+      <w:r>
+        <w:rPr>
+          <w:lang w:val="en-US"/>
+        </w:rPr>
+        <w:lastRenderedPageBreak/>
+        <w:t>menampilkan</w:t>
+      </w:r>
+      <w:proofErr w:type="spellEnd"/>
+      <w:r>
+        <w:rPr>
+          <w:lang w:val="en-US"/>
+        </w:rPr>
+        <w:t xml:space="preserve"> </w:t>
+      </w:r>
+      <w:proofErr w:type="spellStart"/>
+      <w:r>
+        <w:rPr>
+          <w:lang w:val="en-US"/>
+        </w:rPr>
+        <w:t>informasi</w:t>
+      </w:r>
+      <w:proofErr w:type="spellEnd"/>
+      <w:r>
+        <w:rPr>
+          <w:lang w:val="en-US"/>
+        </w:rPr>
+        <w:t xml:space="preserve"> data </w:t>
+      </w:r>
+      <w:proofErr w:type="spellStart"/>
+      <w:r>
+        <w:rPr>
+          <w:lang w:val="en-US"/>
+        </w:rPr>
+        <w:t>teks</w:t>
+      </w:r>
+      <w:proofErr w:type="spellEnd"/>
+      <w:r>
+        <w:rPr>
+          <w:lang w:val="en-US"/>
+        </w:rPr>
+        <w:t xml:space="preserve">, data </w:t>
+      </w:r>
+      <w:proofErr w:type="spellStart"/>
+      <w:r>
+        <w:rPr>
+          <w:lang w:val="en-US"/>
+        </w:rPr>
+        <w:t>gambar</w:t>
+      </w:r>
+      <w:proofErr w:type="spellEnd"/>
+      <w:r>
+        <w:rPr>
+          <w:lang w:val="en-US"/>
+        </w:rPr>
+        <w:t xml:space="preserve">, data </w:t>
+      </w:r>
+      <w:proofErr w:type="spellStart"/>
+      <w:r>
+        <w:rPr>
+          <w:lang w:val="en-US"/>
+        </w:rPr>
+        <w:t>animasi</w:t>
+      </w:r>
+      <w:proofErr w:type="spellEnd"/>
+      <w:r>
+        <w:rPr>
+          <w:lang w:val="en-US"/>
+        </w:rPr>
+        <w:t xml:space="preserve">, </w:t>
+      </w:r>
+      <w:proofErr w:type="spellStart"/>
+      <w:r>
+        <w:rPr>
+          <w:lang w:val="en-US"/>
+        </w:rPr>
+        <w:t>suara</w:t>
+      </w:r>
+      <w:proofErr w:type="spellEnd"/>
+      <w:r>
+        <w:rPr>
+          <w:lang w:val="en-US"/>
+        </w:rPr>
+        <w:t xml:space="preserve">, video dan </w:t>
+      </w:r>
+      <w:proofErr w:type="spellStart"/>
+      <w:r>
+        <w:rPr>
+          <w:lang w:val="en-US"/>
+        </w:rPr>
+        <w:t>gabungan</w:t>
+      </w:r>
+      <w:proofErr w:type="spellEnd"/>
+      <w:r>
+        <w:rPr>
+          <w:lang w:val="en-US"/>
+        </w:rPr>
+        <w:t xml:space="preserve"> </w:t>
+      </w:r>
+      <w:proofErr w:type="spellStart"/>
+      <w:r>
+        <w:rPr>
+          <w:lang w:val="en-US"/>
+        </w:rPr>
+        <w:t>dari</w:t>
+      </w:r>
+      <w:proofErr w:type="spellEnd"/>
+      <w:r>
+        <w:rPr>
+          <w:lang w:val="en-US"/>
+        </w:rPr>
+        <w:t xml:space="preserve"> </w:t>
+      </w:r>
+      <w:proofErr w:type="spellStart"/>
+      <w:r>
+        <w:rPr>
+          <w:lang w:val="en-US"/>
+        </w:rPr>
+        <w:t>semuanya</w:t>
+      </w:r>
+      <w:proofErr w:type="spellEnd"/>
+      <w:r>
+        <w:rPr>
+          <w:lang w:val="en-US"/>
+        </w:rPr>
+        <w:t xml:space="preserve">, </w:t>
+      </w:r>
+      <w:proofErr w:type="spellStart"/>
+      <w:r>
+        <w:rPr>
+          <w:lang w:val="en-US"/>
+        </w:rPr>
+        <w:t>baik</w:t>
+      </w:r>
+      <w:proofErr w:type="spellEnd"/>
+      <w:r>
+        <w:rPr>
+          <w:lang w:val="en-US"/>
+        </w:rPr>
+        <w:t xml:space="preserve"> yang </w:t>
+      </w:r>
+      <w:proofErr w:type="spellStart"/>
+      <w:r>
+        <w:rPr>
+          <w:lang w:val="en-US"/>
+        </w:rPr>
+        <w:t>bersifat</w:t>
+      </w:r>
+      <w:proofErr w:type="spellEnd"/>
+      <w:r>
+        <w:rPr>
+          <w:lang w:val="en-US"/>
+        </w:rPr>
+        <w:t xml:space="preserve"> statis </w:t>
+      </w:r>
+      <w:proofErr w:type="spellStart"/>
+      <w:r>
+        <w:rPr>
+          <w:lang w:val="en-US"/>
+        </w:rPr>
+        <w:t>maupun</w:t>
+      </w:r>
+      <w:proofErr w:type="spellEnd"/>
+      <w:r>
+        <w:rPr>
+          <w:lang w:val="en-US"/>
+        </w:rPr>
+        <w:t xml:space="preserve"> </w:t>
+      </w:r>
+      <w:proofErr w:type="spellStart"/>
+      <w:r>
+        <w:rPr>
+          <w:lang w:val="en-US"/>
+        </w:rPr>
+        <w:t>dinamis</w:t>
+      </w:r>
+      <w:proofErr w:type="spellEnd"/>
+      <w:r>
+        <w:rPr>
+          <w:lang w:val="en-US"/>
+        </w:rPr>
+        <w:t xml:space="preserve"> yang </w:t>
+      </w:r>
+      <w:proofErr w:type="spellStart"/>
+      <w:r>
+        <w:rPr>
+          <w:lang w:val="en-US"/>
+        </w:rPr>
+        <w:t>membentuk</w:t>
+      </w:r>
+      <w:proofErr w:type="spellEnd"/>
+      <w:r>
+        <w:rPr>
+          <w:lang w:val="en-US"/>
+        </w:rPr>
+        <w:t xml:space="preserve"> </w:t>
+      </w:r>
+      <w:proofErr w:type="spellStart"/>
+      <w:r>
+        <w:rPr>
+          <w:lang w:val="en-US"/>
+        </w:rPr>
+        <w:t>satu</w:t>
+      </w:r>
+      <w:proofErr w:type="spellEnd"/>
+      <w:r>
+        <w:rPr>
+          <w:lang w:val="en-US"/>
+        </w:rPr>
+        <w:t xml:space="preserve"> </w:t>
+      </w:r>
+      <w:proofErr w:type="spellStart"/>
+      <w:r>
+        <w:rPr>
+          <w:lang w:val="en-US"/>
+        </w:rPr>
+        <w:t>rangkaian</w:t>
+      </w:r>
+      <w:proofErr w:type="spellEnd"/>
+      <w:r>
+        <w:rPr>
+          <w:lang w:val="en-US"/>
+        </w:rPr>
+        <w:t xml:space="preserve"> </w:t>
+      </w:r>
+      <w:proofErr w:type="spellStart"/>
+      <w:r>
+        <w:rPr>
+          <w:lang w:val="en-US"/>
+        </w:rPr>
+        <w:t>bangunan</w:t>
+      </w:r>
+      <w:proofErr w:type="spellEnd"/>
+      <w:r>
+        <w:rPr>
+          <w:lang w:val="en-US"/>
+        </w:rPr>
+        <w:t xml:space="preserve"> yang </w:t>
+      </w:r>
+      <w:proofErr w:type="spellStart"/>
+      <w:r>
+        <w:rPr>
+          <w:lang w:val="en-US"/>
+        </w:rPr>
+        <w:t>saling</w:t>
+      </w:r>
+      <w:proofErr w:type="spellEnd"/>
+      <w:r>
+        <w:rPr>
+          <w:lang w:val="en-US"/>
+        </w:rPr>
+        <w:t xml:space="preserve"> </w:t>
+      </w:r>
+      <w:proofErr w:type="spellStart"/>
+      <w:r>
+        <w:rPr>
+          <w:lang w:val="en-US"/>
+        </w:rPr>
+        <w:t>terkait</w:t>
+      </w:r>
+      <w:proofErr w:type="spellEnd"/>
+      <w:r>
+        <w:rPr>
+          <w:lang w:val="en-US"/>
+        </w:rPr>
+        <w:t xml:space="preserve"> </w:t>
+      </w:r>
+      <w:proofErr w:type="spellStart"/>
+      <w:r>
+        <w:rPr>
+          <w:lang w:val="en-US"/>
+        </w:rPr>
+        <w:t>dimana</w:t>
+      </w:r>
+      <w:proofErr w:type="spellEnd"/>
+      <w:r>
+        <w:rPr>
+          <w:lang w:val="en-US"/>
+        </w:rPr>
+        <w:t xml:space="preserve"> masing-masing </w:t>
+      </w:r>
+      <w:proofErr w:type="spellStart"/>
+      <w:r>
+        <w:rPr>
+          <w:lang w:val="en-US"/>
+        </w:rPr>
+        <w:t>dihubungkan</w:t>
+      </w:r>
+      <w:proofErr w:type="spellEnd"/>
+      <w:r>
+        <w:rPr>
+          <w:lang w:val="en-US"/>
+        </w:rPr>
+        <w:t xml:space="preserve"> </w:t>
+      </w:r>
+      <w:proofErr w:type="spellStart"/>
+      <w:r>
+        <w:rPr>
+          <w:lang w:val="en-US"/>
+        </w:rPr>
+        <w:t>dengan</w:t>
+      </w:r>
+      <w:proofErr w:type="spellEnd"/>
+      <w:r>
+        <w:rPr>
+          <w:lang w:val="en-US"/>
+        </w:rPr>
+        <w:t xml:space="preserve"> </w:t>
+      </w:r>
+      <w:proofErr w:type="spellStart"/>
+      <w:r>
+        <w:rPr>
+          <w:lang w:val="en-US"/>
+        </w:rPr>
+        <w:t>jaringan-jaringan</w:t>
+      </w:r>
+      <w:proofErr w:type="spellEnd"/>
+      <w:r>
+        <w:rPr>
+          <w:lang w:val="en-US"/>
+        </w:rPr>
+        <w:t xml:space="preserve"> </w:t>
+      </w:r>
+      <w:proofErr w:type="spellStart"/>
+      <w:r>
+        <w:rPr>
+          <w:lang w:val="en-US"/>
+        </w:rPr>
+        <w:t>halaman</w:t>
+      </w:r>
+      <w:proofErr w:type="spellEnd"/>
+      <w:r>
+        <w:rPr>
+          <w:lang w:val="en-US"/>
+        </w:rPr>
+        <w:t xml:space="preserve"> (hyperlink).</w:t>
+      </w:r>
+    </w:p>
+    <w:p>
+      <w:pPr>
+        <w:spacing w:line="360" w:lineRule="auto"/>
+        <w:ind w:left="720" w:firstLine="698"/>
+        <w:rPr>
+          <w:lang w:val="en-US"/>
+        </w:rPr>
+      </w:pPr>
+      <w:proofErr w:type="spellStart"/>
+      <w:r>
+        <w:rPr>
+          <w:lang w:val="en-US"/>
+        </w:rPr>
+        <w:t>Menurut</w:t>
+      </w:r>
+      <w:proofErr w:type="spellEnd"/>
+      <w:r>
+        <w:rPr>
+          <w:lang w:val="en-US"/>
+        </w:rPr>
+        <w:t xml:space="preserve"> (</w:t>
+      </w:r>
+      <w:proofErr w:type="spellStart"/>
+      <w:r>
+        <w:rPr>
+          <w:lang w:val="en-US"/>
+        </w:rPr>
+        <w:t>Abdulloh</w:t>
+      </w:r>
+      <w:proofErr w:type="spellEnd"/>
+      <w:r>
+        <w:rPr>
+          <w:lang w:val="en-US"/>
+        </w:rPr>
+        <w:t xml:space="preserve">, 2015) </w:t>
+      </w:r>
+      <w:proofErr w:type="spellStart"/>
+      <w:r>
+        <w:rPr>
+          <w:lang w:val="en-US"/>
+        </w:rPr>
+        <w:t>dalam</w:t>
+      </w:r>
+      <w:proofErr w:type="spellEnd"/>
+      <w:r>
+        <w:rPr>
+          <w:lang w:val="en-US"/>
+        </w:rPr>
+        <w:t xml:space="preserve"> </w:t>
+      </w:r>
+      <w:proofErr w:type="spellStart"/>
+      <w:r>
+        <w:rPr>
+          <w:lang w:val="en-US"/>
+        </w:rPr>
+        <w:t>jurnal</w:t>
+      </w:r>
+      <w:proofErr w:type="spellEnd"/>
+      <w:r>
+        <w:rPr>
+          <w:lang w:val="en-US"/>
+        </w:rPr>
+        <w:t xml:space="preserve"> (</w:t>
+      </w:r>
+      <w:proofErr w:type="spellStart"/>
+      <w:r>
+        <w:rPr>
+          <w:lang w:val="en-US"/>
+        </w:rPr>
+        <w:t>Destiningrum</w:t>
+      </w:r>
+      <w:proofErr w:type="spellEnd"/>
+      <w:r>
+        <w:rPr>
+          <w:lang w:val="en-US"/>
+        </w:rPr>
+        <w:t xml:space="preserve"> &amp; Adrian, 2017), web </w:t>
+      </w:r>
+      <w:proofErr w:type="spellStart"/>
+      <w:r>
+        <w:rPr>
+          <w:lang w:val="en-US"/>
+        </w:rPr>
+        <w:t>adalah</w:t>
+      </w:r>
+      <w:proofErr w:type="spellEnd"/>
+      <w:r>
+        <w:rPr>
+          <w:lang w:val="en-US"/>
+        </w:rPr>
+        <w:t xml:space="preserve"> </w:t>
+      </w:r>
+      <w:proofErr w:type="spellStart"/>
+      <w:r>
+        <w:rPr>
+          <w:lang w:val="en-US"/>
+        </w:rPr>
+        <w:t>sekumpulan</w:t>
+      </w:r>
+      <w:proofErr w:type="spellEnd"/>
+      <w:r>
+        <w:rPr>
+          <w:lang w:val="en-US"/>
+        </w:rPr>
+        <w:t xml:space="preserve"> </w:t>
+      </w:r>
+      <w:proofErr w:type="spellStart"/>
+      <w:r>
+        <w:rPr>
+          <w:lang w:val="en-US"/>
+        </w:rPr>
+        <w:t>halaman</w:t>
+      </w:r>
+      <w:proofErr w:type="spellEnd"/>
+      <w:r>
+        <w:rPr>
+          <w:lang w:val="en-US"/>
+        </w:rPr>
+        <w:t xml:space="preserve"> yang </w:t>
+      </w:r>
+      <w:proofErr w:type="spellStart"/>
+      <w:r>
+        <w:rPr>
+          <w:lang w:val="en-US"/>
+        </w:rPr>
+        <w:t>terdiri</w:t>
+      </w:r>
+      <w:proofErr w:type="spellEnd"/>
+      <w:r>
+        <w:rPr>
+          <w:lang w:val="en-US"/>
+        </w:rPr>
+        <w:t xml:space="preserve"> </w:t>
+      </w:r>
+      <w:proofErr w:type="spellStart"/>
+      <w:r>
+        <w:rPr>
+          <w:lang w:val="en-US"/>
+        </w:rPr>
+        <w:t>dari</w:t>
+      </w:r>
+      <w:proofErr w:type="spellEnd"/>
+      <w:r>
+        <w:rPr>
+          <w:lang w:val="en-US"/>
+        </w:rPr>
+        <w:t xml:space="preserve"> </w:t>
+      </w:r>
+      <w:proofErr w:type="spellStart"/>
+      <w:r>
+        <w:rPr>
+          <w:lang w:val="en-US"/>
+        </w:rPr>
+        <w:t>beberapa</w:t>
+      </w:r>
+      <w:proofErr w:type="spellEnd"/>
+      <w:r>
+        <w:rPr>
+          <w:lang w:val="en-US"/>
+        </w:rPr>
+        <w:t xml:space="preserve"> </w:t>
+      </w:r>
+      <w:proofErr w:type="spellStart"/>
+      <w:r>
+        <w:rPr>
+          <w:lang w:val="en-US"/>
+        </w:rPr>
+        <w:t>halaman</w:t>
+      </w:r>
+      <w:proofErr w:type="spellEnd"/>
+      <w:r>
+        <w:rPr>
+          <w:lang w:val="en-US"/>
+        </w:rPr>
+        <w:t xml:space="preserve"> yang </w:t>
+      </w:r>
+      <w:proofErr w:type="spellStart"/>
+      <w:r>
+        <w:rPr>
+          <w:lang w:val="en-US"/>
+        </w:rPr>
+        <w:t>berisi</w:t>
+      </w:r>
+      <w:proofErr w:type="spellEnd"/>
+      <w:r>
+        <w:rPr>
+          <w:lang w:val="en-US"/>
+        </w:rPr>
+        <w:t xml:space="preserve"> </w:t>
+      </w:r>
+      <w:proofErr w:type="spellStart"/>
+      <w:r>
+        <w:rPr>
+          <w:lang w:val="en-US"/>
+        </w:rPr>
+        <w:t>informasi</w:t>
+      </w:r>
+      <w:proofErr w:type="spellEnd"/>
+      <w:r>
+        <w:rPr>
+          <w:lang w:val="en-US"/>
+        </w:rPr>
+        <w:t xml:space="preserve"> </w:t>
+      </w:r>
+      <w:proofErr w:type="spellStart"/>
+      <w:r>
+        <w:rPr>
+          <w:lang w:val="en-US"/>
+        </w:rPr>
+        <w:t>dalam</w:t>
+      </w:r>
+      <w:proofErr w:type="spellEnd"/>
+      <w:r>
+        <w:rPr>
+          <w:lang w:val="en-US"/>
+        </w:rPr>
+        <w:t xml:space="preserve"> </w:t>
+      </w:r>
+      <w:proofErr w:type="spellStart"/>
+      <w:r>
+        <w:rPr>
+          <w:lang w:val="en-US"/>
+        </w:rPr>
+        <w:t>bentuk</w:t>
+      </w:r>
+      <w:proofErr w:type="spellEnd"/>
+      <w:r>
+        <w:rPr>
+          <w:lang w:val="en-US"/>
+        </w:rPr>
+        <w:t xml:space="preserve"> data digital </w:t>
+      </w:r>
+      <w:proofErr w:type="spellStart"/>
+      <w:r>
+        <w:rPr>
+          <w:lang w:val="en-US"/>
+        </w:rPr>
+        <w:t>baik</w:t>
+      </w:r>
+      <w:proofErr w:type="spellEnd"/>
+      <w:r>
+        <w:rPr>
+          <w:lang w:val="en-US"/>
+        </w:rPr>
+        <w:t xml:space="preserve"> </w:t>
+      </w:r>
+      <w:proofErr w:type="spellStart"/>
+      <w:r>
+        <w:rPr>
+          <w:lang w:val="en-US"/>
+        </w:rPr>
+        <w:t>berupa</w:t>
+      </w:r>
+      <w:proofErr w:type="spellEnd"/>
+      <w:r>
+        <w:rPr>
+          <w:lang w:val="en-US"/>
+        </w:rPr>
+        <w:t xml:space="preserve"> text, </w:t>
+      </w:r>
+      <w:proofErr w:type="spellStart"/>
+      <w:r>
+        <w:rPr>
+          <w:lang w:val="en-US"/>
+        </w:rPr>
+        <w:t>gambar</w:t>
+      </w:r>
+      <w:proofErr w:type="spellEnd"/>
+      <w:r>
+        <w:rPr>
+          <w:lang w:val="en-US"/>
+        </w:rPr>
+        <w:t xml:space="preserve">, video, audio, dan </w:t>
+      </w:r>
+      <w:proofErr w:type="spellStart"/>
+      <w:r>
+        <w:rPr>
+          <w:lang w:val="en-US"/>
+        </w:rPr>
+        <w:t>animasi</w:t>
+      </w:r>
+      <w:proofErr w:type="spellEnd"/>
+      <w:r>
+        <w:rPr>
+          <w:lang w:val="en-US"/>
+        </w:rPr>
+        <w:t xml:space="preserve"> </w:t>
+      </w:r>
+      <w:proofErr w:type="spellStart"/>
+      <w:r>
+        <w:rPr>
+          <w:lang w:val="en-US"/>
+        </w:rPr>
+        <w:t>lainnya</w:t>
+      </w:r>
+      <w:proofErr w:type="spellEnd"/>
+      <w:r>
+        <w:rPr>
+          <w:lang w:val="en-US"/>
+        </w:rPr>
+        <w:t xml:space="preserve"> yang </w:t>
+      </w:r>
+      <w:proofErr w:type="spellStart"/>
+      <w:r>
+        <w:rPr>
+          <w:lang w:val="en-US"/>
+        </w:rPr>
+        <w:t>disediakan</w:t>
+      </w:r>
+      <w:proofErr w:type="spellEnd"/>
+      <w:r>
+        <w:rPr>
+          <w:lang w:val="en-US"/>
+        </w:rPr>
+        <w:t xml:space="preserve"> </w:t>
+      </w:r>
+      <w:proofErr w:type="spellStart"/>
+      <w:r>
+        <w:rPr>
+          <w:lang w:val="en-US"/>
+        </w:rPr>
+        <w:t>melalui</w:t>
+      </w:r>
+      <w:proofErr w:type="spellEnd"/>
+      <w:r>
+        <w:rPr>
+          <w:lang w:val="en-US"/>
+        </w:rPr>
+        <w:t xml:space="preserve"> </w:t>
+      </w:r>
+      <w:proofErr w:type="spellStart"/>
+      <w:r>
+        <w:rPr>
+          <w:lang w:val="en-US"/>
+        </w:rPr>
+        <w:t>jalur</w:t>
+      </w:r>
+      <w:proofErr w:type="spellEnd"/>
+      <w:r>
+        <w:rPr>
+          <w:lang w:val="en-US"/>
+        </w:rPr>
+        <w:t xml:space="preserve"> </w:t>
+      </w:r>
+      <w:proofErr w:type="spellStart"/>
+      <w:r>
+        <w:rPr>
+          <w:lang w:val="en-US"/>
+        </w:rPr>
+        <w:t>koneksi</w:t>
+      </w:r>
+      <w:proofErr w:type="spellEnd"/>
+      <w:r>
+        <w:rPr>
+          <w:lang w:val="en-US"/>
+        </w:rPr>
+        <w:t xml:space="preserve"> internet.</w:t>
+      </w:r>
+    </w:p>
+    <w:p>
+      <w:pPr>
+        <w:spacing w:line="360" w:lineRule="auto"/>
+        <w:ind w:left="720" w:firstLine="698"/>
+        <w:rPr>
+          <w:lang w:val="en-US"/>
+        </w:rPr>
+      </w:pPr>
+      <w:r>
+        <w:rPr>
+          <w:lang w:val="en-US"/>
+        </w:rPr>
+        <w:t xml:space="preserve">Dari </w:t>
+      </w:r>
+      <w:proofErr w:type="spellStart"/>
+      <w:r>
+        <w:rPr>
+          <w:lang w:val="en-US"/>
+        </w:rPr>
+        <w:t>uraian</w:t>
+      </w:r>
+      <w:proofErr w:type="spellEnd"/>
+      <w:r>
+        <w:rPr>
+          <w:lang w:val="en-US"/>
+        </w:rPr>
+        <w:t xml:space="preserve"> di </w:t>
+      </w:r>
+      <w:proofErr w:type="spellStart"/>
+      <w:r>
+        <w:rPr>
+          <w:lang w:val="en-US"/>
+        </w:rPr>
+        <w:t>atas</w:t>
+      </w:r>
+      <w:proofErr w:type="spellEnd"/>
+      <w:r>
+        <w:rPr>
+          <w:lang w:val="en-US"/>
+        </w:rPr>
+        <w:t xml:space="preserve">, </w:t>
+      </w:r>
+      <w:proofErr w:type="spellStart"/>
+      <w:r>
+        <w:rPr>
+          <w:lang w:val="en-US"/>
+        </w:rPr>
+        <w:t>maka</w:t>
+      </w:r>
+      <w:proofErr w:type="spellEnd"/>
+      <w:r>
+        <w:rPr>
+          <w:lang w:val="en-US"/>
+        </w:rPr>
+        <w:t xml:space="preserve"> </w:t>
+      </w:r>
+      <w:proofErr w:type="spellStart"/>
+      <w:r>
+        <w:rPr>
+          <w:lang w:val="en-US"/>
+        </w:rPr>
+        <w:t>dapat</w:t>
+      </w:r>
+      <w:proofErr w:type="spellEnd"/>
+      <w:r>
+        <w:rPr>
+          <w:lang w:val="en-US"/>
+        </w:rPr>
+        <w:t xml:space="preserve"> </w:t>
+      </w:r>
+      <w:proofErr w:type="spellStart"/>
+      <w:r>
+        <w:rPr>
+          <w:lang w:val="en-US"/>
+        </w:rPr>
+        <w:t>penulis</w:t>
+      </w:r>
+      <w:proofErr w:type="spellEnd"/>
+      <w:r>
+        <w:rPr>
+          <w:lang w:val="en-US"/>
+        </w:rPr>
+        <w:t xml:space="preserve"> </w:t>
+      </w:r>
+      <w:proofErr w:type="spellStart"/>
+      <w:r>
+        <w:rPr>
+          <w:lang w:val="en-US"/>
+        </w:rPr>
+        <w:t>simpulkan</w:t>
+      </w:r>
+      <w:proofErr w:type="spellEnd"/>
+      <w:r>
+        <w:rPr>
+          <w:lang w:val="en-US"/>
+        </w:rPr>
+        <w:t xml:space="preserve"> </w:t>
+      </w:r>
+      <w:proofErr w:type="spellStart"/>
+      <w:r>
+        <w:rPr>
+          <w:lang w:val="en-US"/>
+        </w:rPr>
+        <w:t>bahwa</w:t>
+      </w:r>
+      <w:proofErr w:type="spellEnd"/>
+      <w:r>
+        <w:rPr>
+          <w:lang w:val="en-US"/>
+        </w:rPr>
+        <w:t xml:space="preserve"> website </w:t>
+      </w:r>
+      <w:proofErr w:type="spellStart"/>
+      <w:r>
+        <w:rPr>
+          <w:lang w:val="en-US"/>
+        </w:rPr>
+        <w:t>adalah</w:t>
+      </w:r>
+      <w:proofErr w:type="spellEnd"/>
+      <w:r>
+        <w:rPr>
+          <w:lang w:val="en-US"/>
+        </w:rPr>
+        <w:t xml:space="preserve"> </w:t>
+      </w:r>
+      <w:proofErr w:type="spellStart"/>
+      <w:r>
+        <w:rPr>
+          <w:lang w:val="en-US"/>
+        </w:rPr>
+        <w:t>halaman</w:t>
+      </w:r>
+      <w:proofErr w:type="spellEnd"/>
+      <w:r>
+        <w:rPr>
+          <w:lang w:val="en-US"/>
+        </w:rPr>
+        <w:t xml:space="preserve"> yang </w:t>
+      </w:r>
+      <w:proofErr w:type="spellStart"/>
+      <w:r>
+        <w:rPr>
+          <w:lang w:val="en-US"/>
+        </w:rPr>
+        <w:t>terdiri</w:t>
+      </w:r>
+      <w:proofErr w:type="spellEnd"/>
+      <w:r>
+        <w:rPr>
+          <w:lang w:val="en-US"/>
+        </w:rPr>
+        <w:t xml:space="preserve"> </w:t>
+      </w:r>
+      <w:proofErr w:type="spellStart"/>
+      <w:r>
+        <w:rPr>
+          <w:lang w:val="en-US"/>
+        </w:rPr>
+        <w:t>dari</w:t>
+      </w:r>
+      <w:proofErr w:type="spellEnd"/>
+      <w:r>
+        <w:rPr>
+          <w:lang w:val="en-US"/>
+        </w:rPr>
+        <w:t xml:space="preserve"> </w:t>
+      </w:r>
+      <w:proofErr w:type="spellStart"/>
+      <w:r>
+        <w:rPr>
+          <w:lang w:val="en-US"/>
+        </w:rPr>
+        <w:t>beberapa</w:t>
+      </w:r>
+      <w:proofErr w:type="spellEnd"/>
+      <w:r>
+        <w:rPr>
+          <w:lang w:val="en-US"/>
+        </w:rPr>
+        <w:t xml:space="preserve"> </w:t>
+      </w:r>
+      <w:proofErr w:type="spellStart"/>
+      <w:r>
+        <w:rPr>
+          <w:lang w:val="en-US"/>
+        </w:rPr>
+        <w:t>komponen</w:t>
+      </w:r>
+      <w:proofErr w:type="spellEnd"/>
+      <w:r>
+        <w:rPr>
+          <w:lang w:val="en-US"/>
+        </w:rPr>
+        <w:t xml:space="preserve"> </w:t>
+      </w:r>
+      <w:proofErr w:type="spellStart"/>
+      <w:r>
+        <w:rPr>
+          <w:lang w:val="en-US"/>
+        </w:rPr>
+        <w:t>seperti</w:t>
+      </w:r>
+      <w:proofErr w:type="spellEnd"/>
+      <w:r>
+        <w:rPr>
+          <w:lang w:val="en-US"/>
+        </w:rPr>
+        <w:t xml:space="preserve"> </w:t>
+      </w:r>
+      <w:proofErr w:type="spellStart"/>
+      <w:r>
+        <w:rPr>
+          <w:lang w:val="en-US"/>
+        </w:rPr>
+        <w:t>teks</w:t>
+      </w:r>
+      <w:proofErr w:type="spellEnd"/>
+      <w:r>
+        <w:rPr>
+          <w:lang w:val="en-US"/>
+        </w:rPr>
+        <w:t xml:space="preserve">, </w:t>
+      </w:r>
+      <w:proofErr w:type="spellStart"/>
+      <w:r>
+        <w:rPr>
+          <w:lang w:val="en-US"/>
+        </w:rPr>
+        <w:t>suara</w:t>
+      </w:r>
+      <w:proofErr w:type="spellEnd"/>
+      <w:r>
+        <w:rPr>
+          <w:lang w:val="en-US"/>
+        </w:rPr>
+        <w:t xml:space="preserve">, </w:t>
+      </w:r>
+      <w:proofErr w:type="spellStart"/>
+      <w:r>
+        <w:rPr>
+          <w:lang w:val="en-US"/>
+        </w:rPr>
+        <w:t>gambar</w:t>
+      </w:r>
+      <w:proofErr w:type="spellEnd"/>
+      <w:r>
+        <w:rPr>
+          <w:lang w:val="en-US"/>
+        </w:rPr>
+        <w:t xml:space="preserve"> dan </w:t>
+      </w:r>
+      <w:proofErr w:type="spellStart"/>
+      <w:r>
+        <w:rPr>
+          <w:lang w:val="en-US"/>
+        </w:rPr>
+        <w:t>animasi</w:t>
+      </w:r>
+      <w:proofErr w:type="spellEnd"/>
+      <w:r>
+        <w:rPr>
+          <w:lang w:val="en-US"/>
+        </w:rPr>
+        <w:t xml:space="preserve"> </w:t>
+      </w:r>
+      <w:proofErr w:type="spellStart"/>
+      <w:r>
+        <w:rPr>
+          <w:lang w:val="en-US"/>
+        </w:rPr>
+        <w:t>sehingga</w:t>
+      </w:r>
+      <w:proofErr w:type="spellEnd"/>
+      <w:r>
+        <w:rPr>
+          <w:lang w:val="en-US"/>
+        </w:rPr>
+        <w:t xml:space="preserve"> </w:t>
+      </w:r>
+      <w:proofErr w:type="spellStart"/>
+      <w:r>
+        <w:rPr>
+          <w:lang w:val="en-US"/>
+        </w:rPr>
+        <w:t>memikat</w:t>
+      </w:r>
+      <w:proofErr w:type="spellEnd"/>
+      <w:r>
+        <w:rPr>
+          <w:lang w:val="en-US"/>
+        </w:rPr>
+        <w:t xml:space="preserve"> </w:t>
+      </w:r>
+      <w:proofErr w:type="spellStart"/>
+      <w:r>
+        <w:rPr>
+          <w:lang w:val="en-US"/>
+        </w:rPr>
+        <w:t>pengunjung</w:t>
+      </w:r>
+      <w:proofErr w:type="spellEnd"/>
+      <w:r>
+        <w:rPr>
+          <w:lang w:val="en-US"/>
+        </w:rPr>
+        <w:t xml:space="preserve">. Website </w:t>
+      </w:r>
+      <w:proofErr w:type="spellStart"/>
+      <w:r>
+        <w:rPr>
+          <w:lang w:val="en-US"/>
+        </w:rPr>
+        <w:t>disediakan</w:t>
+      </w:r>
+      <w:proofErr w:type="spellEnd"/>
+      <w:r>
+        <w:rPr>
+          <w:lang w:val="en-US"/>
+        </w:rPr>
+        <w:t xml:space="preserve"> oleh internet dan </w:t>
+      </w:r>
+      <w:proofErr w:type="spellStart"/>
+      <w:r>
+        <w:rPr>
+          <w:lang w:val="en-US"/>
+        </w:rPr>
+        <w:t>terdapat</w:t>
+      </w:r>
+      <w:proofErr w:type="spellEnd"/>
+      <w:r>
+        <w:rPr>
+          <w:lang w:val="en-US"/>
+        </w:rPr>
+        <w:t xml:space="preserve"> </w:t>
+      </w:r>
+      <w:proofErr w:type="spellStart"/>
+      <w:r>
+        <w:rPr>
+          <w:lang w:val="en-US"/>
+        </w:rPr>
+        <w:t>dalam</w:t>
+      </w:r>
+      <w:proofErr w:type="spellEnd"/>
+      <w:r>
+        <w:rPr>
+          <w:lang w:val="en-US"/>
+        </w:rPr>
+        <w:t xml:space="preserve"> </w:t>
+      </w:r>
+      <w:proofErr w:type="spellStart"/>
+      <w:r>
+        <w:rPr>
+          <w:lang w:val="en-US"/>
+        </w:rPr>
+        <w:t>sebuah</w:t>
+      </w:r>
+      <w:proofErr w:type="spellEnd"/>
+      <w:r>
+        <w:rPr>
+          <w:lang w:val="en-US"/>
+        </w:rPr>
+        <w:t xml:space="preserve"> domain </w:t>
+      </w:r>
+      <w:proofErr w:type="spellStart"/>
+      <w:r>
+        <w:rPr>
+          <w:lang w:val="en-US"/>
+        </w:rPr>
+        <w:t>atau</w:t>
+      </w:r>
+      <w:proofErr w:type="spellEnd"/>
+      <w:r>
+        <w:rPr>
+          <w:lang w:val="en-US"/>
+        </w:rPr>
+        <w:t xml:space="preserve"> subdomain pada </w:t>
+      </w:r>
+      <w:proofErr w:type="spellStart"/>
+      <w:r>
+        <w:rPr>
+          <w:lang w:val="en-US"/>
+        </w:rPr>
+        <w:t>jaringan</w:t>
+      </w:r>
+      <w:proofErr w:type="spellEnd"/>
+      <w:r>
+        <w:rPr>
+          <w:lang w:val="en-US"/>
+        </w:rPr>
+        <w:t xml:space="preserve"> World Wide Web (WWW) </w:t>
+      </w:r>
+      <w:proofErr w:type="spellStart"/>
+      <w:r>
+        <w:rPr>
+          <w:lang w:val="en-US"/>
+        </w:rPr>
+        <w:t>sehingga</w:t>
+      </w:r>
+      <w:proofErr w:type="spellEnd"/>
+      <w:r>
+        <w:rPr>
+          <w:lang w:val="en-US"/>
+        </w:rPr>
+        <w:t xml:space="preserve"> </w:t>
+      </w:r>
+      <w:proofErr w:type="spellStart"/>
+      <w:r>
+        <w:rPr>
+          <w:lang w:val="en-US"/>
+        </w:rPr>
+        <w:t>bisa</w:t>
+      </w:r>
+      <w:proofErr w:type="spellEnd"/>
+      <w:r>
+        <w:rPr>
+          <w:lang w:val="en-US"/>
+        </w:rPr>
+        <w:t xml:space="preserve"> </w:t>
+      </w:r>
+      <w:proofErr w:type="spellStart"/>
+      <w:r>
+        <w:rPr>
+          <w:lang w:val="en-US"/>
+        </w:rPr>
+        <w:t>diakses</w:t>
+      </w:r>
+      <w:proofErr w:type="spellEnd"/>
+      <w:r>
+        <w:rPr>
+          <w:lang w:val="en-US"/>
+        </w:rPr>
+        <w:t xml:space="preserve"> oleh </w:t>
+      </w:r>
+      <w:proofErr w:type="spellStart"/>
+      <w:r>
+        <w:rPr>
+          <w:lang w:val="en-US"/>
+        </w:rPr>
+        <w:t>seluruh</w:t>
+      </w:r>
+      <w:proofErr w:type="spellEnd"/>
+      <w:r>
+        <w:rPr>
+          <w:lang w:val="en-US"/>
+        </w:rPr>
+        <w:t xml:space="preserve"> dunia </w:t>
+      </w:r>
+      <w:proofErr w:type="spellStart"/>
+      <w:r>
+        <w:rPr>
+          <w:lang w:val="en-US"/>
+        </w:rPr>
+        <w:t>selama</w:t>
+      </w:r>
+      <w:proofErr w:type="spellEnd"/>
+      <w:r>
+        <w:rPr>
+          <w:lang w:val="en-US"/>
+        </w:rPr>
+        <w:t xml:space="preserve"> </w:t>
+      </w:r>
+      <w:proofErr w:type="spellStart"/>
+      <w:r>
+        <w:rPr>
+          <w:lang w:val="en-US"/>
+        </w:rPr>
+        <w:t>terkoneksi</w:t>
+      </w:r>
+      <w:proofErr w:type="spellEnd"/>
+      <w:r>
+        <w:rPr>
+          <w:lang w:val="en-US"/>
+        </w:rPr>
+        <w:t xml:space="preserve"> </w:t>
+      </w:r>
+      <w:proofErr w:type="spellStart"/>
+      <w:r>
+        <w:rPr>
+          <w:lang w:val="en-US"/>
+        </w:rPr>
+        <w:t>kedalam</w:t>
+      </w:r>
+      <w:proofErr w:type="spellEnd"/>
+      <w:r>
+        <w:rPr>
+          <w:lang w:val="en-US"/>
+        </w:rPr>
+        <w:t xml:space="preserve"> </w:t>
+      </w:r>
+      <w:proofErr w:type="spellStart"/>
+      <w:r>
+        <w:rPr>
+          <w:lang w:val="en-US"/>
+        </w:rPr>
+        <w:t>jaringan</w:t>
+      </w:r>
+      <w:proofErr w:type="spellEnd"/>
+      <w:r>
+        <w:rPr>
+          <w:lang w:val="en-US"/>
+        </w:rPr>
+        <w:t xml:space="preserve"> internet.</w:t>
+      </w:r>
+    </w:p>
+    <w:p>
+      <w:pPr>
+        <w:pStyle w:val="Heading3"/>
+        <w:numPr>
+          <w:ilvl w:val="2"/>
+          <w:numId w:val="10"/>
+        </w:numPr>
+        <w:spacing w:line="360" w:lineRule="auto"/>
+        <w:ind w:left="1418"/>
+        <w:rPr>
+          <w:lang w:val="en-US"/>
+        </w:rPr>
+      </w:pPr>
+      <w:r>
+        <w:rPr>
+          <w:lang w:val="en-US"/>
+        </w:rPr>
+        <w:t>Web Hosting</w:t>
+      </w:r>
+    </w:p>
+    <w:p>
+      <w:pPr>
+        <w:spacing w:line="360" w:lineRule="auto"/>
+        <w:ind w:left="720" w:firstLine="698"/>
+        <w:rPr>
+          <w:lang w:val="en-US"/>
+        </w:rPr>
+      </w:pPr>
+      <w:proofErr w:type="spellStart"/>
+      <w:r>
+        <w:rPr>
+          <w:lang w:val="en-US"/>
+        </w:rPr>
+        <w:t>Menurut</w:t>
+      </w:r>
+      <w:proofErr w:type="spellEnd"/>
+      <w:r>
+        <w:rPr>
+          <w:lang w:val="en-US"/>
+        </w:rPr>
+        <w:t xml:space="preserve"> (Arifin &amp; </w:t>
+      </w:r>
+      <w:proofErr w:type="spellStart"/>
+      <w:r>
+        <w:rPr>
+          <w:lang w:val="en-US"/>
+        </w:rPr>
+        <w:t>Krisnadita</w:t>
+      </w:r>
+      <w:proofErr w:type="spellEnd"/>
+      <w:r>
+        <w:rPr>
+          <w:lang w:val="en-US"/>
+        </w:rPr>
+        <w:t xml:space="preserve">, 2017) Hosting </w:t>
+      </w:r>
+      <w:proofErr w:type="spellStart"/>
+      <w:r>
+        <w:rPr>
+          <w:lang w:val="en-US"/>
+        </w:rPr>
+        <w:t>memiliki</w:t>
+      </w:r>
+      <w:proofErr w:type="spellEnd"/>
+      <w:r>
+        <w:rPr>
+          <w:lang w:val="en-US"/>
+        </w:rPr>
+        <w:t xml:space="preserve"> arti </w:t>
+      </w:r>
+      <w:proofErr w:type="spellStart"/>
+      <w:r>
+        <w:rPr>
+          <w:lang w:val="en-US"/>
+        </w:rPr>
+        <w:t>sebagai</w:t>
+      </w:r>
+      <w:proofErr w:type="spellEnd"/>
+      <w:r>
+        <w:rPr>
+          <w:lang w:val="en-US"/>
+        </w:rPr>
+        <w:t xml:space="preserve"> </w:t>
+      </w:r>
+      <w:proofErr w:type="spellStart"/>
+      <w:r>
+        <w:rPr>
+          <w:lang w:val="en-US"/>
+        </w:rPr>
+        <w:t>tempat</w:t>
+      </w:r>
+      <w:proofErr w:type="spellEnd"/>
+      <w:r>
+        <w:rPr>
+          <w:lang w:val="en-US"/>
+        </w:rPr>
+        <w:t xml:space="preserve"> </w:t>
+      </w:r>
+      <w:proofErr w:type="spellStart"/>
+      <w:r>
+        <w:rPr>
+          <w:lang w:val="en-US"/>
+        </w:rPr>
+        <w:t>penyimpanan</w:t>
+      </w:r>
+      <w:proofErr w:type="spellEnd"/>
+      <w:r>
+        <w:rPr>
+          <w:lang w:val="en-US"/>
+        </w:rPr>
+        <w:t xml:space="preserve"> data website di</w:t>
+      </w:r>
+      <w:r>
+        <w:rPr>
+          <w:lang w:val="en-US"/>
+        </w:rPr>
+        <w:t xml:space="preserve"> </w:t>
+      </w:r>
+      <w:r>
+        <w:rPr>
+          <w:lang w:val="en-US"/>
+        </w:rPr>
+        <w:t>mana di</w:t>
+      </w:r>
+      <w:r>
+        <w:rPr>
+          <w:lang w:val="en-US"/>
+        </w:rPr>
+        <w:t xml:space="preserve"> </w:t>
+      </w:r>
+      <w:proofErr w:type="spellStart"/>
+      <w:r>
+        <w:rPr>
+          <w:lang w:val="en-US"/>
+        </w:rPr>
+        <w:t>dalamnya</w:t>
+      </w:r>
+      <w:proofErr w:type="spellEnd"/>
+      <w:r>
+        <w:rPr>
+          <w:lang w:val="en-US"/>
+        </w:rPr>
+        <w:t xml:space="preserve"> </w:t>
+      </w:r>
+      <w:proofErr w:type="spellStart"/>
+      <w:r>
+        <w:rPr>
+          <w:lang w:val="en-US"/>
+        </w:rPr>
+        <w:t>meliputi</w:t>
+      </w:r>
+      <w:proofErr w:type="spellEnd"/>
+      <w:r>
+        <w:rPr>
+          <w:lang w:val="en-US"/>
+        </w:rPr>
+        <w:t xml:space="preserve"> </w:t>
+      </w:r>
+      <w:proofErr w:type="spellStart"/>
+      <w:r>
+        <w:rPr>
+          <w:lang w:val="en-US"/>
+        </w:rPr>
+        <w:t>kapasitas</w:t>
+      </w:r>
+      <w:proofErr w:type="spellEnd"/>
+      <w:r>
+        <w:rPr>
+          <w:lang w:val="en-US"/>
+        </w:rPr>
+        <w:t xml:space="preserve"> </w:t>
+      </w:r>
+      <w:proofErr w:type="spellStart"/>
+      <w:r>
+        <w:rPr>
+          <w:lang w:val="en-US"/>
+        </w:rPr>
+        <w:t>penyimpanan</w:t>
+      </w:r>
+      <w:proofErr w:type="spellEnd"/>
+      <w:r>
+        <w:rPr>
+          <w:lang w:val="en-US"/>
+        </w:rPr>
+        <w:t xml:space="preserve">, </w:t>
+      </w:r>
+      <w:proofErr w:type="spellStart"/>
+      <w:r>
+        <w:rPr>
+          <w:lang w:val="en-US"/>
+        </w:rPr>
+        <w:t>bandwith</w:t>
+      </w:r>
+      <w:proofErr w:type="spellEnd"/>
+      <w:r>
+        <w:rPr>
+          <w:lang w:val="en-US"/>
+        </w:rPr>
+        <w:t xml:space="preserve"> yang </w:t>
+      </w:r>
+      <w:proofErr w:type="spellStart"/>
+      <w:r>
+        <w:rPr>
+          <w:lang w:val="en-US"/>
+        </w:rPr>
+        <w:t>merupakan</w:t>
+      </w:r>
+      <w:proofErr w:type="spellEnd"/>
+      <w:r>
+        <w:rPr>
+          <w:lang w:val="en-US"/>
+        </w:rPr>
+        <w:t xml:space="preserve"> </w:t>
+      </w:r>
+      <w:proofErr w:type="spellStart"/>
+      <w:r>
+        <w:rPr>
+          <w:lang w:val="en-US"/>
+        </w:rPr>
+        <w:t>sebuah</w:t>
+      </w:r>
+      <w:proofErr w:type="spellEnd"/>
+      <w:r>
+        <w:rPr>
+          <w:lang w:val="en-US"/>
+        </w:rPr>
+        <w:t xml:space="preserve"> </w:t>
+      </w:r>
+      <w:proofErr w:type="spellStart"/>
+      <w:r>
+        <w:rPr>
+          <w:lang w:val="en-US"/>
+        </w:rPr>
+        <w:t>kapasitas</w:t>
+      </w:r>
+      <w:proofErr w:type="spellEnd"/>
+      <w:r>
+        <w:rPr>
+          <w:lang w:val="en-US"/>
+        </w:rPr>
+        <w:t xml:space="preserve"> yang </w:t>
+      </w:r>
+      <w:proofErr w:type="spellStart"/>
+      <w:r>
+        <w:rPr>
+          <w:lang w:val="en-US"/>
+        </w:rPr>
+        <w:t>digunakan</w:t>
+      </w:r>
+      <w:proofErr w:type="spellEnd"/>
+      <w:r>
+        <w:rPr>
+          <w:lang w:val="en-US"/>
+        </w:rPr>
+        <w:t xml:space="preserve"> </w:t>
+      </w:r>
+      <w:proofErr w:type="spellStart"/>
+      <w:r>
+        <w:rPr>
+          <w:lang w:val="en-US"/>
+        </w:rPr>
+        <w:t>untuk</w:t>
+      </w:r>
+      <w:proofErr w:type="spellEnd"/>
+      <w:r>
+        <w:rPr>
+          <w:lang w:val="en-US"/>
+        </w:rPr>
+        <w:t xml:space="preserve"> </w:t>
+      </w:r>
+      <w:proofErr w:type="spellStart"/>
+      <w:r>
+        <w:rPr>
+          <w:lang w:val="en-US"/>
+        </w:rPr>
+        <w:t>mengukur</w:t>
+      </w:r>
+      <w:proofErr w:type="spellEnd"/>
+      <w:r>
+        <w:rPr>
+          <w:lang w:val="en-US"/>
+        </w:rPr>
+        <w:t xml:space="preserve"> jumlah </w:t>
+      </w:r>
+      <w:proofErr w:type="spellStart"/>
+      <w:r>
+        <w:rPr>
+          <w:lang w:val="en-US"/>
+        </w:rPr>
+        <w:t>pengunjung</w:t>
+      </w:r>
+      <w:proofErr w:type="spellEnd"/>
+      <w:r>
+        <w:rPr>
+          <w:lang w:val="en-US"/>
+        </w:rPr>
+        <w:t xml:space="preserve"> website </w:t>
+      </w:r>
+      <w:proofErr w:type="spellStart"/>
+      <w:r>
+        <w:rPr>
+          <w:lang w:val="en-US"/>
+        </w:rPr>
+        <w:t>serta</w:t>
+      </w:r>
+      <w:proofErr w:type="spellEnd"/>
+      <w:r>
+        <w:rPr>
+          <w:lang w:val="en-US"/>
+        </w:rPr>
+        <w:t xml:space="preserve"> database.</w:t>
+      </w:r>
+    </w:p>
+    <w:p>
+      <w:pPr>
+        <w:spacing w:line="360" w:lineRule="auto"/>
+        <w:ind w:left="720" w:firstLine="698"/>
+        <w:rPr>
+          <w:lang w:val="en-US"/>
+        </w:rPr>
+      </w:pPr>
+      <w:r>
+        <w:rPr>
+          <w:lang w:val="en-US"/>
+        </w:rPr>
+        <w:t xml:space="preserve">Web hosting </w:t>
+      </w:r>
+      <w:proofErr w:type="spellStart"/>
+      <w:r>
+        <w:rPr>
+          <w:lang w:val="en-US"/>
+        </w:rPr>
+        <w:t>dapat</w:t>
+      </w:r>
+      <w:proofErr w:type="spellEnd"/>
+      <w:r>
+        <w:rPr>
+          <w:lang w:val="en-US"/>
+        </w:rPr>
+        <w:t xml:space="preserve"> </w:t>
+      </w:r>
+      <w:proofErr w:type="spellStart"/>
+      <w:r>
+        <w:rPr>
+          <w:lang w:val="en-US"/>
+        </w:rPr>
+        <w:t>dikatakan</w:t>
+      </w:r>
+      <w:proofErr w:type="spellEnd"/>
+      <w:r>
+        <w:rPr>
+          <w:lang w:val="en-US"/>
+        </w:rPr>
+        <w:t xml:space="preserve"> </w:t>
+      </w:r>
+      <w:proofErr w:type="spellStart"/>
+      <w:r>
+        <w:rPr>
+          <w:lang w:val="en-US"/>
+        </w:rPr>
+        <w:t>sebagai</w:t>
+      </w:r>
+      <w:proofErr w:type="spellEnd"/>
+      <w:r>
+        <w:rPr>
+          <w:lang w:val="en-US"/>
+        </w:rPr>
+        <w:t xml:space="preserve"> </w:t>
+      </w:r>
+      <w:proofErr w:type="spellStart"/>
+      <w:r>
+        <w:rPr>
+          <w:lang w:val="en-US"/>
+        </w:rPr>
+        <w:t>rumah</w:t>
+      </w:r>
+      <w:proofErr w:type="spellEnd"/>
+      <w:r>
+        <w:rPr>
+          <w:lang w:val="en-US"/>
+        </w:rPr>
+        <w:t xml:space="preserve"> </w:t>
+      </w:r>
+      <w:proofErr w:type="spellStart"/>
+      <w:r>
+        <w:rPr>
+          <w:lang w:val="en-US"/>
+        </w:rPr>
+        <w:t>tempat</w:t>
+      </w:r>
+      <w:proofErr w:type="spellEnd"/>
+      <w:r>
+        <w:rPr>
+          <w:lang w:val="en-US"/>
+        </w:rPr>
+        <w:t xml:space="preserve"> website yang </w:t>
+      </w:r>
+      <w:proofErr w:type="spellStart"/>
+      <w:r>
+        <w:rPr>
+          <w:lang w:val="en-US"/>
+        </w:rPr>
+        <w:t>terdapat</w:t>
+      </w:r>
+      <w:proofErr w:type="spellEnd"/>
+      <w:r>
+        <w:rPr>
+          <w:lang w:val="en-US"/>
+        </w:rPr>
+        <w:t xml:space="preserve"> </w:t>
+      </w:r>
+      <w:proofErr w:type="spellStart"/>
+      <w:r>
+        <w:rPr>
+          <w:lang w:val="en-US"/>
+        </w:rPr>
+        <w:t>dalam</w:t>
+      </w:r>
+      <w:proofErr w:type="spellEnd"/>
+      <w:r>
+        <w:rPr>
+          <w:lang w:val="en-US"/>
+        </w:rPr>
+        <w:t xml:space="preserve"> </w:t>
+      </w:r>
+      <w:proofErr w:type="spellStart"/>
+      <w:r>
+        <w:rPr>
+          <w:lang w:val="en-US"/>
+        </w:rPr>
+        <w:t>harddisk</w:t>
+      </w:r>
+      <w:proofErr w:type="spellEnd"/>
+      <w:r>
+        <w:rPr>
+          <w:lang w:val="en-US"/>
+        </w:rPr>
+        <w:t xml:space="preserve"> dan di</w:t>
+      </w:r>
+      <w:r>
+        <w:rPr>
+          <w:lang w:val="en-US"/>
+        </w:rPr>
+        <w:t xml:space="preserve"> </w:t>
+      </w:r>
+      <w:proofErr w:type="spellStart"/>
+      <w:r>
+        <w:rPr>
+          <w:lang w:val="en-US"/>
+        </w:rPr>
+        <w:t>dalamnya</w:t>
+      </w:r>
+      <w:proofErr w:type="spellEnd"/>
+      <w:r>
+        <w:rPr>
+          <w:lang w:val="en-US"/>
+        </w:rPr>
+        <w:t xml:space="preserve"> </w:t>
+      </w:r>
+      <w:proofErr w:type="spellStart"/>
+      <w:r>
+        <w:rPr>
+          <w:lang w:val="en-US"/>
+        </w:rPr>
+        <w:t>terdapat</w:t>
+      </w:r>
+      <w:proofErr w:type="spellEnd"/>
+      <w:r>
+        <w:rPr>
+          <w:lang w:val="en-US"/>
+        </w:rPr>
+        <w:t xml:space="preserve"> </w:t>
+      </w:r>
+      <w:proofErr w:type="spellStart"/>
+      <w:r>
+        <w:rPr>
+          <w:lang w:val="en-US"/>
+        </w:rPr>
+        <w:t>beberapa</w:t>
+      </w:r>
+      <w:proofErr w:type="spellEnd"/>
+      <w:r>
+        <w:rPr>
+          <w:lang w:val="en-US"/>
+        </w:rPr>
+        <w:t xml:space="preserve"> </w:t>
+      </w:r>
+      <w:proofErr w:type="spellStart"/>
+      <w:r>
+        <w:rPr>
+          <w:lang w:val="en-US"/>
+        </w:rPr>
+        <w:t>komponen</w:t>
+      </w:r>
+      <w:proofErr w:type="spellEnd"/>
+      <w:r>
+        <w:rPr>
+          <w:lang w:val="en-US"/>
+        </w:rPr>
+        <w:t xml:space="preserve"> </w:t>
+      </w:r>
+      <w:proofErr w:type="spellStart"/>
+      <w:r>
+        <w:rPr>
+          <w:lang w:val="en-US"/>
+        </w:rPr>
+        <w:t>seperti</w:t>
+      </w:r>
+      <w:proofErr w:type="spellEnd"/>
+      <w:r>
+        <w:rPr>
+          <w:lang w:val="en-US"/>
+        </w:rPr>
+        <w:t xml:space="preserve"> </w:t>
+      </w:r>
+      <w:proofErr w:type="spellStart"/>
+      <w:r>
+        <w:rPr>
+          <w:lang w:val="en-US"/>
+        </w:rPr>
+        <w:t>gambar</w:t>
+      </w:r>
+      <w:proofErr w:type="spellEnd"/>
+      <w:r>
+        <w:rPr>
+          <w:lang w:val="en-US"/>
+        </w:rPr>
+        <w:t xml:space="preserve">, </w:t>
+      </w:r>
+      <w:proofErr w:type="spellStart"/>
+      <w:r>
+        <w:rPr>
+          <w:lang w:val="en-US"/>
+        </w:rPr>
+        <w:t>te</w:t>
+      </w:r>
+      <w:r>
+        <w:rPr>
+          <w:lang w:val="en-US"/>
+        </w:rPr>
+        <w:t>ks</w:t>
+      </w:r>
+      <w:proofErr w:type="spellEnd"/>
+      <w:r>
+        <w:rPr>
+          <w:lang w:val="en-US"/>
+        </w:rPr>
+        <w:t xml:space="preserve">, video, </w:t>
+      </w:r>
+      <w:proofErr w:type="spellStart"/>
+      <w:r>
+        <w:rPr>
+          <w:lang w:val="en-US"/>
+        </w:rPr>
+        <w:t>statistik</w:t>
+      </w:r>
+      <w:proofErr w:type="spellEnd"/>
+      <w:r>
+        <w:rPr>
+          <w:lang w:val="en-US"/>
+        </w:rPr>
+        <w:t xml:space="preserve">, database dan lain </w:t>
+      </w:r>
+      <w:proofErr w:type="spellStart"/>
+      <w:r>
+        <w:rPr>
+          <w:lang w:val="en-US"/>
+        </w:rPr>
+        <w:t>sebagainya</w:t>
+      </w:r>
+      <w:proofErr w:type="spellEnd"/>
+      <w:r>
+        <w:rPr>
+          <w:lang w:val="en-US"/>
+        </w:rPr>
+        <w:t xml:space="preserve"> dan </w:t>
+      </w:r>
+      <w:proofErr w:type="spellStart"/>
+      <w:r>
+        <w:rPr>
+          <w:lang w:val="en-US"/>
+        </w:rPr>
+        <w:t>ditempatkan</w:t>
+      </w:r>
+      <w:proofErr w:type="spellEnd"/>
+      <w:r>
+        <w:rPr>
+          <w:lang w:val="en-US"/>
+        </w:rPr>
+        <w:t xml:space="preserve"> </w:t>
+      </w:r>
+      <w:proofErr w:type="spellStart"/>
+      <w:r>
+        <w:rPr>
+          <w:lang w:val="en-US"/>
+        </w:rPr>
+        <w:t>terpusat</w:t>
+      </w:r>
+      <w:proofErr w:type="spellEnd"/>
+      <w:r>
+        <w:rPr>
+          <w:lang w:val="en-US"/>
+        </w:rPr>
+        <w:t xml:space="preserve"> (server) </w:t>
+      </w:r>
+      <w:proofErr w:type="spellStart"/>
+      <w:r>
+        <w:rPr>
+          <w:lang w:val="en-US"/>
+        </w:rPr>
+        <w:t>sehingga</w:t>
+      </w:r>
+      <w:proofErr w:type="spellEnd"/>
+      <w:r>
+        <w:rPr>
+          <w:lang w:val="en-US"/>
+        </w:rPr>
+        <w:t xml:space="preserve"> </w:t>
+      </w:r>
+      <w:proofErr w:type="spellStart"/>
+      <w:r>
+        <w:rPr>
+          <w:lang w:val="en-US"/>
+        </w:rPr>
+        <w:t>dapat</w:t>
+      </w:r>
+      <w:proofErr w:type="spellEnd"/>
+      <w:r>
+        <w:rPr>
+          <w:lang w:val="en-US"/>
+        </w:rPr>
+        <w:t xml:space="preserve"> </w:t>
+      </w:r>
+      <w:proofErr w:type="spellStart"/>
+      <w:r>
+        <w:rPr>
+          <w:lang w:val="en-US"/>
+        </w:rPr>
+        <w:t>diakses</w:t>
+      </w:r>
+      <w:proofErr w:type="spellEnd"/>
+      <w:r>
+        <w:rPr>
+          <w:lang w:val="en-US"/>
+        </w:rPr>
+        <w:t xml:space="preserve"> </w:t>
+      </w:r>
+      <w:proofErr w:type="spellStart"/>
+      <w:r>
+        <w:rPr>
+          <w:lang w:val="en-US"/>
+        </w:rPr>
+        <w:t>melalui</w:t>
+      </w:r>
+      <w:proofErr w:type="spellEnd"/>
+      <w:r>
+        <w:rPr>
+          <w:lang w:val="en-US"/>
+        </w:rPr>
+        <w:t xml:space="preserve"> </w:t>
+      </w:r>
+      <w:proofErr w:type="spellStart"/>
+      <w:r>
+        <w:rPr>
+          <w:lang w:val="en-US"/>
+        </w:rPr>
+        <w:t>jaringan</w:t>
+      </w:r>
+      <w:proofErr w:type="spellEnd"/>
+      <w:r>
+        <w:rPr>
+          <w:lang w:val="en-US"/>
+        </w:rPr>
+        <w:t xml:space="preserve"> internet.</w:t>
+      </w:r>
+    </w:p>
+    <w:p>
+      <w:pPr>
+        <w:pStyle w:val="Heading3"/>
+        <w:numPr>
+          <w:ilvl w:val="2"/>
+          <w:numId w:val="10"/>
+        </w:numPr>
+        <w:spacing w:line="360" w:lineRule="auto"/>
+        <w:ind w:left="1418"/>
+        <w:rPr>
+          <w:lang w:val="en-US"/>
+        </w:rPr>
+      </w:pPr>
+      <w:r>
+        <w:rPr>
+          <w:lang w:val="en-US"/>
+        </w:rPr>
+        <w:t>Database</w:t>
+      </w:r>
+    </w:p>
+    <w:p>
+      <w:pPr>
+        <w:spacing w:line="360" w:lineRule="auto"/>
+        <w:ind w:left="720" w:firstLine="698"/>
+        <w:rPr>
+          <w:lang w:val="en-US"/>
+        </w:rPr>
+      </w:pPr>
+      <w:proofErr w:type="spellStart"/>
+      <w:r>
+        <w:rPr>
+          <w:lang w:val="en-US"/>
+        </w:rPr>
+        <w:t>Menurut</w:t>
+      </w:r>
+      <w:proofErr w:type="spellEnd"/>
+      <w:r>
+        <w:rPr>
+          <w:lang w:val="en-US"/>
+        </w:rPr>
+        <w:t xml:space="preserve"> (</w:t>
+      </w:r>
+      <w:proofErr w:type="spellStart"/>
+      <w:r>
+        <w:rPr>
+          <w:lang w:val="en-US"/>
+        </w:rPr>
+        <w:t>Ladjamudin</w:t>
+      </w:r>
+      <w:proofErr w:type="spellEnd"/>
+      <w:r>
+        <w:rPr>
+          <w:lang w:val="en-US"/>
+        </w:rPr>
+        <w:t xml:space="preserve">, 2013), Database </w:t>
+      </w:r>
+      <w:proofErr w:type="spellStart"/>
+      <w:r>
+        <w:rPr>
+          <w:lang w:val="en-US"/>
+        </w:rPr>
+        <w:t>adalah</w:t>
+      </w:r>
+      <w:proofErr w:type="spellEnd"/>
+      <w:r>
+        <w:rPr>
+          <w:lang w:val="en-US"/>
+        </w:rPr>
+        <w:t xml:space="preserve"> </w:t>
+      </w:r>
+      <w:proofErr w:type="spellStart"/>
+      <w:r>
+        <w:rPr>
+          <w:lang w:val="en-US"/>
+        </w:rPr>
+        <w:t>sekumpulan</w:t>
+      </w:r>
+      <w:proofErr w:type="spellEnd"/>
+      <w:r>
+        <w:rPr>
+          <w:lang w:val="en-US"/>
+        </w:rPr>
+        <w:t xml:space="preserve"> data store (</w:t>
+      </w:r>
+      <w:proofErr w:type="spellStart"/>
+      <w:r>
+        <w:rPr>
+          <w:lang w:val="en-US"/>
+        </w:rPr>
+        <w:t>bisa</w:t>
+      </w:r>
+      <w:proofErr w:type="spellEnd"/>
+      <w:r>
+        <w:rPr>
+          <w:lang w:val="en-US"/>
+        </w:rPr>
+        <w:t xml:space="preserve"> </w:t>
+      </w:r>
+      <w:proofErr w:type="spellStart"/>
+      <w:r>
+        <w:rPr>
+          <w:lang w:val="en-US"/>
+        </w:rPr>
+        <w:t>dalam</w:t>
+      </w:r>
+      <w:proofErr w:type="spellEnd"/>
+      <w:r>
+        <w:rPr>
+          <w:lang w:val="en-US"/>
+        </w:rPr>
+        <w:t xml:space="preserve"> jumlah yang sangat </w:t>
+      </w:r>
+      <w:proofErr w:type="spellStart"/>
+      <w:r>
+        <w:rPr>
+          <w:lang w:val="en-US"/>
+        </w:rPr>
+        <w:t>besar</w:t>
+      </w:r>
+      <w:proofErr w:type="spellEnd"/>
+      <w:r>
+        <w:rPr>
+          <w:lang w:val="en-US"/>
+        </w:rPr>
+        <w:t xml:space="preserve">) yang </w:t>
+      </w:r>
+      <w:proofErr w:type="spellStart"/>
+      <w:r>
+        <w:rPr>
+          <w:lang w:val="en-US"/>
+        </w:rPr>
+        <w:t>tersimpan</w:t>
+      </w:r>
+      <w:proofErr w:type="spellEnd"/>
+      <w:r>
+        <w:rPr>
+          <w:lang w:val="en-US"/>
+        </w:rPr>
+        <w:t xml:space="preserve"> </w:t>
+      </w:r>
+      <w:proofErr w:type="spellStart"/>
+      <w:r>
+        <w:rPr>
+          <w:lang w:val="en-US"/>
+        </w:rPr>
+        <w:t>dalam</w:t>
+      </w:r>
+      <w:proofErr w:type="spellEnd"/>
+      <w:r>
+        <w:rPr>
+          <w:lang w:val="en-US"/>
+        </w:rPr>
+        <w:t xml:space="preserve"> magnetic </w:t>
+      </w:r>
+      <w:r>
+        <w:rPr>
+          <w:lang w:val="en-US"/>
+        </w:rPr>
+        <w:lastRenderedPageBreak/>
+        <w:t xml:space="preserve">disk, optical disk, magnetic drum, </w:t>
+      </w:r>
+      <w:proofErr w:type="spellStart"/>
+      <w:r>
+        <w:rPr>
+          <w:lang w:val="en-US"/>
+        </w:rPr>
+        <w:t>atau</w:t>
+      </w:r>
+      <w:proofErr w:type="spellEnd"/>
+      <w:r>
+        <w:rPr>
+          <w:lang w:val="en-US"/>
+        </w:rPr>
+        <w:t xml:space="preserve"> media </w:t>
+      </w:r>
+      <w:proofErr w:type="spellStart"/>
+      <w:r>
+        <w:rPr>
+          <w:lang w:val="en-US"/>
+        </w:rPr>
+        <w:t>penyimpanan</w:t>
+      </w:r>
+      <w:proofErr w:type="spellEnd"/>
+      <w:r>
+        <w:rPr>
+          <w:lang w:val="en-US"/>
+        </w:rPr>
+        <w:t xml:space="preserve"> </w:t>
+      </w:r>
+      <w:proofErr w:type="spellStart"/>
+      <w:r>
+        <w:rPr>
+          <w:lang w:val="en-US"/>
+        </w:rPr>
+        <w:t>sekunder</w:t>
+      </w:r>
+      <w:proofErr w:type="spellEnd"/>
+      <w:r>
+        <w:rPr>
+          <w:lang w:val="en-US"/>
+        </w:rPr>
+        <w:t xml:space="preserve"> </w:t>
+      </w:r>
+      <w:proofErr w:type="spellStart"/>
+      <w:r>
+        <w:rPr>
+          <w:lang w:val="en-US"/>
+        </w:rPr>
+        <w:t>lai</w:t>
+      </w:r>
+      <w:r>
+        <w:rPr>
+          <w:lang w:val="en-US"/>
+        </w:rPr>
+        <w:t>n</w:t>
+      </w:r>
+      <w:r>
+        <w:rPr>
+          <w:lang w:val="en-US"/>
+        </w:rPr>
+        <w:t>nya</w:t>
+      </w:r>
+      <w:proofErr w:type="spellEnd"/>
+      <w:r>
+        <w:rPr>
+          <w:lang w:val="en-US"/>
+        </w:rPr>
+        <w:t>.</w:t>
+      </w:r>
+    </w:p>
+    <w:p>
+      <w:pPr>
+        <w:spacing w:line="360" w:lineRule="auto"/>
+        <w:ind w:left="720" w:firstLine="698"/>
+        <w:rPr>
+          <w:lang w:val="en-US"/>
+        </w:rPr>
+      </w:pPr>
+      <w:proofErr w:type="spellStart"/>
+      <w:r>
+        <w:rPr>
+          <w:lang w:val="en-US"/>
+        </w:rPr>
+        <w:t>Menurut</w:t>
+      </w:r>
+      <w:proofErr w:type="spellEnd"/>
+      <w:r>
+        <w:rPr>
+          <w:lang w:val="en-US"/>
+        </w:rPr>
+        <w:t xml:space="preserve"> (</w:t>
+      </w:r>
+      <w:proofErr w:type="spellStart"/>
+      <w:r>
+        <w:rPr>
+          <w:lang w:val="en-US"/>
+        </w:rPr>
+        <w:t>Sutarman</w:t>
+      </w:r>
+      <w:proofErr w:type="spellEnd"/>
+      <w:r>
+        <w:rPr>
+          <w:lang w:val="en-US"/>
+        </w:rPr>
+        <w:t xml:space="preserve">, 2012), Database </w:t>
+      </w:r>
+      <w:proofErr w:type="spellStart"/>
+      <w:r>
+        <w:rPr>
+          <w:lang w:val="en-US"/>
+        </w:rPr>
+        <w:t>adalah</w:t>
+      </w:r>
+      <w:proofErr w:type="spellEnd"/>
+      <w:r>
+        <w:rPr>
+          <w:lang w:val="en-US"/>
+        </w:rPr>
+        <w:t xml:space="preserve"> </w:t>
+      </w:r>
+      <w:proofErr w:type="spellStart"/>
+      <w:r>
+        <w:rPr>
+          <w:lang w:val="en-US"/>
+        </w:rPr>
+        <w:t>sekumpulan</w:t>
+      </w:r>
+      <w:proofErr w:type="spellEnd"/>
+      <w:r>
+        <w:rPr>
+          <w:lang w:val="en-US"/>
+        </w:rPr>
+        <w:t xml:space="preserve"> file yang </w:t>
+      </w:r>
+      <w:proofErr w:type="spellStart"/>
+      <w:r>
+        <w:rPr>
+          <w:lang w:val="en-US"/>
+        </w:rPr>
+        <w:t>saling</w:t>
+      </w:r>
+      <w:proofErr w:type="spellEnd"/>
+      <w:r>
+        <w:rPr>
+          <w:lang w:val="en-US"/>
+        </w:rPr>
+        <w:t xml:space="preserve"> </w:t>
+      </w:r>
+      <w:proofErr w:type="spellStart"/>
+      <w:r>
+        <w:rPr>
+          <w:lang w:val="en-US"/>
+        </w:rPr>
+        <w:t>berhubungan</w:t>
+      </w:r>
+      <w:proofErr w:type="spellEnd"/>
+      <w:r>
+        <w:rPr>
+          <w:lang w:val="en-US"/>
+        </w:rPr>
+        <w:t xml:space="preserve"> dan </w:t>
+      </w:r>
+      <w:proofErr w:type="spellStart"/>
+      <w:r>
+        <w:rPr>
+          <w:lang w:val="en-US"/>
+        </w:rPr>
+        <w:t>terorganisasi</w:t>
+      </w:r>
+      <w:proofErr w:type="spellEnd"/>
+      <w:r>
+        <w:rPr>
+          <w:lang w:val="en-US"/>
+        </w:rPr>
+        <w:t xml:space="preserve"> </w:t>
+      </w:r>
+      <w:proofErr w:type="spellStart"/>
+      <w:r>
+        <w:rPr>
+          <w:lang w:val="en-US"/>
+        </w:rPr>
+        <w:t>atau</w:t>
+      </w:r>
+      <w:proofErr w:type="spellEnd"/>
+      <w:r>
+        <w:rPr>
+          <w:lang w:val="en-US"/>
+        </w:rPr>
+        <w:t xml:space="preserve"> </w:t>
+      </w:r>
+      <w:proofErr w:type="spellStart"/>
+      <w:r>
+        <w:rPr>
+          <w:lang w:val="en-US"/>
+        </w:rPr>
+        <w:t>kumpulan</w:t>
+      </w:r>
+      <w:proofErr w:type="spellEnd"/>
+      <w:r>
+        <w:rPr>
+          <w:lang w:val="en-US"/>
+        </w:rPr>
+        <w:t xml:space="preserve"> record-record yang </w:t>
+      </w:r>
+      <w:proofErr w:type="spellStart"/>
+      <w:r>
+        <w:rPr>
+          <w:lang w:val="en-US"/>
+        </w:rPr>
+        <w:t>menyimpan</w:t>
+      </w:r>
+      <w:proofErr w:type="spellEnd"/>
+      <w:r>
+        <w:rPr>
+          <w:lang w:val="en-US"/>
+        </w:rPr>
+        <w:t xml:space="preserve"> data dan </w:t>
+      </w:r>
+      <w:proofErr w:type="spellStart"/>
+      <w:r>
+        <w:rPr>
+          <w:lang w:val="en-US"/>
+        </w:rPr>
+        <w:t>hubungan</w:t>
+      </w:r>
+      <w:proofErr w:type="spellEnd"/>
+      <w:r>
+        <w:rPr>
+          <w:lang w:val="en-US"/>
+        </w:rPr>
+        <w:t xml:space="preserve"> diantaranya.</w:t>
+      </w:r>
+    </w:p>
+    <w:p>
+      <w:pPr>
+        <w:spacing w:line="360" w:lineRule="auto"/>
+        <w:ind w:left="698" w:firstLine="742"/>
+        <w:rPr>
+          <w:lang w:val="en-US"/>
+        </w:rPr>
+      </w:pPr>
+      <w:r>
+        <w:rPr>
+          <w:lang w:val="en-US"/>
+        </w:rPr>
+        <w:t xml:space="preserve">Dari </w:t>
+      </w:r>
+      <w:proofErr w:type="spellStart"/>
+      <w:r>
+        <w:rPr>
+          <w:lang w:val="en-US"/>
+        </w:rPr>
+        <w:t>beberapa</w:t>
+      </w:r>
+      <w:proofErr w:type="spellEnd"/>
+      <w:r>
+        <w:rPr>
+          <w:lang w:val="en-US"/>
+        </w:rPr>
+        <w:t xml:space="preserve"> </w:t>
+      </w:r>
+      <w:proofErr w:type="spellStart"/>
+      <w:r>
+        <w:rPr>
+          <w:lang w:val="en-US"/>
+        </w:rPr>
+        <w:t>pendapat</w:t>
+      </w:r>
+      <w:proofErr w:type="spellEnd"/>
+      <w:r>
+        <w:rPr>
+          <w:lang w:val="en-US"/>
+        </w:rPr>
+        <w:t xml:space="preserve"> </w:t>
+      </w:r>
+      <w:proofErr w:type="spellStart"/>
+      <w:r>
+        <w:rPr>
+          <w:lang w:val="en-US"/>
+        </w:rPr>
+        <w:t>menurut</w:t>
+      </w:r>
+      <w:proofErr w:type="spellEnd"/>
+      <w:r>
+        <w:rPr>
+          <w:lang w:val="en-US"/>
+        </w:rPr>
+        <w:t xml:space="preserve"> para </w:t>
+      </w:r>
+      <w:proofErr w:type="spellStart"/>
+      <w:r>
+        <w:rPr>
+          <w:lang w:val="en-US"/>
+        </w:rPr>
+        <w:t>ahli</w:t>
+      </w:r>
+      <w:proofErr w:type="spellEnd"/>
+      <w:r>
+        <w:rPr>
+          <w:lang w:val="en-US"/>
+        </w:rPr>
+        <w:t xml:space="preserve">, </w:t>
+      </w:r>
+      <w:proofErr w:type="spellStart"/>
+      <w:r>
+        <w:rPr>
+          <w:lang w:val="en-US"/>
+        </w:rPr>
+        <w:t>maka</w:t>
+      </w:r>
+      <w:proofErr w:type="spellEnd"/>
+      <w:r>
+        <w:rPr>
+          <w:lang w:val="en-US"/>
+        </w:rPr>
+        <w:t xml:space="preserve"> </w:t>
+      </w:r>
+      <w:proofErr w:type="spellStart"/>
+      <w:r>
+        <w:rPr>
+          <w:lang w:val="en-US"/>
+        </w:rPr>
+        <w:t>dapat</w:t>
+      </w:r>
+      <w:proofErr w:type="spellEnd"/>
+      <w:r>
+        <w:rPr>
+          <w:lang w:val="en-US"/>
+        </w:rPr>
+        <w:t xml:space="preserve"> </w:t>
+      </w:r>
+      <w:proofErr w:type="spellStart"/>
+      <w:r>
+        <w:rPr>
+          <w:lang w:val="en-US"/>
+        </w:rPr>
+        <w:t>penulis</w:t>
+      </w:r>
+      <w:proofErr w:type="spellEnd"/>
+      <w:r>
+        <w:rPr>
+          <w:lang w:val="en-US"/>
+        </w:rPr>
+        <w:t xml:space="preserve"> </w:t>
+      </w:r>
+      <w:proofErr w:type="spellStart"/>
+      <w:r>
+        <w:rPr>
+          <w:lang w:val="en-US"/>
+        </w:rPr>
+        <w:t>simpulkan</w:t>
+      </w:r>
+      <w:proofErr w:type="spellEnd"/>
+      <w:r>
+        <w:rPr>
+          <w:lang w:val="en-US"/>
+        </w:rPr>
+        <w:t xml:space="preserve"> </w:t>
+      </w:r>
+      <w:proofErr w:type="spellStart"/>
+      <w:r>
+        <w:rPr>
+          <w:lang w:val="en-US"/>
+        </w:rPr>
+        <w:t>bahwa</w:t>
+      </w:r>
+      <w:proofErr w:type="spellEnd"/>
+      <w:r>
+        <w:rPr>
+          <w:lang w:val="en-US"/>
+        </w:rPr>
+        <w:t xml:space="preserve"> database </w:t>
+      </w:r>
+      <w:proofErr w:type="spellStart"/>
+      <w:r>
+        <w:rPr>
+          <w:lang w:val="en-US"/>
+        </w:rPr>
+        <w:t>adalah</w:t>
+      </w:r>
+      <w:proofErr w:type="spellEnd"/>
+      <w:r>
+        <w:rPr>
+          <w:lang w:val="en-US"/>
+        </w:rPr>
+        <w:t xml:space="preserve"> </w:t>
+      </w:r>
+      <w:proofErr w:type="spellStart"/>
+      <w:r>
+        <w:rPr>
+          <w:lang w:val="en-US"/>
+        </w:rPr>
+        <w:t>sekumpulan</w:t>
+      </w:r>
+      <w:proofErr w:type="spellEnd"/>
+      <w:r>
+        <w:rPr>
+          <w:lang w:val="en-US"/>
+        </w:rPr>
+        <w:t xml:space="preserve"> file yang </w:t>
+      </w:r>
+      <w:proofErr w:type="spellStart"/>
+      <w:r>
+        <w:rPr>
+          <w:lang w:val="en-US"/>
+        </w:rPr>
+        <w:t>saling</w:t>
+      </w:r>
+      <w:proofErr w:type="spellEnd"/>
+      <w:r>
+        <w:rPr>
+          <w:lang w:val="en-US"/>
+        </w:rPr>
+        <w:t xml:space="preserve"> </w:t>
+      </w:r>
+      <w:proofErr w:type="spellStart"/>
+      <w:r>
+        <w:rPr>
+          <w:lang w:val="en-US"/>
+        </w:rPr>
+        <w:t>terhubung</w:t>
+      </w:r>
+      <w:proofErr w:type="spellEnd"/>
+      <w:r>
+        <w:rPr>
+          <w:lang w:val="en-US"/>
+        </w:rPr>
+        <w:t xml:space="preserve"> dan </w:t>
+      </w:r>
+      <w:proofErr w:type="spellStart"/>
+      <w:r>
+        <w:rPr>
+          <w:lang w:val="en-US"/>
+        </w:rPr>
+        <w:t>disimpan</w:t>
+      </w:r>
+      <w:proofErr w:type="spellEnd"/>
+      <w:r>
+        <w:rPr>
+          <w:lang w:val="en-US"/>
+        </w:rPr>
+        <w:t xml:space="preserve"> </w:t>
+      </w:r>
+      <w:proofErr w:type="spellStart"/>
+      <w:r>
+        <w:rPr>
+          <w:lang w:val="en-US"/>
+        </w:rPr>
+        <w:t>secara</w:t>
+      </w:r>
+      <w:proofErr w:type="spellEnd"/>
+      <w:r>
+        <w:rPr>
+          <w:lang w:val="en-US"/>
+        </w:rPr>
+        <w:t xml:space="preserve"> </w:t>
+      </w:r>
+      <w:proofErr w:type="spellStart"/>
+      <w:r>
+        <w:rPr>
+          <w:lang w:val="en-US"/>
+        </w:rPr>
+        <w:t>sistematis</w:t>
+      </w:r>
+      <w:proofErr w:type="spellEnd"/>
+      <w:r>
+        <w:rPr>
+          <w:lang w:val="en-US"/>
+        </w:rPr>
+        <w:t xml:space="preserve"> </w:t>
+      </w:r>
+      <w:proofErr w:type="spellStart"/>
+      <w:r>
+        <w:rPr>
+          <w:lang w:val="en-US"/>
+        </w:rPr>
+        <w:t>dalam</w:t>
+      </w:r>
+      <w:proofErr w:type="spellEnd"/>
+      <w:r>
+        <w:rPr>
+          <w:lang w:val="en-US"/>
+        </w:rPr>
+        <w:t xml:space="preserve"> </w:t>
+      </w:r>
+      <w:proofErr w:type="spellStart"/>
+      <w:r>
+        <w:rPr>
+          <w:lang w:val="en-US"/>
+        </w:rPr>
+        <w:t>sebuah</w:t>
+      </w:r>
+      <w:proofErr w:type="spellEnd"/>
+      <w:r>
+        <w:rPr>
+          <w:lang w:val="en-US"/>
+        </w:rPr>
+        <w:t xml:space="preserve"> media </w:t>
+      </w:r>
+      <w:proofErr w:type="spellStart"/>
+      <w:r>
+        <w:rPr>
+          <w:lang w:val="en-US"/>
+        </w:rPr>
+        <w:t>penyimpanan</w:t>
+      </w:r>
+      <w:proofErr w:type="spellEnd"/>
+      <w:r>
+        <w:rPr>
+          <w:lang w:val="en-US"/>
+        </w:rPr>
+        <w:t>.</w:t>
+      </w:r>
+    </w:p>
+    <w:p>
+      <w:pPr>
+        <w:pStyle w:val="Heading3"/>
+        <w:numPr>
+          <w:ilvl w:val="2"/>
+          <w:numId w:val="10"/>
+        </w:numPr>
+        <w:spacing w:line="360" w:lineRule="auto"/>
+        <w:ind w:left="1418"/>
+        <w:rPr>
+          <w:lang w:val="en-US"/>
+        </w:rPr>
+      </w:pPr>
+      <w:proofErr w:type="spellStart"/>
+      <w:r>
+        <w:rPr>
+          <w:lang w:val="en-US"/>
+        </w:rPr>
+        <w:t>M</w:t>
+      </w:r>
+      <w:r>
+        <w:rPr>
+          <w:lang w:val="en-US"/>
+        </w:rPr>
+        <w:t>anajemen</w:t>
+      </w:r>
+      <w:proofErr w:type="spellEnd"/>
+      <w:r>
+        <w:rPr>
+          <w:lang w:val="en-US"/>
+        </w:rPr>
+        <w:t xml:space="preserve"> </w:t>
+      </w:r>
+      <w:proofErr w:type="spellStart"/>
+      <w:r>
+        <w:rPr>
+          <w:lang w:val="en-US"/>
+        </w:rPr>
+        <w:t>Konter</w:t>
+      </w:r>
+      <w:proofErr w:type="spellEnd"/>
+      <w:r>
+        <w:rPr>
+          <w:lang w:val="en-US"/>
+        </w:rPr>
+        <w:t xml:space="preserve"> </w:t>
+      </w:r>
+      <w:proofErr w:type="spellStart"/>
+      <w:r>
+        <w:rPr>
+          <w:lang w:val="en-US"/>
+        </w:rPr>
+        <w:t>Pulsa</w:t>
+      </w:r>
+      <w:proofErr w:type="spellEnd"/>
+    </w:p>
+    <w:p>
+      <w:pPr>
+        <w:spacing w:line="360" w:lineRule="auto"/>
+        <w:ind w:left="720" w:firstLine="698"/>
+        <w:rPr>
+          <w:lang w:val="en-US"/>
+        </w:rPr>
+      </w:pPr>
+      <w:proofErr w:type="spellStart"/>
+      <w:r>
+        <w:rPr>
+          <w:lang w:val="en-US"/>
+        </w:rPr>
+        <w:t>Menurut</w:t>
+      </w:r>
+      <w:proofErr w:type="spellEnd"/>
+      <w:r>
+        <w:rPr>
+          <w:lang w:val="en-US"/>
+        </w:rPr>
+        <w:t xml:space="preserve"> Abdul Kadir, </w:t>
+      </w:r>
+      <w:proofErr w:type="spellStart"/>
+      <w:r>
+        <w:rPr>
+          <w:lang w:val="en-US"/>
+        </w:rPr>
+        <w:t>dalam</w:t>
+      </w:r>
+      <w:proofErr w:type="spellEnd"/>
+      <w:r>
+        <w:rPr>
+          <w:lang w:val="en-US"/>
+        </w:rPr>
+        <w:t xml:space="preserve"> </w:t>
+      </w:r>
+      <w:proofErr w:type="spellStart"/>
+      <w:r>
+        <w:rPr>
+          <w:lang w:val="en-US"/>
+        </w:rPr>
+        <w:t>bukunya</w:t>
+      </w:r>
+      <w:proofErr w:type="spellEnd"/>
+      <w:r>
+        <w:rPr>
+          <w:lang w:val="en-US"/>
+        </w:rPr>
+        <w:t xml:space="preserve"> "</w:t>
+      </w:r>
+      <w:proofErr w:type="spellStart"/>
+      <w:r>
+        <w:rPr>
+          <w:lang w:val="en-US"/>
+        </w:rPr>
+        <w:t>Konsep</w:t>
+      </w:r>
+      <w:proofErr w:type="spellEnd"/>
+      <w:r>
+        <w:rPr>
+          <w:lang w:val="en-US"/>
+        </w:rPr>
+        <w:t xml:space="preserve"> Dasar </w:t>
+      </w:r>
+      <w:proofErr w:type="spellStart"/>
+      <w:r>
+        <w:rPr>
+          <w:lang w:val="en-US"/>
+        </w:rPr>
+        <w:t>Pemrograman</w:t>
+      </w:r>
+      <w:proofErr w:type="spellEnd"/>
+      <w:r>
+        <w:rPr>
+          <w:lang w:val="en-US"/>
+        </w:rPr>
+        <w:t xml:space="preserve"> Web", </w:t>
+      </w:r>
+      <w:proofErr w:type="spellStart"/>
+      <w:r>
+        <w:rPr>
+          <w:lang w:val="en-US"/>
+        </w:rPr>
+        <w:t>manajemen</w:t>
+      </w:r>
+      <w:proofErr w:type="spellEnd"/>
+      <w:r>
+        <w:rPr>
+          <w:lang w:val="en-US"/>
+        </w:rPr>
+        <w:t xml:space="preserve"> </w:t>
+      </w:r>
+      <w:proofErr w:type="spellStart"/>
+      <w:r>
+        <w:rPr>
+          <w:lang w:val="en-US"/>
+        </w:rPr>
+        <w:t>konter</w:t>
+      </w:r>
+      <w:proofErr w:type="spellEnd"/>
+      <w:r>
+        <w:rPr>
+          <w:lang w:val="en-US"/>
+        </w:rPr>
+        <w:t xml:space="preserve"> </w:t>
+      </w:r>
+      <w:proofErr w:type="spellStart"/>
+      <w:r>
+        <w:rPr>
+          <w:lang w:val="en-US"/>
+        </w:rPr>
+        <w:t>pulsa</w:t>
+      </w:r>
+      <w:proofErr w:type="spellEnd"/>
+      <w:r>
+        <w:rPr>
+          <w:lang w:val="en-US"/>
+        </w:rPr>
+        <w:t xml:space="preserve"> </w:t>
+      </w:r>
+      <w:proofErr w:type="spellStart"/>
+      <w:r>
+        <w:rPr>
+          <w:lang w:val="en-US"/>
+        </w:rPr>
+        <w:t>merupakan</w:t>
+      </w:r>
+      <w:proofErr w:type="spellEnd"/>
+      <w:r>
+        <w:rPr>
+          <w:lang w:val="en-US"/>
+        </w:rPr>
+        <w:t xml:space="preserve"> </w:t>
+      </w:r>
+      <w:proofErr w:type="spellStart"/>
+      <w:r>
+        <w:rPr>
+          <w:lang w:val="en-US"/>
+        </w:rPr>
+        <w:t>sistem</w:t>
+      </w:r>
+      <w:proofErr w:type="spellEnd"/>
+      <w:r>
+        <w:rPr>
+          <w:lang w:val="en-US"/>
+        </w:rPr>
+        <w:t xml:space="preserve"> yang </w:t>
+      </w:r>
+      <w:proofErr w:type="spellStart"/>
+      <w:r>
+        <w:rPr>
+          <w:lang w:val="en-US"/>
+        </w:rPr>
+        <w:t>digunakan</w:t>
+      </w:r>
+      <w:proofErr w:type="spellEnd"/>
+      <w:r>
+        <w:rPr>
+          <w:lang w:val="en-US"/>
+        </w:rPr>
+        <w:t xml:space="preserve"> </w:t>
+      </w:r>
+      <w:proofErr w:type="spellStart"/>
+      <w:r>
+        <w:rPr>
+          <w:lang w:val="en-US"/>
+        </w:rPr>
+        <w:t>untuk</w:t>
+      </w:r>
+      <w:proofErr w:type="spellEnd"/>
+      <w:r>
+        <w:rPr>
+          <w:lang w:val="en-US"/>
+        </w:rPr>
+        <w:t xml:space="preserve"> </w:t>
+      </w:r>
+      <w:proofErr w:type="spellStart"/>
+      <w:r>
+        <w:rPr>
+          <w:lang w:val="en-US"/>
+        </w:rPr>
+        <w:t>mengelola</w:t>
+      </w:r>
+      <w:proofErr w:type="spellEnd"/>
+      <w:r>
+        <w:rPr>
+          <w:lang w:val="en-US"/>
+        </w:rPr>
+        <w:t xml:space="preserve"> </w:t>
+      </w:r>
+      <w:proofErr w:type="spellStart"/>
+      <w:r>
+        <w:rPr>
+          <w:lang w:val="en-US"/>
+        </w:rPr>
+        <w:t>bisnis</w:t>
+      </w:r>
+      <w:proofErr w:type="spellEnd"/>
+      <w:r>
+        <w:rPr>
+          <w:lang w:val="en-US"/>
+        </w:rPr>
+        <w:t xml:space="preserve"> </w:t>
+      </w:r>
+      <w:proofErr w:type="spellStart"/>
+      <w:r>
+        <w:rPr>
+          <w:lang w:val="en-US"/>
+        </w:rPr>
+        <w:t>pulsa</w:t>
+      </w:r>
+      <w:proofErr w:type="spellEnd"/>
+      <w:r>
+        <w:rPr>
+          <w:lang w:val="en-US"/>
+        </w:rPr>
+        <w:t xml:space="preserve"> </w:t>
+      </w:r>
+      <w:proofErr w:type="spellStart"/>
+      <w:r>
+        <w:rPr>
+          <w:lang w:val="en-US"/>
+        </w:rPr>
+        <w:t>dengan</w:t>
+      </w:r>
+      <w:proofErr w:type="spellEnd"/>
+      <w:r>
+        <w:rPr>
+          <w:lang w:val="en-US"/>
+        </w:rPr>
+        <w:t xml:space="preserve"> </w:t>
+      </w:r>
+      <w:proofErr w:type="spellStart"/>
+      <w:r>
+        <w:rPr>
+          <w:lang w:val="en-US"/>
+        </w:rPr>
+        <w:t>efektif</w:t>
+      </w:r>
+      <w:proofErr w:type="spellEnd"/>
+      <w:r>
+        <w:rPr>
+          <w:lang w:val="en-US"/>
+        </w:rPr>
+        <w:t xml:space="preserve">. </w:t>
+      </w:r>
+      <w:proofErr w:type="spellStart"/>
+      <w:r>
+        <w:rPr>
+          <w:lang w:val="en-US"/>
+        </w:rPr>
+        <w:t>Manajemen</w:t>
+      </w:r>
+      <w:proofErr w:type="spellEnd"/>
+      <w:r>
+        <w:rPr>
+          <w:lang w:val="en-US"/>
+        </w:rPr>
+        <w:t xml:space="preserve"> </w:t>
+      </w:r>
+      <w:proofErr w:type="spellStart"/>
+      <w:r>
+        <w:rPr>
+          <w:lang w:val="en-US"/>
+        </w:rPr>
+        <w:t>konter</w:t>
+      </w:r>
+      <w:proofErr w:type="spellEnd"/>
+      <w:r>
+        <w:rPr>
+          <w:lang w:val="en-US"/>
+        </w:rPr>
+        <w:t xml:space="preserve"> </w:t>
+      </w:r>
+      <w:proofErr w:type="spellStart"/>
+      <w:r>
+        <w:rPr>
+          <w:lang w:val="en-US"/>
+        </w:rPr>
+        <w:t>pulsa</w:t>
+      </w:r>
+      <w:proofErr w:type="spellEnd"/>
+      <w:r>
+        <w:rPr>
+          <w:lang w:val="en-US"/>
+        </w:rPr>
+        <w:t xml:space="preserve"> </w:t>
+      </w:r>
+      <w:proofErr w:type="spellStart"/>
+      <w:r>
+        <w:rPr>
+          <w:lang w:val="en-US"/>
+        </w:rPr>
+        <w:t>mencakup</w:t>
+      </w:r>
+      <w:proofErr w:type="spellEnd"/>
+      <w:r>
+        <w:rPr>
+          <w:lang w:val="en-US"/>
+        </w:rPr>
+        <w:t xml:space="preserve"> </w:t>
+      </w:r>
+      <w:proofErr w:type="spellStart"/>
+      <w:r>
+        <w:rPr>
+          <w:lang w:val="en-US"/>
+        </w:rPr>
+        <w:t>manajemen</w:t>
+      </w:r>
+      <w:proofErr w:type="spellEnd"/>
+      <w:r>
+        <w:rPr>
+          <w:lang w:val="en-US"/>
+        </w:rPr>
+        <w:t xml:space="preserve"> </w:t>
+      </w:r>
+      <w:proofErr w:type="spellStart"/>
+      <w:r>
+        <w:rPr>
+          <w:lang w:val="en-US"/>
+        </w:rPr>
+        <w:t>stok</w:t>
+      </w:r>
+      <w:proofErr w:type="spellEnd"/>
+      <w:r>
+        <w:rPr>
+          <w:lang w:val="en-US"/>
+        </w:rPr>
+        <w:t xml:space="preserve">, </w:t>
+      </w:r>
+      <w:proofErr w:type="spellStart"/>
+      <w:r>
+        <w:rPr>
+          <w:lang w:val="en-US"/>
+        </w:rPr>
+        <w:t>pemasaran</w:t>
+      </w:r>
+      <w:proofErr w:type="spellEnd"/>
+      <w:r>
+        <w:rPr>
+          <w:lang w:val="en-US"/>
+        </w:rPr>
+        <w:t xml:space="preserve">, dan </w:t>
+      </w:r>
+      <w:proofErr w:type="spellStart"/>
+      <w:r>
+        <w:rPr>
+          <w:lang w:val="en-US"/>
+        </w:rPr>
+        <w:t>analisis</w:t>
+      </w:r>
+      <w:proofErr w:type="spellEnd"/>
+      <w:r>
+        <w:rPr>
+          <w:lang w:val="en-US"/>
+        </w:rPr>
+        <w:t xml:space="preserve"> </w:t>
+      </w:r>
+      <w:proofErr w:type="spellStart"/>
+      <w:r>
+        <w:rPr>
+          <w:lang w:val="en-US"/>
+        </w:rPr>
+        <w:t>penjualan</w:t>
+      </w:r>
+      <w:proofErr w:type="spellEnd"/>
+      <w:r>
+        <w:rPr>
+          <w:lang w:val="en-US"/>
+        </w:rPr>
+        <w:t>.</w:t>
+      </w:r>
+    </w:p>
+    <w:p>
+      <w:pPr>
+        <w:pStyle w:val="Heading3"/>
+        <w:numPr>
+          <w:ilvl w:val="2"/>
+          <w:numId w:val="10"/>
+        </w:numPr>
+        <w:spacing w:line="360" w:lineRule="auto"/>
+        <w:ind w:left="1418"/>
+        <w:rPr>
+          <w:lang w:val="en-US"/>
+        </w:rPr>
+      </w:pPr>
+      <w:proofErr w:type="spellStart"/>
+      <w:r>
+        <w:rPr>
+          <w:lang w:val="en-US"/>
+        </w:rPr>
+        <w:t>Metode</w:t>
+      </w:r>
+      <w:proofErr w:type="spellEnd"/>
+      <w:r>
+        <w:rPr>
+          <w:lang w:val="en-US"/>
+        </w:rPr>
+        <w:t xml:space="preserve"> Agile Model</w:t>
+      </w:r>
+    </w:p>
+    <w:p>
+      <w:pPr>
+        <w:spacing w:line="360" w:lineRule="auto"/>
+        <w:ind w:left="720" w:firstLine="698"/>
+        <w:rPr>
+          <w:lang w:val="en-US"/>
+        </w:rPr>
+      </w:pPr>
+      <w:proofErr w:type="spellStart"/>
+      <w:r>
+        <w:rPr>
+          <w:lang w:val="en-US"/>
+        </w:rPr>
+        <w:t>Menurut</w:t>
+      </w:r>
+      <w:proofErr w:type="spellEnd"/>
+      <w:r>
+        <w:rPr>
+          <w:lang w:val="en-US"/>
+        </w:rPr>
+        <w:t xml:space="preserve"> Scott W. Ambler dan Mark Lines, </w:t>
+      </w:r>
+      <w:proofErr w:type="spellStart"/>
+      <w:r>
+        <w:rPr>
+          <w:lang w:val="en-US"/>
+        </w:rPr>
+        <w:t>dalam</w:t>
+      </w:r>
+      <w:proofErr w:type="spellEnd"/>
+      <w:r>
+        <w:rPr>
+          <w:lang w:val="en-US"/>
+        </w:rPr>
+        <w:t xml:space="preserve"> </w:t>
+      </w:r>
+      <w:proofErr w:type="spellStart"/>
+      <w:r>
+        <w:rPr>
+          <w:lang w:val="en-US"/>
+        </w:rPr>
+        <w:t>bukunya</w:t>
+      </w:r>
+      <w:proofErr w:type="spellEnd"/>
+      <w:r>
+        <w:rPr>
+          <w:lang w:val="en-US"/>
+        </w:rPr>
+        <w:t xml:space="preserve"> "Disciplined Agile Delivery: A Practitioner's Guide to Agile Software Delivery in the Enterprise", </w:t>
+      </w:r>
+      <w:proofErr w:type="spellStart"/>
+      <w:r>
+        <w:rPr>
+          <w:lang w:val="en-US"/>
+        </w:rPr>
+        <w:t>metode</w:t>
+      </w:r>
+      <w:proofErr w:type="spellEnd"/>
+      <w:r>
+        <w:rPr>
+          <w:lang w:val="en-US"/>
+        </w:rPr>
+        <w:t xml:space="preserve"> Agile Model </w:t>
+      </w:r>
+      <w:proofErr w:type="spellStart"/>
+      <w:r>
+        <w:rPr>
+          <w:lang w:val="en-US"/>
+        </w:rPr>
+        <w:t>merupakan</w:t>
+      </w:r>
+      <w:proofErr w:type="spellEnd"/>
+      <w:r>
+        <w:rPr>
+          <w:lang w:val="en-US"/>
+        </w:rPr>
+        <w:t xml:space="preserve"> </w:t>
+      </w:r>
+      <w:proofErr w:type="spellStart"/>
+      <w:r>
+        <w:rPr>
+          <w:lang w:val="en-US"/>
+        </w:rPr>
+        <w:t>pendekatan</w:t>
+      </w:r>
+      <w:proofErr w:type="spellEnd"/>
+      <w:r>
+        <w:rPr>
+          <w:lang w:val="en-US"/>
+        </w:rPr>
+        <w:t xml:space="preserve"> </w:t>
+      </w:r>
+      <w:proofErr w:type="spellStart"/>
+      <w:r>
+        <w:rPr>
+          <w:lang w:val="en-US"/>
+        </w:rPr>
+        <w:t>pengembangan</w:t>
+      </w:r>
+      <w:proofErr w:type="spellEnd"/>
+      <w:r>
+        <w:rPr>
+          <w:lang w:val="en-US"/>
+        </w:rPr>
+        <w:t xml:space="preserve"> </w:t>
+      </w:r>
+      <w:proofErr w:type="spellStart"/>
+      <w:r>
+        <w:rPr>
+          <w:lang w:val="en-US"/>
+        </w:rPr>
+        <w:t>perangkat</w:t>
+      </w:r>
+      <w:proofErr w:type="spellEnd"/>
+      <w:r>
+        <w:rPr>
+          <w:lang w:val="en-US"/>
+        </w:rPr>
+        <w:t xml:space="preserve"> </w:t>
+      </w:r>
+      <w:proofErr w:type="spellStart"/>
+      <w:r>
+        <w:rPr>
+          <w:lang w:val="en-US"/>
+        </w:rPr>
+        <w:t>lunak</w:t>
+      </w:r>
+      <w:proofErr w:type="spellEnd"/>
+      <w:r>
+        <w:rPr>
+          <w:lang w:val="en-US"/>
+        </w:rPr>
+        <w:t xml:space="preserve"> yang </w:t>
+      </w:r>
+      <w:proofErr w:type="spellStart"/>
+      <w:r>
+        <w:rPr>
+          <w:lang w:val="en-US"/>
+        </w:rPr>
+        <w:t>adaptif</w:t>
+      </w:r>
+      <w:proofErr w:type="spellEnd"/>
+      <w:r>
+        <w:rPr>
+          <w:lang w:val="en-US"/>
+        </w:rPr>
+        <w:t xml:space="preserve"> dan </w:t>
+      </w:r>
+      <w:proofErr w:type="spellStart"/>
+      <w:r>
+        <w:rPr>
+          <w:lang w:val="en-US"/>
+        </w:rPr>
+        <w:t>berfokus</w:t>
+      </w:r>
+      <w:proofErr w:type="spellEnd"/>
+      <w:r>
+        <w:rPr>
+          <w:lang w:val="en-US"/>
+        </w:rPr>
+        <w:t xml:space="preserve"> pada nilai </w:t>
+      </w:r>
+      <w:proofErr w:type="spellStart"/>
+      <w:r>
+        <w:rPr>
+          <w:lang w:val="en-US"/>
+        </w:rPr>
+        <w:t>bisnis</w:t>
+      </w:r>
+      <w:proofErr w:type="spellEnd"/>
+      <w:r>
+        <w:rPr>
+          <w:lang w:val="en-US"/>
+        </w:rPr>
+        <w:t xml:space="preserve">. </w:t>
+      </w:r>
+      <w:proofErr w:type="spellStart"/>
+      <w:r>
+        <w:rPr>
+          <w:lang w:val="en-US"/>
+        </w:rPr>
+        <w:t>Metode</w:t>
+      </w:r>
+      <w:proofErr w:type="spellEnd"/>
+      <w:r>
+        <w:rPr>
+          <w:lang w:val="en-US"/>
+        </w:rPr>
+        <w:t xml:space="preserve"> </w:t>
+      </w:r>
+      <w:proofErr w:type="spellStart"/>
+      <w:r>
+        <w:rPr>
+          <w:lang w:val="en-US"/>
+        </w:rPr>
+        <w:t>ini</w:t>
+      </w:r>
+      <w:proofErr w:type="spellEnd"/>
+      <w:r>
+        <w:rPr>
+          <w:lang w:val="en-US"/>
+        </w:rPr>
+        <w:t xml:space="preserve"> </w:t>
+      </w:r>
+      <w:proofErr w:type="spellStart"/>
+      <w:r>
+        <w:rPr>
+          <w:lang w:val="en-US"/>
+        </w:rPr>
+        <w:t>menekankan</w:t>
+      </w:r>
+      <w:proofErr w:type="spellEnd"/>
+      <w:r>
+        <w:rPr>
+          <w:lang w:val="en-US"/>
+        </w:rPr>
+        <w:t xml:space="preserve"> pada </w:t>
+      </w:r>
+      <w:proofErr w:type="spellStart"/>
+      <w:r>
+        <w:rPr>
+          <w:lang w:val="en-US"/>
+        </w:rPr>
+        <w:t>kolaborasi</w:t>
+      </w:r>
+      <w:proofErr w:type="spellEnd"/>
+      <w:r>
+        <w:rPr>
+          <w:lang w:val="en-US"/>
+        </w:rPr>
+        <w:t xml:space="preserve"> </w:t>
+      </w:r>
+      <w:proofErr w:type="spellStart"/>
+      <w:r>
+        <w:rPr>
+          <w:lang w:val="en-US"/>
+        </w:rPr>
+        <w:t>antara</w:t>
+      </w:r>
+      <w:proofErr w:type="spellEnd"/>
+      <w:r>
+        <w:rPr>
+          <w:lang w:val="en-US"/>
+        </w:rPr>
+        <w:t xml:space="preserve"> </w:t>
+      </w:r>
+      <w:proofErr w:type="spellStart"/>
+      <w:r>
+        <w:rPr>
+          <w:lang w:val="en-US"/>
+        </w:rPr>
+        <w:t>tim</w:t>
+      </w:r>
+      <w:proofErr w:type="spellEnd"/>
+      <w:r>
+        <w:rPr>
+          <w:lang w:val="en-US"/>
+        </w:rPr>
+        <w:t xml:space="preserve"> </w:t>
+      </w:r>
+      <w:proofErr w:type="spellStart"/>
+      <w:r>
+        <w:rPr>
+          <w:lang w:val="en-US"/>
+        </w:rPr>
+        <w:t>pengembang</w:t>
+      </w:r>
+      <w:proofErr w:type="spellEnd"/>
+      <w:r>
+        <w:rPr>
+          <w:lang w:val="en-US"/>
+        </w:rPr>
+        <w:t xml:space="preserve"> dan </w:t>
+      </w:r>
+      <w:proofErr w:type="spellStart"/>
+      <w:r>
+        <w:rPr>
+          <w:lang w:val="en-US"/>
+        </w:rPr>
+        <w:t>pemilik</w:t>
+      </w:r>
+      <w:proofErr w:type="spellEnd"/>
+      <w:r>
+        <w:rPr>
+          <w:lang w:val="en-US"/>
+        </w:rPr>
+        <w:t xml:space="preserve"> </w:t>
+      </w:r>
+      <w:proofErr w:type="spellStart"/>
+      <w:r>
+        <w:rPr>
+          <w:lang w:val="en-US"/>
+        </w:rPr>
+        <w:t>produk</w:t>
+      </w:r>
+      <w:proofErr w:type="spellEnd"/>
+      <w:r>
+        <w:rPr>
+          <w:lang w:val="en-US"/>
+        </w:rPr>
+        <w:t xml:space="preserve"> </w:t>
+      </w:r>
+      <w:proofErr w:type="spellStart"/>
+      <w:r>
+        <w:rPr>
+          <w:lang w:val="en-US"/>
+        </w:rPr>
+        <w:t>serta</w:t>
+      </w:r>
+      <w:proofErr w:type="spellEnd"/>
+      <w:r>
+        <w:rPr>
+          <w:lang w:val="en-US"/>
+        </w:rPr>
+        <w:t xml:space="preserve"> </w:t>
+      </w:r>
+      <w:proofErr w:type="spellStart"/>
+      <w:r>
+        <w:rPr>
+          <w:lang w:val="en-US"/>
+        </w:rPr>
+        <w:t>memungkinkan</w:t>
+      </w:r>
+      <w:proofErr w:type="spellEnd"/>
+      <w:r>
+        <w:rPr>
+          <w:lang w:val="en-US"/>
+        </w:rPr>
+        <w:t xml:space="preserve"> </w:t>
+      </w:r>
+      <w:proofErr w:type="spellStart"/>
+      <w:r>
+        <w:rPr>
+          <w:lang w:val="en-US"/>
+        </w:rPr>
+        <w:t>perubahan-perubahan</w:t>
+      </w:r>
+      <w:proofErr w:type="spellEnd"/>
+      <w:r>
+        <w:rPr>
+          <w:lang w:val="en-US"/>
+        </w:rPr>
+        <w:t xml:space="preserve"> </w:t>
+      </w:r>
+      <w:proofErr w:type="spellStart"/>
+      <w:r>
+        <w:rPr>
+          <w:lang w:val="en-US"/>
+        </w:rPr>
+        <w:t>dalam</w:t>
+      </w:r>
+      <w:proofErr w:type="spellEnd"/>
+      <w:r>
+        <w:rPr>
+          <w:lang w:val="en-US"/>
+        </w:rPr>
+        <w:t xml:space="preserve"> </w:t>
+      </w:r>
+      <w:proofErr w:type="spellStart"/>
+      <w:r>
+        <w:rPr>
+          <w:lang w:val="en-US"/>
+        </w:rPr>
+        <w:t>setiap</w:t>
+      </w:r>
+      <w:proofErr w:type="spellEnd"/>
+      <w:r>
+        <w:rPr>
+          <w:lang w:val="en-US"/>
+        </w:rPr>
+        <w:t xml:space="preserve"> </w:t>
+      </w:r>
+      <w:proofErr w:type="spellStart"/>
+      <w:r>
+        <w:rPr>
+          <w:lang w:val="en-US"/>
+        </w:rPr>
+        <w:t>tahap</w:t>
+      </w:r>
+      <w:proofErr w:type="spellEnd"/>
+      <w:r>
+        <w:rPr>
+          <w:lang w:val="en-US"/>
+        </w:rPr>
+        <w:t xml:space="preserve"> </w:t>
+      </w:r>
+      <w:proofErr w:type="spellStart"/>
+      <w:r>
+        <w:rPr>
+          <w:lang w:val="en-US"/>
+        </w:rPr>
+        <w:t>pengembangan</w:t>
+      </w:r>
+      <w:proofErr w:type="spellEnd"/>
+      <w:r>
+        <w:rPr>
+          <w:lang w:val="en-US"/>
+        </w:rPr>
+        <w:t>.</w:t>
+      </w:r>
+    </w:p>
+    <w:p>
+      <w:pPr>
+        <w:pStyle w:val="ListParagraph"/>
+        <w:keepNext/>
+        <w:keepLines/>
+        <w:numPr>
+          <w:ilvl w:val="2"/>
+          <w:numId w:val="17"/>
+        </w:numPr>
+        <w:spacing w:before="40" w:after="0" w:line="360" w:lineRule="auto"/>
+        <w:contextualSpacing w:val="0"/>
+        <w:outlineLvl w:val="2"/>
+        <w:rPr>
+          <w:rFonts w:eastAsiaTheme="majorEastAsia" w:cstheme="majorBidi"/>
+          <w:b/>
+          <w:vanish/>
+          <w:szCs w:val="24"/>
+        </w:rPr>
+      </w:pPr>
+    </w:p>
+    <w:p>
+      <w:pPr>
+        <w:pStyle w:val="ListParagraph"/>
+        <w:keepNext/>
+        <w:keepLines/>
+        <w:numPr>
+          <w:ilvl w:val="2"/>
+          <w:numId w:val="17"/>
+        </w:numPr>
+        <w:spacing w:before="40" w:after="0" w:line="360" w:lineRule="auto"/>
+        <w:contextualSpacing w:val="0"/>
+        <w:outlineLvl w:val="2"/>
+        <w:rPr>
+          <w:rFonts w:eastAsiaTheme="majorEastAsia" w:cstheme="majorBidi"/>
+          <w:b/>
+          <w:vanish/>
+          <w:szCs w:val="24"/>
+        </w:rPr>
+      </w:pPr>
+    </w:p>
+    <w:p>
+      <w:pPr>
+        <w:pStyle w:val="Heading3"/>
+        <w:numPr>
+          <w:ilvl w:val="2"/>
+          <w:numId w:val="17"/>
+        </w:numPr>
+        <w:spacing w:line="360" w:lineRule="auto"/>
+        <w:ind w:left="1418"/>
+      </w:pPr>
+      <w:r>
+        <w:t>Bahasa Pemrograman PHP</w:t>
+      </w:r>
+    </w:p>
+    <w:p>
+      <w:pPr>
+        <w:spacing w:line="360" w:lineRule="auto"/>
+        <w:ind w:left="720" w:firstLine="698"/>
+      </w:pPr>
+      <w:r>
+        <w:t xml:space="preserve">Menurut </w:t>
+      </w:r>
+      <w:proofErr w:type="spellStart"/>
+      <w:r>
+        <w:t>Rasmus</w:t>
+      </w:r>
+      <w:proofErr w:type="spellEnd"/>
+      <w:r>
+        <w:t xml:space="preserve"> </w:t>
+      </w:r>
+      <w:proofErr w:type="spellStart"/>
+      <w:r>
+        <w:t>Lerdorf</w:t>
+      </w:r>
+      <w:proofErr w:type="spellEnd"/>
+      <w:r>
+        <w:t>, pencipta PHP, PHP merupakan bahasa pemrograman server-</w:t>
+      </w:r>
+      <w:proofErr w:type="spellStart"/>
+      <w:r>
+        <w:t>side</w:t>
+      </w:r>
+      <w:proofErr w:type="spellEnd"/>
+      <w:r>
+        <w:t xml:space="preserve"> </w:t>
+      </w:r>
+      <w:proofErr w:type="spellStart"/>
+      <w:r>
+        <w:t>scripting</w:t>
+      </w:r>
+      <w:proofErr w:type="spellEnd"/>
+      <w:r>
+        <w:t xml:space="preserve"> yang dirancang untuk membangun aplikasi web dinamis. PHP memudahkan pengembang untuk memproses data dari formulir HTML, membangun sistem manajemen konten, dan mengintegrasikan aplikasi dengan database.</w:t>
+      </w:r>
+    </w:p>
+    <w:p>
+      <w:pPr>
+        <w:pStyle w:val="Heading3"/>
+        <w:numPr>
+          <w:ilvl w:val="2"/>
+          <w:numId w:val="17"/>
+        </w:numPr>
+        <w:spacing w:line="360" w:lineRule="auto"/>
+        <w:ind w:left="1418"/>
+      </w:pPr>
+      <w:proofErr w:type="spellStart"/>
+      <w:r>
+        <w:lastRenderedPageBreak/>
+        <w:t>Template</w:t>
+      </w:r>
+      <w:proofErr w:type="spellEnd"/>
+      <w:r>
+        <w:t xml:space="preserve"> </w:t>
+      </w:r>
+      <w:r>
+        <w:rPr>
+          <w:lang w:val="en-US"/>
+        </w:rPr>
+        <w:t xml:space="preserve">Bootstrap </w:t>
+      </w:r>
+      <w:r>
+        <w:t>SB Admin 2</w:t>
+      </w:r>
+    </w:p>
+    <w:p>
+      <w:pPr>
+        <w:spacing w:line="360" w:lineRule="auto"/>
+        <w:ind w:left="720" w:firstLine="698"/>
+      </w:pPr>
+      <w:r>
+        <w:rPr>
+          <w:lang w:val="en-US"/>
+        </w:rPr>
+        <w:t>T</w:t>
+      </w:r>
+      <w:proofErr w:type="spellStart"/>
+      <w:r>
+        <w:t>emplate</w:t>
+      </w:r>
+      <w:proofErr w:type="spellEnd"/>
+      <w:r>
+        <w:t xml:space="preserve"> SB Admin 2 merupakan </w:t>
+      </w:r>
+      <w:proofErr w:type="spellStart"/>
+      <w:r>
+        <w:t>template</w:t>
+      </w:r>
+      <w:proofErr w:type="spellEnd"/>
+      <w:r>
+        <w:t xml:space="preserve"> admin gratis yang sangat populer untuk membangun aplikasi web. </w:t>
+      </w:r>
+      <w:proofErr w:type="spellStart"/>
+      <w:r>
+        <w:t>Template</w:t>
+      </w:r>
+      <w:proofErr w:type="spellEnd"/>
+      <w:r>
+        <w:t xml:space="preserve"> ini didesain untuk kebutuhan pengembangan aplikasi dengan antarmuka pengguna yang responsif dan mudah digunakan.</w:t>
+      </w:r>
+    </w:p>
+    <w:p>
+      <w:pPr>
+        <w:pStyle w:val="Heading3"/>
+        <w:numPr>
+          <w:ilvl w:val="2"/>
+          <w:numId w:val="17"/>
+        </w:numPr>
+        <w:spacing w:line="360" w:lineRule="auto"/>
+        <w:ind w:left="1418"/>
+        <w:rPr>
+          <w:lang w:val="en-US"/>
+        </w:rPr>
+      </w:pPr>
+      <w:r>
+        <w:rPr>
+          <w:lang w:val="en-US"/>
+        </w:rPr>
+        <w:t>Hosting pada infinityfree.net</w:t>
+      </w:r>
+    </w:p>
+    <w:p>
+      <w:pPr>
+        <w:spacing w:line="360" w:lineRule="auto"/>
+        <w:ind w:left="720" w:firstLine="698"/>
+        <w:rPr>
+          <w:lang w:val="en-US"/>
+        </w:rPr>
+      </w:pPr>
+      <w:r>
+        <w:rPr>
+          <w:lang w:val="en-US"/>
+        </w:rPr>
+        <w:t xml:space="preserve">Infinityfree.net </w:t>
+      </w:r>
+      <w:proofErr w:type="spellStart"/>
+      <w:r>
+        <w:rPr>
+          <w:lang w:val="en-US"/>
+        </w:rPr>
+        <w:t>adalah</w:t>
+      </w:r>
+      <w:proofErr w:type="spellEnd"/>
+      <w:r>
+        <w:rPr>
+          <w:lang w:val="en-US"/>
+        </w:rPr>
+        <w:t xml:space="preserve"> </w:t>
+      </w:r>
+      <w:proofErr w:type="spellStart"/>
+      <w:r>
+        <w:rPr>
+          <w:lang w:val="en-US"/>
+        </w:rPr>
+        <w:t>layanan</w:t>
+      </w:r>
+      <w:proofErr w:type="spellEnd"/>
+      <w:r>
+        <w:rPr>
+          <w:lang w:val="en-US"/>
+        </w:rPr>
+        <w:t xml:space="preserve"> hosting web gratis yang </w:t>
+      </w:r>
+      <w:proofErr w:type="spellStart"/>
+      <w:r>
+        <w:rPr>
+          <w:lang w:val="en-US"/>
+        </w:rPr>
+        <w:t>cukup</w:t>
+      </w:r>
+      <w:proofErr w:type="spellEnd"/>
+      <w:r>
+        <w:rPr>
+          <w:lang w:val="en-US"/>
+        </w:rPr>
+        <w:t xml:space="preserve"> </w:t>
+      </w:r>
+      <w:proofErr w:type="spellStart"/>
+      <w:r>
+        <w:rPr>
+          <w:lang w:val="en-US"/>
+        </w:rPr>
+        <w:t>dapat</w:t>
+      </w:r>
+      <w:proofErr w:type="spellEnd"/>
+      <w:r>
+        <w:rPr>
+          <w:lang w:val="en-US"/>
+        </w:rPr>
+        <w:t xml:space="preserve"> </w:t>
+      </w:r>
+      <w:proofErr w:type="spellStart"/>
+      <w:r>
+        <w:rPr>
+          <w:lang w:val="en-US"/>
+        </w:rPr>
+        <w:t>diandalkan</w:t>
+      </w:r>
+      <w:proofErr w:type="spellEnd"/>
+      <w:r>
+        <w:rPr>
+          <w:lang w:val="en-US"/>
+        </w:rPr>
+        <w:t xml:space="preserve"> </w:t>
+      </w:r>
+      <w:proofErr w:type="spellStart"/>
+      <w:r>
+        <w:rPr>
+          <w:lang w:val="en-US"/>
+        </w:rPr>
+        <w:t>untuk</w:t>
+      </w:r>
+      <w:proofErr w:type="spellEnd"/>
+      <w:r>
+        <w:rPr>
+          <w:lang w:val="en-US"/>
+        </w:rPr>
+        <w:t xml:space="preserve"> hosting </w:t>
+      </w:r>
+      <w:proofErr w:type="spellStart"/>
+      <w:r>
+        <w:rPr>
+          <w:lang w:val="en-US"/>
+        </w:rPr>
+        <w:t>aplikasi</w:t>
+      </w:r>
+      <w:proofErr w:type="spellEnd"/>
+      <w:r>
+        <w:rPr>
+          <w:lang w:val="en-US"/>
+        </w:rPr>
+        <w:t xml:space="preserve"> web. Layanan </w:t>
+      </w:r>
+      <w:proofErr w:type="spellStart"/>
+      <w:r>
+        <w:rPr>
+          <w:lang w:val="en-US"/>
+        </w:rPr>
+        <w:t>ini</w:t>
+      </w:r>
+      <w:proofErr w:type="spellEnd"/>
+      <w:r>
+        <w:rPr>
+          <w:lang w:val="en-US"/>
+        </w:rPr>
+        <w:t xml:space="preserve"> </w:t>
+      </w:r>
+      <w:proofErr w:type="spellStart"/>
+      <w:r>
+        <w:rPr>
+          <w:lang w:val="en-US"/>
+        </w:rPr>
+        <w:t>menawarkan</w:t>
+      </w:r>
+      <w:proofErr w:type="spellEnd"/>
+      <w:r>
+        <w:rPr>
+          <w:lang w:val="en-US"/>
+        </w:rPr>
+        <w:t xml:space="preserve"> </w:t>
+      </w:r>
+      <w:proofErr w:type="spellStart"/>
+      <w:r>
+        <w:rPr>
+          <w:lang w:val="en-US"/>
+        </w:rPr>
+        <w:t>ruang</w:t>
+      </w:r>
+      <w:proofErr w:type="spellEnd"/>
+      <w:r>
+        <w:rPr>
+          <w:lang w:val="en-US"/>
+        </w:rPr>
+        <w:t xml:space="preserve"> </w:t>
+      </w:r>
+      <w:proofErr w:type="spellStart"/>
+      <w:r>
+        <w:rPr>
+          <w:lang w:val="en-US"/>
+        </w:rPr>
+        <w:t>penyimpanan</w:t>
+      </w:r>
+      <w:proofErr w:type="spellEnd"/>
+      <w:r>
+        <w:rPr>
+          <w:lang w:val="en-US"/>
+        </w:rPr>
+        <w:t>, bandwidth, dan email gratis.</w:t>
+      </w:r>
+    </w:p>
+    <w:p>
+      <w:pPr>
+        <w:pStyle w:val="Heading3"/>
+        <w:numPr>
+          <w:ilvl w:val="2"/>
+          <w:numId w:val="17"/>
+        </w:numPr>
+        <w:spacing w:line="360" w:lineRule="auto"/>
+        <w:ind w:left="1418"/>
+        <w:rPr>
+          <w:lang w:val="en-US"/>
+        </w:rPr>
+      </w:pPr>
+      <w:r>
+        <w:rPr>
+          <w:lang w:val="en-US"/>
+        </w:rPr>
+        <w:t>Text Editor Sublime Text 4</w:t>
+      </w:r>
+    </w:p>
+    <w:p>
+      <w:pPr>
+        <w:spacing w:line="360" w:lineRule="auto"/>
+        <w:ind w:left="720" w:firstLine="698"/>
+        <w:rPr>
+          <w:lang w:val="en-US"/>
+        </w:rPr>
+      </w:pPr>
+      <w:proofErr w:type="spellStart"/>
+      <w:r>
+        <w:rPr>
+          <w:lang w:val="en-US"/>
+        </w:rPr>
+        <w:t>Menurut</w:t>
+      </w:r>
+      <w:proofErr w:type="spellEnd"/>
+      <w:r>
+        <w:rPr>
+          <w:lang w:val="en-US"/>
+        </w:rPr>
+        <w:t xml:space="preserve"> Tom McFarlin, </w:t>
+      </w:r>
+      <w:proofErr w:type="spellStart"/>
+      <w:r>
+        <w:rPr>
+          <w:lang w:val="en-US"/>
+        </w:rPr>
+        <w:t>seorang</w:t>
+      </w:r>
+      <w:proofErr w:type="spellEnd"/>
+      <w:r>
+        <w:rPr>
+          <w:lang w:val="en-US"/>
+        </w:rPr>
+        <w:t xml:space="preserve"> </w:t>
+      </w:r>
+      <w:proofErr w:type="spellStart"/>
+      <w:r>
+        <w:rPr>
+          <w:lang w:val="en-US"/>
+        </w:rPr>
+        <w:t>pengembang</w:t>
+      </w:r>
+      <w:proofErr w:type="spellEnd"/>
+      <w:r>
+        <w:rPr>
+          <w:lang w:val="en-US"/>
+        </w:rPr>
+        <w:t xml:space="preserve"> web, Sublime Text 4 </w:t>
+      </w:r>
+      <w:proofErr w:type="spellStart"/>
+      <w:r>
+        <w:rPr>
+          <w:lang w:val="en-US"/>
+        </w:rPr>
+        <w:t>merupakan</w:t>
+      </w:r>
+      <w:proofErr w:type="spellEnd"/>
+      <w:r>
+        <w:rPr>
+          <w:lang w:val="en-US"/>
+        </w:rPr>
+        <w:t xml:space="preserve"> editor </w:t>
+      </w:r>
+      <w:proofErr w:type="spellStart"/>
+      <w:r>
+        <w:rPr>
+          <w:lang w:val="en-US"/>
+        </w:rPr>
+        <w:t>teks</w:t>
+      </w:r>
+      <w:proofErr w:type="spellEnd"/>
+      <w:r>
+        <w:rPr>
+          <w:lang w:val="en-US"/>
+        </w:rPr>
+        <w:t xml:space="preserve"> yang sangat </w:t>
+      </w:r>
+      <w:proofErr w:type="spellStart"/>
+      <w:r>
+        <w:rPr>
+          <w:lang w:val="en-US"/>
+        </w:rPr>
+        <w:t>populer</w:t>
+      </w:r>
+      <w:proofErr w:type="spellEnd"/>
+      <w:r>
+        <w:rPr>
+          <w:lang w:val="en-US"/>
+        </w:rPr>
+        <w:t xml:space="preserve"> di </w:t>
+      </w:r>
+      <w:proofErr w:type="spellStart"/>
+      <w:r>
+        <w:rPr>
+          <w:lang w:val="en-US"/>
+        </w:rPr>
+        <w:t>kalangan</w:t>
+      </w:r>
+      <w:proofErr w:type="spellEnd"/>
+      <w:r>
+        <w:rPr>
+          <w:lang w:val="en-US"/>
+        </w:rPr>
+        <w:t xml:space="preserve"> </w:t>
+      </w:r>
+      <w:proofErr w:type="spellStart"/>
+      <w:r>
+        <w:rPr>
+          <w:lang w:val="en-US"/>
+        </w:rPr>
+        <w:t>pengembang</w:t>
+      </w:r>
+      <w:proofErr w:type="spellEnd"/>
+      <w:r>
+        <w:rPr>
+          <w:lang w:val="en-US"/>
+        </w:rPr>
+        <w:t xml:space="preserve"> web. Editor </w:t>
+      </w:r>
+      <w:proofErr w:type="spellStart"/>
+      <w:r>
+        <w:rPr>
+          <w:lang w:val="en-US"/>
+        </w:rPr>
+        <w:t>ini</w:t>
+      </w:r>
+      <w:proofErr w:type="spellEnd"/>
+      <w:r>
+        <w:rPr>
+          <w:lang w:val="en-US"/>
+        </w:rPr>
+        <w:t xml:space="preserve"> </w:t>
+      </w:r>
+      <w:proofErr w:type="spellStart"/>
+      <w:r>
+        <w:rPr>
+          <w:lang w:val="en-US"/>
+        </w:rPr>
+        <w:t>menawarkan</w:t>
+      </w:r>
+      <w:proofErr w:type="spellEnd"/>
+      <w:r>
+        <w:rPr>
+          <w:lang w:val="en-US"/>
+        </w:rPr>
+        <w:t xml:space="preserve"> </w:t>
+      </w:r>
+      <w:proofErr w:type="spellStart"/>
+      <w:r>
+        <w:rPr>
+          <w:lang w:val="en-US"/>
+        </w:rPr>
+        <w:t>antarmuka</w:t>
+      </w:r>
+      <w:proofErr w:type="spellEnd"/>
+      <w:r>
+        <w:rPr>
+          <w:lang w:val="en-US"/>
+        </w:rPr>
+        <w:t xml:space="preserve"> yang </w:t>
+      </w:r>
+      <w:proofErr w:type="spellStart"/>
+      <w:r>
+        <w:rPr>
+          <w:lang w:val="en-US"/>
+        </w:rPr>
+        <w:t>intuitif</w:t>
+      </w:r>
+      <w:proofErr w:type="spellEnd"/>
+      <w:r>
+        <w:rPr>
+          <w:lang w:val="en-US"/>
+        </w:rPr>
+        <w:t xml:space="preserve"> dan </w:t>
+      </w:r>
+      <w:proofErr w:type="spellStart"/>
+      <w:r>
+        <w:rPr>
+          <w:lang w:val="en-US"/>
+        </w:rPr>
+        <w:t>dukungan</w:t>
+      </w:r>
+      <w:proofErr w:type="spellEnd"/>
+      <w:r>
+        <w:rPr>
+          <w:lang w:val="en-US"/>
+        </w:rPr>
+        <w:t xml:space="preserve"> </w:t>
+      </w:r>
+      <w:proofErr w:type="spellStart"/>
+      <w:r>
+        <w:rPr>
+          <w:lang w:val="en-US"/>
+        </w:rPr>
+        <w:t>penuh</w:t>
+      </w:r>
+      <w:proofErr w:type="spellEnd"/>
+      <w:r>
+        <w:rPr>
+          <w:lang w:val="en-US"/>
+        </w:rPr>
+        <w:t xml:space="preserve"> </w:t>
+      </w:r>
+      <w:proofErr w:type="spellStart"/>
+      <w:r>
+        <w:rPr>
+          <w:lang w:val="en-US"/>
+        </w:rPr>
+        <w:t>untuk</w:t>
+      </w:r>
+      <w:proofErr w:type="spellEnd"/>
+      <w:r>
+        <w:rPr>
+          <w:lang w:val="en-US"/>
+        </w:rPr>
+        <w:t xml:space="preserve"> </w:t>
+      </w:r>
+      <w:proofErr w:type="spellStart"/>
+      <w:r>
+        <w:rPr>
+          <w:lang w:val="en-US"/>
+        </w:rPr>
+        <w:t>bahasa</w:t>
+      </w:r>
+      <w:proofErr w:type="spellEnd"/>
+      <w:r>
+        <w:rPr>
+          <w:lang w:val="en-US"/>
+        </w:rPr>
+        <w:t xml:space="preserve"> </w:t>
+      </w:r>
+      <w:proofErr w:type="spellStart"/>
+      <w:r>
+        <w:rPr>
+          <w:lang w:val="en-US"/>
+        </w:rPr>
+        <w:t>pemrograman</w:t>
+      </w:r>
+      <w:proofErr w:type="spellEnd"/>
+      <w:r>
+        <w:rPr>
+          <w:lang w:val="en-US"/>
+        </w:rPr>
+        <w:t xml:space="preserve"> </w:t>
+      </w:r>
+      <w:proofErr w:type="spellStart"/>
+      <w:r>
+        <w:rPr>
+          <w:lang w:val="en-US"/>
+        </w:rPr>
+        <w:t>seperti</w:t>
+      </w:r>
+      <w:proofErr w:type="spellEnd"/>
+      <w:r>
+        <w:rPr>
+          <w:lang w:val="en-US"/>
+        </w:rPr>
+        <w:t xml:space="preserve"> PHP, HTML, CSS, dan JavaScript.</w:t>
+      </w:r>
+    </w:p>
+    <w:p>
+      <w:pPr>
+        <w:pStyle w:val="Heading2"/>
+        <w:numPr>
+          <w:ilvl w:val="1"/>
+          <w:numId w:val="17"/>
+        </w:numPr>
+        <w:spacing w:line="360" w:lineRule="auto"/>
+        <w:rPr>
+          <w:lang w:val="en-US"/>
+        </w:rPr>
+      </w:pPr>
+      <w:proofErr w:type="spellStart"/>
+      <w:r>
+        <w:rPr>
+          <w:lang w:val="en-US"/>
+        </w:rPr>
+        <w:t>Prosedur</w:t>
+      </w:r>
+      <w:proofErr w:type="spellEnd"/>
+      <w:r>
+        <w:rPr>
+          <w:lang w:val="en-US"/>
+        </w:rPr>
+        <w:t xml:space="preserve"> </w:t>
+      </w:r>
+      <w:proofErr w:type="spellStart"/>
+      <w:r>
+        <w:rPr>
+          <w:lang w:val="en-US"/>
+        </w:rPr>
+        <w:t>Kerja</w:t>
+      </w:r>
+      <w:proofErr w:type="spellEnd"/>
+      <w:r>
+        <w:rPr>
+          <w:lang w:val="en-US"/>
+        </w:rPr>
+        <w:t xml:space="preserve"> </w:t>
+      </w:r>
+      <w:proofErr w:type="spellStart"/>
+      <w:r>
+        <w:rPr>
+          <w:lang w:val="en-US"/>
+        </w:rPr>
+        <w:t>Prakte</w:t>
+      </w:r>
+      <w:r>
+        <w:rPr>
+          <w:lang w:val="en-US"/>
+        </w:rPr>
+        <w:t>k</w:t>
+      </w:r>
+      <w:proofErr w:type="spellEnd"/>
+    </w:p>
+    <w:p>
+      <w:pPr>
+        <w:pStyle w:val="Heading3"/>
+        <w:numPr>
+          <w:ilvl w:val="2"/>
+          <w:numId w:val="17"/>
+        </w:numPr>
+        <w:spacing w:line="360" w:lineRule="auto"/>
+        <w:ind w:left="1418"/>
+      </w:pPr>
+      <w:r>
+        <w:t xml:space="preserve">Perancangan </w:t>
+      </w:r>
+      <w:proofErr w:type="spellStart"/>
+      <w:r>
+        <w:t>Siste</w:t>
+      </w:r>
+      <w:proofErr w:type="spellEnd"/>
+      <w:r>
+        <w:rPr>
+          <w:lang w:val="en-US"/>
+        </w:rPr>
+        <w:t>m</w:t>
+      </w:r>
+    </w:p>
+    <w:p>
+      <w:pPr>
+        <w:pStyle w:val="Heading3"/>
+        <w:numPr>
+          <w:ilvl w:val="2"/>
+          <w:numId w:val="17"/>
+        </w:numPr>
+        <w:spacing w:line="360" w:lineRule="auto"/>
+        <w:ind w:left="1418"/>
+      </w:pPr>
+      <w:r>
+        <w:t>Perancangan perangkat lunak</w:t>
+      </w:r>
+    </w:p>
+    <w:p>
+      <w:pPr>
+        <w:pStyle w:val="Heading2"/>
+        <w:numPr>
+          <w:ilvl w:val="1"/>
+          <w:numId w:val="17"/>
+        </w:numPr>
+        <w:spacing w:line="360" w:lineRule="auto"/>
+        <w:rPr>
+          <w:lang w:val="en-US"/>
+        </w:rPr>
+      </w:pPr>
+      <w:r>
+        <w:rPr>
+          <w:lang w:val="en-US"/>
+        </w:rPr>
+        <w:t xml:space="preserve">Analisa &amp; </w:t>
+      </w:r>
+      <w:proofErr w:type="spellStart"/>
+      <w:r>
+        <w:rPr>
+          <w:lang w:val="en-US"/>
+        </w:rPr>
+        <w:t>Pembahasan</w:t>
+      </w:r>
+      <w:proofErr w:type="spellEnd"/>
+    </w:p>
+    <w:p>
+      <w:pPr>
+        <w:spacing w:line="360" w:lineRule="auto"/>
+        <w:ind w:left="720"/>
+        <w:rPr>
+          <w:lang w:val="en-US"/>
+        </w:rPr>
+      </w:pPr>
+    </w:p>
+    <w:p>
+      <w:pPr>
+        <w:spacing w:line="360" w:lineRule="auto"/>
+        <w:rPr>
+          <w:lang w:val="en-US"/>
+        </w:rPr>
+      </w:pPr>
+    </w:p>
     <w:sectPr>
       <w:headerReference w:type="default" r:id="rId19"/>
       <w:footerReference w:type="default" r:id="rId20"/>
@@ -21134,7 +29908,7 @@
 </file>
 
 <file path=word/endnotes.xml><?xml version="1.0" encoding="utf-8"?>
-<w:endnotes xmlns:wpc="http://schemas.microsoft.com/office/word/2010/wordprocessingCanvas" xmlns:cx="http://schemas.microsoft.com/office/drawing/2014/chartex" xmlns:cx1="http://schemas.microsoft.com/office/drawing/2015/9/8/chartex" xmlns:cx2="http://schemas.microsoft.com/office/drawing/2015/10/21/chartex" xmlns:cx3="http://schemas.microsoft.com/office/drawing/2016/5/9/chartex" xmlns:cx4="http://schemas.microsoft.com/office/drawing/2016/5/10/chartex" xmlns:cx5="http://schemas.microsoft.com/office/drawing/2016/5/11/chartex" xmlns:cx6="http://schemas.microsoft.com/office/drawing/2016/5/12/chartex" xmlns:cx7="http://schemas.microsoft.com/office/drawing/2016/5/13/chartex" xmlns:cx8="http://schemas.microsoft.com/office/drawing/2016/5/14/chartex" xmlns:mc="http://schemas.openxmlformats.org/markup-compatibility/2006" xmlns:aink="http://schemas.microsoft.com/office/drawing/2016/ink" xmlns:am3d="http://schemas.microsoft.com/office/drawing/2017/model3d" xmlns:o="urn:schemas-microsoft-com:office:office" xmlns:oel="http://schemas.microsoft.com/office/2019/extlst" xmlns:r="http://schemas.openxmlformats.org/officeDocument/2006/relationships" xmlns:m="http://schemas.openxmlformats.org/officeDocument/2006/math" xmlns:v="urn:schemas-microsoft-com:vml" xmlns:wp14="http://schemas.microsoft.com/office/word/2010/wordprocessingDrawing" xmlns:wp="http://schemas.openxmlformats.org/drawingml/2006/wordprocessingDrawing" xmlns:w10="urn:schemas-microsoft-com:office:word" xmlns:w="http://schemas.openxmlformats.org/wordprocessingml/2006/main" xmlns:w14="http://schemas.microsoft.com/office/word/2010/wordml" xmlns:w15="http://schemas.microsoft.com/office/word/2012/wordml" xmlns:w16cex="http://schemas.microsoft.com/office/word/2018/wordml/cex" xmlns:w16cid="http://schemas.microsoft.com/office/word/2016/wordml/cid" xmlns:w16="http://schemas.microsoft.com/office/word/2018/wordml" xmlns:w16sdtdh="http://schemas.microsoft.com/office/word/2020/wordml/sdtdatahash" xmlns:w16se="http://schemas.microsoft.com/office/word/2015/wordml/symex" xmlns:wpg="http://schemas.microsoft.com/office/word/2010/wordprocessingGroup" xmlns:wpi="http://schemas.microsoft.com/office/word/2010/wordprocessingInk" xmlns:wne="http://schemas.microsoft.com/office/word/2006/wordml" xmlns:wps="http://schemas.microsoft.com/office/word/2010/wordprocessingShape" mc:Ignorable="w14 w15 w16se w16cid w16 w16cex w16sdtdh wp14">
+<w:endnotes xmlns:wpc="http://schemas.microsoft.com/office/word/2010/wordprocessingCanvas" xmlns:cx="http://schemas.microsoft.com/office/drawing/2014/chartex" xmlns:cx1="http://schemas.microsoft.com/office/drawing/2015/9/8/chartex" xmlns:cx2="http://schemas.microsoft.com/office/drawing/2015/10/21/chartex" xmlns:cx3="http://schemas.microsoft.com/office/drawing/2016/5/9/chartex" xmlns:cx4="http://schemas.microsoft.com/office/drawing/2016/5/10/chartex" xmlns:cx5="http://schemas.microsoft.com/office/drawing/2016/5/11/chartex" xmlns:cx6="http://schemas.microsoft.com/office/drawing/2016/5/12/chartex" xmlns:cx7="http://schemas.microsoft.com/office/drawing/2016/5/13/chartex" xmlns:cx8="http://schemas.microsoft.com/office/drawing/2016/5/14/chartex" xmlns:mc="http://schemas.openxmlformats.org/markup-compatibility/2006" xmlns:aink="http://schemas.microsoft.com/office/drawing/2016/ink" xmlns:am3d="http://schemas.microsoft.com/office/drawing/2017/model3d" xmlns:o="urn:schemas-microsoft-com:office:office" xmlns:oel="http://schemas.microsoft.com/office/2019/extlst" xmlns:r="http://schemas.openxmlformats.org/officeDocument/2006/relationships" xmlns:m="http://schemas.openxmlformats.org/officeDocument/2006/math" xmlns:v="urn:schemas-microsoft-com:vml" xmlns:wp14="http://schemas.microsoft.com/office/word/2010/wordprocessingDrawing" xmlns:wp="http://schemas.openxmlformats.org/drawingml/2006/wordprocessingDrawing" xmlns:w10="urn:schemas-microsoft-com:office:word" xmlns:w="http://schemas.openxmlformats.org/wordprocessingml/2006/main" xmlns:w14="http://schemas.microsoft.com/office/word/2010/wordml" xmlns:w15="http://schemas.microsoft.com/office/word/2012/wordml" xmlns:w16cex="http://schemas.microsoft.com/office/word/2018/wordml/cex" xmlns:w16cid="http://schemas.microsoft.com/office/word/2016/wordml/cid" xmlns:w16="http://schemas.microsoft.com/office/word/2018/wordml" xmlns:w16du="http://schemas.microsoft.com/office/word/2023/wordml/word16du" xmlns:w16sdtdh="http://schemas.microsoft.com/office/word/2020/wordml/sdtdatahash" xmlns:w16se="http://schemas.microsoft.com/office/word/2015/wordml/symex" xmlns:wpg="http://schemas.microsoft.com/office/word/2010/wordprocessingGroup" xmlns:wpi="http://schemas.microsoft.com/office/word/2010/wordprocessingInk" xmlns:wne="http://schemas.microsoft.com/office/word/2006/wordml" xmlns:wps="http://schemas.microsoft.com/office/word/2010/wordprocessingShape" mc:Ignorable="w14 w15 w16se w16cid w16 w16cex w16sdtdh wp14">
   <w:endnote w:type="separator" w:id="-1">
     <w:p>
       <w:pPr>
@@ -21159,7 +29933,7 @@
 </file>
 
 <file path=word/footer1.xml><?xml version="1.0" encoding="utf-8"?>
-<w:ftr xmlns:wpc="http://schemas.microsoft.com/office/word/2010/wordprocessingCanvas" xmlns:cx="http://schemas.microsoft.com/office/drawing/2014/chartex" xmlns:cx1="http://schemas.microsoft.com/office/drawing/2015/9/8/chartex" xmlns:cx2="http://schemas.microsoft.com/office/drawing/2015/10/21/chartex" xmlns:cx3="http://schemas.microsoft.com/office/drawing/2016/5/9/chartex" xmlns:cx4="http://schemas.microsoft.com/office/drawing/2016/5/10/chartex" xmlns:cx5="http://schemas.microsoft.com/office/drawing/2016/5/11/chartex" xmlns:cx6="http://schemas.microsoft.com/office/drawing/2016/5/12/chartex" xmlns:cx7="http://schemas.microsoft.com/office/drawing/2016/5/13/chartex" xmlns:cx8="http://schemas.microsoft.com/office/drawing/2016/5/14/chartex" xmlns:mc="http://schemas.openxmlformats.org/markup-compatibility/2006" xmlns:aink="http://schemas.microsoft.com/office/drawing/2016/ink" xmlns:am3d="http://schemas.microsoft.com/office/drawing/2017/model3d" xmlns:o="urn:schemas-microsoft-com:office:office" xmlns:oel="http://schemas.microsoft.com/office/2019/extlst" xmlns:r="http://schemas.openxmlformats.org/officeDocument/2006/relationships" xmlns:m="http://schemas.openxmlformats.org/officeDocument/2006/math" xmlns:v="urn:schemas-microsoft-com:vml" xmlns:wp14="http://schemas.microsoft.com/office/word/2010/wordprocessingDrawing" xmlns:wp="http://schemas.openxmlformats.org/drawingml/2006/wordprocessingDrawing" xmlns:w10="urn:schemas-microsoft-com:office:word" xmlns:w="http://schemas.openxmlformats.org/wordprocessingml/2006/main" xmlns:w14="http://schemas.microsoft.com/office/word/2010/wordml" xmlns:w15="http://schemas.microsoft.com/office/word/2012/wordml" xmlns:w16cex="http://schemas.microsoft.com/office/word/2018/wordml/cex" xmlns:w16cid="http://schemas.microsoft.com/office/word/2016/wordml/cid" xmlns:w16="http://schemas.microsoft.com/office/word/2018/wordml" xmlns:w16sdtdh="http://schemas.microsoft.com/office/word/2020/wordml/sdtdatahash" xmlns:w16se="http://schemas.microsoft.com/office/word/2015/wordml/symex" xmlns:wpg="http://schemas.microsoft.com/office/word/2010/wordprocessingGroup" xmlns:wpi="http://schemas.microsoft.com/office/word/2010/wordprocessingInk" xmlns:wne="http://schemas.microsoft.com/office/word/2006/wordml" xmlns:wps="http://schemas.microsoft.com/office/word/2010/wordprocessingShape" mc:Ignorable="w14 w15 w16se w16cid w16 w16cex w16sdtdh wp14">
+<w:ftr xmlns:wpc="http://schemas.microsoft.com/office/word/2010/wordprocessingCanvas" xmlns:cx="http://schemas.microsoft.com/office/drawing/2014/chartex" xmlns:cx1="http://schemas.microsoft.com/office/drawing/2015/9/8/chartex" xmlns:cx2="http://schemas.microsoft.com/office/drawing/2015/10/21/chartex" xmlns:cx3="http://schemas.microsoft.com/office/drawing/2016/5/9/chartex" xmlns:cx4="http://schemas.microsoft.com/office/drawing/2016/5/10/chartex" xmlns:cx5="http://schemas.microsoft.com/office/drawing/2016/5/11/chartex" xmlns:cx6="http://schemas.microsoft.com/office/drawing/2016/5/12/chartex" xmlns:cx7="http://schemas.microsoft.com/office/drawing/2016/5/13/chartex" xmlns:cx8="http://schemas.microsoft.com/office/drawing/2016/5/14/chartex" xmlns:mc="http://schemas.openxmlformats.org/markup-compatibility/2006" xmlns:aink="http://schemas.microsoft.com/office/drawing/2016/ink" xmlns:am3d="http://schemas.microsoft.com/office/drawing/2017/model3d" xmlns:o="urn:schemas-microsoft-com:office:office" xmlns:oel="http://schemas.microsoft.com/office/2019/extlst" xmlns:r="http://schemas.openxmlformats.org/officeDocument/2006/relationships" xmlns:m="http://schemas.openxmlformats.org/officeDocument/2006/math" xmlns:v="urn:schemas-microsoft-com:vml" xmlns:wp14="http://schemas.microsoft.com/office/word/2010/wordprocessingDrawing" xmlns:wp="http://schemas.openxmlformats.org/drawingml/2006/wordprocessingDrawing" xmlns:w10="urn:schemas-microsoft-com:office:word" xmlns:w="http://schemas.openxmlformats.org/wordprocessingml/2006/main" xmlns:w14="http://schemas.microsoft.com/office/word/2010/wordml" xmlns:w15="http://schemas.microsoft.com/office/word/2012/wordml" xmlns:w16cex="http://schemas.microsoft.com/office/word/2018/wordml/cex" xmlns:w16cid="http://schemas.microsoft.com/office/word/2016/wordml/cid" xmlns:w16="http://schemas.microsoft.com/office/word/2018/wordml" xmlns:w16du="http://schemas.microsoft.com/office/word/2023/wordml/word16du" xmlns:w16sdtdh="http://schemas.microsoft.com/office/word/2020/wordml/sdtdatahash" xmlns:w16se="http://schemas.microsoft.com/office/word/2015/wordml/symex" xmlns:wpg="http://schemas.microsoft.com/office/word/2010/wordprocessingGroup" xmlns:wpi="http://schemas.microsoft.com/office/word/2010/wordprocessingInk" xmlns:wne="http://schemas.microsoft.com/office/word/2006/wordml" xmlns:wps="http://schemas.microsoft.com/office/word/2010/wordprocessingShape" mc:Ignorable="w14 w15 w16se w16cid w16 w16cex w16sdtdh wp14">
   <w:sdt>
     <w:sdtPr>
       <w:id w:val="1169447940"/>
@@ -21201,7 +29975,7 @@
 </file>
 
 <file path=word/footer2.xml><?xml version="1.0" encoding="utf-8"?>
-<w:ftr xmlns:wpc="http://schemas.microsoft.com/office/word/2010/wordprocessingCanvas" xmlns:cx="http://schemas.microsoft.com/office/drawing/2014/chartex" xmlns:cx1="http://schemas.microsoft.com/office/drawing/2015/9/8/chartex" xmlns:cx2="http://schemas.microsoft.com/office/drawing/2015/10/21/chartex" xmlns:cx3="http://schemas.microsoft.com/office/drawing/2016/5/9/chartex" xmlns:cx4="http://schemas.microsoft.com/office/drawing/2016/5/10/chartex" xmlns:cx5="http://schemas.microsoft.com/office/drawing/2016/5/11/chartex" xmlns:cx6="http://schemas.microsoft.com/office/drawing/2016/5/12/chartex" xmlns:cx7="http://schemas.microsoft.com/office/drawing/2016/5/13/chartex" xmlns:cx8="http://schemas.microsoft.com/office/drawing/2016/5/14/chartex" xmlns:mc="http://schemas.openxmlformats.org/markup-compatibility/2006" xmlns:aink="http://schemas.microsoft.com/office/drawing/2016/ink" xmlns:am3d="http://schemas.microsoft.com/office/drawing/2017/model3d" xmlns:o="urn:schemas-microsoft-com:office:office" xmlns:oel="http://schemas.microsoft.com/office/2019/extlst" xmlns:r="http://schemas.openxmlformats.org/officeDocument/2006/relationships" xmlns:m="http://schemas.openxmlformats.org/officeDocument/2006/math" xmlns:v="urn:schemas-microsoft-com:vml" xmlns:wp14="http://schemas.microsoft.com/office/word/2010/wordprocessingDrawing" xmlns:wp="http://schemas.openxmlformats.org/drawingml/2006/wordprocessingDrawing" xmlns:w10="urn:schemas-microsoft-com:office:word" xmlns:w="http://schemas.openxmlformats.org/wordprocessingml/2006/main" xmlns:w14="http://schemas.microsoft.com/office/word/2010/wordml" xmlns:w15="http://schemas.microsoft.com/office/word/2012/wordml" xmlns:w16cex="http://schemas.microsoft.com/office/word/2018/wordml/cex" xmlns:w16cid="http://schemas.microsoft.com/office/word/2016/wordml/cid" xmlns:w16="http://schemas.microsoft.com/office/word/2018/wordml" xmlns:w16sdtdh="http://schemas.microsoft.com/office/word/2020/wordml/sdtdatahash" xmlns:w16se="http://schemas.microsoft.com/office/word/2015/wordml/symex" xmlns:wpg="http://schemas.microsoft.com/office/word/2010/wordprocessingGroup" xmlns:wpi="http://schemas.microsoft.com/office/word/2010/wordprocessingInk" xmlns:wne="http://schemas.microsoft.com/office/word/2006/wordml" xmlns:wps="http://schemas.microsoft.com/office/word/2010/wordprocessingShape" mc:Ignorable="w14 w15 w16se w16cid w16 w16cex w16sdtdh wp14">
+<w:ftr xmlns:wpc="http://schemas.microsoft.com/office/word/2010/wordprocessingCanvas" xmlns:cx="http://schemas.microsoft.com/office/drawing/2014/chartex" xmlns:cx1="http://schemas.microsoft.com/office/drawing/2015/9/8/chartex" xmlns:cx2="http://schemas.microsoft.com/office/drawing/2015/10/21/chartex" xmlns:cx3="http://schemas.microsoft.com/office/drawing/2016/5/9/chartex" xmlns:cx4="http://schemas.microsoft.com/office/drawing/2016/5/10/chartex" xmlns:cx5="http://schemas.microsoft.com/office/drawing/2016/5/11/chartex" xmlns:cx6="http://schemas.microsoft.com/office/drawing/2016/5/12/chartex" xmlns:cx7="http://schemas.microsoft.com/office/drawing/2016/5/13/chartex" xmlns:cx8="http://schemas.microsoft.com/office/drawing/2016/5/14/chartex" xmlns:mc="http://schemas.openxmlformats.org/markup-compatibility/2006" xmlns:aink="http://schemas.microsoft.com/office/drawing/2016/ink" xmlns:am3d="http://schemas.microsoft.com/office/drawing/2017/model3d" xmlns:o="urn:schemas-microsoft-com:office:office" xmlns:oel="http://schemas.microsoft.com/office/2019/extlst" xmlns:r="http://schemas.openxmlformats.org/officeDocument/2006/relationships" xmlns:m="http://schemas.openxmlformats.org/officeDocument/2006/math" xmlns:v="urn:schemas-microsoft-com:vml" xmlns:wp14="http://schemas.microsoft.com/office/word/2010/wordprocessingDrawing" xmlns:wp="http://schemas.openxmlformats.org/drawingml/2006/wordprocessingDrawing" xmlns:w10="urn:schemas-microsoft-com:office:word" xmlns:w="http://schemas.openxmlformats.org/wordprocessingml/2006/main" xmlns:w14="http://schemas.microsoft.com/office/word/2010/wordml" xmlns:w15="http://schemas.microsoft.com/office/word/2012/wordml" xmlns:w16cex="http://schemas.microsoft.com/office/word/2018/wordml/cex" xmlns:w16cid="http://schemas.microsoft.com/office/word/2016/wordml/cid" xmlns:w16="http://schemas.microsoft.com/office/word/2018/wordml" xmlns:w16du="http://schemas.microsoft.com/office/word/2023/wordml/word16du" xmlns:w16sdtdh="http://schemas.microsoft.com/office/word/2020/wordml/sdtdatahash" xmlns:w16se="http://schemas.microsoft.com/office/word/2015/wordml/symex" xmlns:wpg="http://schemas.microsoft.com/office/word/2010/wordprocessingGroup" xmlns:wpi="http://schemas.microsoft.com/office/word/2010/wordprocessingInk" xmlns:wne="http://schemas.microsoft.com/office/word/2006/wordml" xmlns:wps="http://schemas.microsoft.com/office/word/2010/wordprocessingShape" mc:Ignorable="w14 w15 w16se w16cid w16 w16cex w16sdtdh wp14">
   <w:sdt>
     <w:sdtPr>
       <w:id w:val="650487531"/>
@@ -21243,7 +30017,7 @@
 </file>
 
 <file path=word/footer3.xml><?xml version="1.0" encoding="utf-8"?>
-<w:ftr xmlns:wpc="http://schemas.microsoft.com/office/word/2010/wordprocessingCanvas" xmlns:cx="http://schemas.microsoft.com/office/drawing/2014/chartex" xmlns:cx1="http://schemas.microsoft.com/office/drawing/2015/9/8/chartex" xmlns:cx2="http://schemas.microsoft.com/office/drawing/2015/10/21/chartex" xmlns:cx3="http://schemas.microsoft.com/office/drawing/2016/5/9/chartex" xmlns:cx4="http://schemas.microsoft.com/office/drawing/2016/5/10/chartex" xmlns:cx5="http://schemas.microsoft.com/office/drawing/2016/5/11/chartex" xmlns:cx6="http://schemas.microsoft.com/office/drawing/2016/5/12/chartex" xmlns:cx7="http://schemas.microsoft.com/office/drawing/2016/5/13/chartex" xmlns:cx8="http://schemas.microsoft.com/office/drawing/2016/5/14/chartex" xmlns:mc="http://schemas.openxmlformats.org/markup-compatibility/2006" xmlns:aink="http://schemas.microsoft.com/office/drawing/2016/ink" xmlns:am3d="http://schemas.microsoft.com/office/drawing/2017/model3d" xmlns:o="urn:schemas-microsoft-com:office:office" xmlns:oel="http://schemas.microsoft.com/office/2019/extlst" xmlns:r="http://schemas.openxmlformats.org/officeDocument/2006/relationships" xmlns:m="http://schemas.openxmlformats.org/officeDocument/2006/math" xmlns:v="urn:schemas-microsoft-com:vml" xmlns:wp14="http://schemas.microsoft.com/office/word/2010/wordprocessingDrawing" xmlns:wp="http://schemas.openxmlformats.org/drawingml/2006/wordprocessingDrawing" xmlns:w10="urn:schemas-microsoft-com:office:word" xmlns:w="http://schemas.openxmlformats.org/wordprocessingml/2006/main" xmlns:w14="http://schemas.microsoft.com/office/word/2010/wordml" xmlns:w15="http://schemas.microsoft.com/office/word/2012/wordml" xmlns:w16cex="http://schemas.microsoft.com/office/word/2018/wordml/cex" xmlns:w16cid="http://schemas.microsoft.com/office/word/2016/wordml/cid" xmlns:w16="http://schemas.microsoft.com/office/word/2018/wordml" xmlns:w16sdtdh="http://schemas.microsoft.com/office/word/2020/wordml/sdtdatahash" xmlns:w16se="http://schemas.microsoft.com/office/word/2015/wordml/symex" xmlns:wpg="http://schemas.microsoft.com/office/word/2010/wordprocessingGroup" xmlns:wpi="http://schemas.microsoft.com/office/word/2010/wordprocessingInk" xmlns:wne="http://schemas.microsoft.com/office/word/2006/wordml" xmlns:wps="http://schemas.microsoft.com/office/word/2010/wordprocessingShape" mc:Ignorable="w14 w15 w16se w16cid w16 w16cex w16sdtdh wp14">
+<w:ftr xmlns:wpc="http://schemas.microsoft.com/office/word/2010/wordprocessingCanvas" xmlns:cx="http://schemas.microsoft.com/office/drawing/2014/chartex" xmlns:cx1="http://schemas.microsoft.com/office/drawing/2015/9/8/chartex" xmlns:cx2="http://schemas.microsoft.com/office/drawing/2015/10/21/chartex" xmlns:cx3="http://schemas.microsoft.com/office/drawing/2016/5/9/chartex" xmlns:cx4="http://schemas.microsoft.com/office/drawing/2016/5/10/chartex" xmlns:cx5="http://schemas.microsoft.com/office/drawing/2016/5/11/chartex" xmlns:cx6="http://schemas.microsoft.com/office/drawing/2016/5/12/chartex" xmlns:cx7="http://schemas.microsoft.com/office/drawing/2016/5/13/chartex" xmlns:cx8="http://schemas.microsoft.com/office/drawing/2016/5/14/chartex" xmlns:mc="http://schemas.openxmlformats.org/markup-compatibility/2006" xmlns:aink="http://schemas.microsoft.com/office/drawing/2016/ink" xmlns:am3d="http://schemas.microsoft.com/office/drawing/2017/model3d" xmlns:o="urn:schemas-microsoft-com:office:office" xmlns:oel="http://schemas.microsoft.com/office/2019/extlst" xmlns:r="http://schemas.openxmlformats.org/officeDocument/2006/relationships" xmlns:m="http://schemas.openxmlformats.org/officeDocument/2006/math" xmlns:v="urn:schemas-microsoft-com:vml" xmlns:wp14="http://schemas.microsoft.com/office/word/2010/wordprocessingDrawing" xmlns:wp="http://schemas.openxmlformats.org/drawingml/2006/wordprocessingDrawing" xmlns:w10="urn:schemas-microsoft-com:office:word" xmlns:w="http://schemas.openxmlformats.org/wordprocessingml/2006/main" xmlns:w14="http://schemas.microsoft.com/office/word/2010/wordml" xmlns:w15="http://schemas.microsoft.com/office/word/2012/wordml" xmlns:w16cex="http://schemas.microsoft.com/office/word/2018/wordml/cex" xmlns:w16cid="http://schemas.microsoft.com/office/word/2016/wordml/cid" xmlns:w16="http://schemas.microsoft.com/office/word/2018/wordml" xmlns:w16du="http://schemas.microsoft.com/office/word/2023/wordml/word16du" xmlns:w16sdtdh="http://schemas.microsoft.com/office/word/2020/wordml/sdtdatahash" xmlns:w16se="http://schemas.microsoft.com/office/word/2015/wordml/symex" xmlns:wpg="http://schemas.microsoft.com/office/word/2010/wordprocessingGroup" xmlns:wpi="http://schemas.microsoft.com/office/word/2010/wordprocessingInk" xmlns:wne="http://schemas.microsoft.com/office/word/2006/wordml" xmlns:wps="http://schemas.microsoft.com/office/word/2010/wordprocessingShape" mc:Ignorable="w14 w15 w16se w16cid w16 w16cex w16sdtdh wp14">
   <w:p>
     <w:pPr>
       <w:pStyle w:val="Footer"/>
@@ -21264,7 +30038,7 @@
 </file>
 
 <file path=word/footer4.xml><?xml version="1.0" encoding="utf-8"?>
-<w:ftr xmlns:wpc="http://schemas.microsoft.com/office/word/2010/wordprocessingCanvas" xmlns:cx="http://schemas.microsoft.com/office/drawing/2014/chartex" xmlns:cx1="http://schemas.microsoft.com/office/drawing/2015/9/8/chartex" xmlns:cx2="http://schemas.microsoft.com/office/drawing/2015/10/21/chartex" xmlns:cx3="http://schemas.microsoft.com/office/drawing/2016/5/9/chartex" xmlns:cx4="http://schemas.microsoft.com/office/drawing/2016/5/10/chartex" xmlns:cx5="http://schemas.microsoft.com/office/drawing/2016/5/11/chartex" xmlns:cx6="http://schemas.microsoft.com/office/drawing/2016/5/12/chartex" xmlns:cx7="http://schemas.microsoft.com/office/drawing/2016/5/13/chartex" xmlns:cx8="http://schemas.microsoft.com/office/drawing/2016/5/14/chartex" xmlns:mc="http://schemas.openxmlformats.org/markup-compatibility/2006" xmlns:aink="http://schemas.microsoft.com/office/drawing/2016/ink" xmlns:am3d="http://schemas.microsoft.com/office/drawing/2017/model3d" xmlns:o="urn:schemas-microsoft-com:office:office" xmlns:oel="http://schemas.microsoft.com/office/2019/extlst" xmlns:r="http://schemas.openxmlformats.org/officeDocument/2006/relationships" xmlns:m="http://schemas.openxmlformats.org/officeDocument/2006/math" xmlns:v="urn:schemas-microsoft-com:vml" xmlns:wp14="http://schemas.microsoft.com/office/word/2010/wordprocessingDrawing" xmlns:wp="http://schemas.openxmlformats.org/drawingml/2006/wordprocessingDrawing" xmlns:w10="urn:schemas-microsoft-com:office:word" xmlns:w="http://schemas.openxmlformats.org/wordprocessingml/2006/main" xmlns:w14="http://schemas.microsoft.com/office/word/2010/wordml" xmlns:w15="http://schemas.microsoft.com/office/word/2012/wordml" xmlns:w16cex="http://schemas.microsoft.com/office/word/2018/wordml/cex" xmlns:w16cid="http://schemas.microsoft.com/office/word/2016/wordml/cid" xmlns:w16="http://schemas.microsoft.com/office/word/2018/wordml" xmlns:w16sdtdh="http://schemas.microsoft.com/office/word/2020/wordml/sdtdatahash" xmlns:w16se="http://schemas.microsoft.com/office/word/2015/wordml/symex" xmlns:wpg="http://schemas.microsoft.com/office/word/2010/wordprocessingGroup" xmlns:wpi="http://schemas.microsoft.com/office/word/2010/wordprocessingInk" xmlns:wne="http://schemas.microsoft.com/office/word/2006/wordml" xmlns:wps="http://schemas.microsoft.com/office/word/2010/wordprocessingShape" mc:Ignorable="w14 w15 w16se w16cid w16 w16cex w16sdtdh wp14">
+<w:ftr xmlns:wpc="http://schemas.microsoft.com/office/word/2010/wordprocessingCanvas" xmlns:cx="http://schemas.microsoft.com/office/drawing/2014/chartex" xmlns:cx1="http://schemas.microsoft.com/office/drawing/2015/9/8/chartex" xmlns:cx2="http://schemas.microsoft.com/office/drawing/2015/10/21/chartex" xmlns:cx3="http://schemas.microsoft.com/office/drawing/2016/5/9/chartex" xmlns:cx4="http://schemas.microsoft.com/office/drawing/2016/5/10/chartex" xmlns:cx5="http://schemas.microsoft.com/office/drawing/2016/5/11/chartex" xmlns:cx6="http://schemas.microsoft.com/office/drawing/2016/5/12/chartex" xmlns:cx7="http://schemas.microsoft.com/office/drawing/2016/5/13/chartex" xmlns:cx8="http://schemas.microsoft.com/office/drawing/2016/5/14/chartex" xmlns:mc="http://schemas.openxmlformats.org/markup-compatibility/2006" xmlns:aink="http://schemas.microsoft.com/office/drawing/2016/ink" xmlns:am3d="http://schemas.microsoft.com/office/drawing/2017/model3d" xmlns:o="urn:schemas-microsoft-com:office:office" xmlns:oel="http://schemas.microsoft.com/office/2019/extlst" xmlns:r="http://schemas.openxmlformats.org/officeDocument/2006/relationships" xmlns:m="http://schemas.openxmlformats.org/officeDocument/2006/math" xmlns:v="urn:schemas-microsoft-com:vml" xmlns:wp14="http://schemas.microsoft.com/office/word/2010/wordprocessingDrawing" xmlns:wp="http://schemas.openxmlformats.org/drawingml/2006/wordprocessingDrawing" xmlns:w10="urn:schemas-microsoft-com:office:word" xmlns:w="http://schemas.openxmlformats.org/wordprocessingml/2006/main" xmlns:w14="http://schemas.microsoft.com/office/word/2010/wordml" xmlns:w15="http://schemas.microsoft.com/office/word/2012/wordml" xmlns:w16cex="http://schemas.microsoft.com/office/word/2018/wordml/cex" xmlns:w16cid="http://schemas.microsoft.com/office/word/2016/wordml/cid" xmlns:w16="http://schemas.microsoft.com/office/word/2018/wordml" xmlns:w16du="http://schemas.microsoft.com/office/word/2023/wordml/word16du" xmlns:w16sdtdh="http://schemas.microsoft.com/office/word/2020/wordml/sdtdatahash" xmlns:w16se="http://schemas.microsoft.com/office/word/2015/wordml/symex" xmlns:wpg="http://schemas.microsoft.com/office/word/2010/wordprocessingGroup" xmlns:wpi="http://schemas.microsoft.com/office/word/2010/wordprocessingInk" xmlns:wne="http://schemas.microsoft.com/office/word/2006/wordml" xmlns:wps="http://schemas.microsoft.com/office/word/2010/wordprocessingShape" mc:Ignorable="w14 w15 w16se w16cid w16 w16cex w16sdtdh wp14">
   <w:sdt>
     <w:sdtPr>
       <w:id w:val="-932741422"/>
@@ -21311,7 +30085,7 @@
 </file>
 
 <file path=word/footer5.xml><?xml version="1.0" encoding="utf-8"?>
-<w:ftr xmlns:wpc="http://schemas.microsoft.com/office/word/2010/wordprocessingCanvas" xmlns:cx="http://schemas.microsoft.com/office/drawing/2014/chartex" xmlns:cx1="http://schemas.microsoft.com/office/drawing/2015/9/8/chartex" xmlns:cx2="http://schemas.microsoft.com/office/drawing/2015/10/21/chartex" xmlns:cx3="http://schemas.microsoft.com/office/drawing/2016/5/9/chartex" xmlns:cx4="http://schemas.microsoft.com/office/drawing/2016/5/10/chartex" xmlns:cx5="http://schemas.microsoft.com/office/drawing/2016/5/11/chartex" xmlns:cx6="http://schemas.microsoft.com/office/drawing/2016/5/12/chartex" xmlns:cx7="http://schemas.microsoft.com/office/drawing/2016/5/13/chartex" xmlns:cx8="http://schemas.microsoft.com/office/drawing/2016/5/14/chartex" xmlns:mc="http://schemas.openxmlformats.org/markup-compatibility/2006" xmlns:aink="http://schemas.microsoft.com/office/drawing/2016/ink" xmlns:am3d="http://schemas.microsoft.com/office/drawing/2017/model3d" xmlns:o="urn:schemas-microsoft-com:office:office" xmlns:oel="http://schemas.microsoft.com/office/2019/extlst" xmlns:r="http://schemas.openxmlformats.org/officeDocument/2006/relationships" xmlns:m="http://schemas.openxmlformats.org/officeDocument/2006/math" xmlns:v="urn:schemas-microsoft-com:vml" xmlns:wp14="http://schemas.microsoft.com/office/word/2010/wordprocessingDrawing" xmlns:wp="http://schemas.openxmlformats.org/drawingml/2006/wordprocessingDrawing" xmlns:w10="urn:schemas-microsoft-com:office:word" xmlns:w="http://schemas.openxmlformats.org/wordprocessingml/2006/main" xmlns:w14="http://schemas.microsoft.com/office/word/2010/wordml" xmlns:w15="http://schemas.microsoft.com/office/word/2012/wordml" xmlns:w16cex="http://schemas.microsoft.com/office/word/2018/wordml/cex" xmlns:w16cid="http://schemas.microsoft.com/office/word/2016/wordml/cid" xmlns:w16="http://schemas.microsoft.com/office/word/2018/wordml" xmlns:w16sdtdh="http://schemas.microsoft.com/office/word/2020/wordml/sdtdatahash" xmlns:w16se="http://schemas.microsoft.com/office/word/2015/wordml/symex" xmlns:wpg="http://schemas.microsoft.com/office/word/2010/wordprocessingGroup" xmlns:wpi="http://schemas.microsoft.com/office/word/2010/wordprocessingInk" xmlns:wne="http://schemas.microsoft.com/office/word/2006/wordml" xmlns:wps="http://schemas.microsoft.com/office/word/2010/wordprocessingShape" mc:Ignorable="w14 w15 w16se w16cid w16 w16cex w16sdtdh wp14">
+<w:ftr xmlns:wpc="http://schemas.microsoft.com/office/word/2010/wordprocessingCanvas" xmlns:cx="http://schemas.microsoft.com/office/drawing/2014/chartex" xmlns:cx1="http://schemas.microsoft.com/office/drawing/2015/9/8/chartex" xmlns:cx2="http://schemas.microsoft.com/office/drawing/2015/10/21/chartex" xmlns:cx3="http://schemas.microsoft.com/office/drawing/2016/5/9/chartex" xmlns:cx4="http://schemas.microsoft.com/office/drawing/2016/5/10/chartex" xmlns:cx5="http://schemas.microsoft.com/office/drawing/2016/5/11/chartex" xmlns:cx6="http://schemas.microsoft.com/office/drawing/2016/5/12/chartex" xmlns:cx7="http://schemas.microsoft.com/office/drawing/2016/5/13/chartex" xmlns:cx8="http://schemas.microsoft.com/office/drawing/2016/5/14/chartex" xmlns:mc="http://schemas.openxmlformats.org/markup-compatibility/2006" xmlns:aink="http://schemas.microsoft.com/office/drawing/2016/ink" xmlns:am3d="http://schemas.microsoft.com/office/drawing/2017/model3d" xmlns:o="urn:schemas-microsoft-com:office:office" xmlns:oel="http://schemas.microsoft.com/office/2019/extlst" xmlns:r="http://schemas.openxmlformats.org/officeDocument/2006/relationships" xmlns:m="http://schemas.openxmlformats.org/officeDocument/2006/math" xmlns:v="urn:schemas-microsoft-com:vml" xmlns:wp14="http://schemas.microsoft.com/office/word/2010/wordprocessingDrawing" xmlns:wp="http://schemas.openxmlformats.org/drawingml/2006/wordprocessingDrawing" xmlns:w10="urn:schemas-microsoft-com:office:word" xmlns:w="http://schemas.openxmlformats.org/wordprocessingml/2006/main" xmlns:w14="http://schemas.microsoft.com/office/word/2010/wordml" xmlns:w15="http://schemas.microsoft.com/office/word/2012/wordml" xmlns:w16cex="http://schemas.microsoft.com/office/word/2018/wordml/cex" xmlns:w16cid="http://schemas.microsoft.com/office/word/2016/wordml/cid" xmlns:w16="http://schemas.microsoft.com/office/word/2018/wordml" xmlns:w16du="http://schemas.microsoft.com/office/word/2023/wordml/word16du" xmlns:w16sdtdh="http://schemas.microsoft.com/office/word/2020/wordml/sdtdatahash" xmlns:w16se="http://schemas.microsoft.com/office/word/2015/wordml/symex" xmlns:wpg="http://schemas.microsoft.com/office/word/2010/wordprocessingGroup" xmlns:wpi="http://schemas.microsoft.com/office/word/2010/wordprocessingInk" xmlns:wne="http://schemas.microsoft.com/office/word/2006/wordml" xmlns:wps="http://schemas.microsoft.com/office/word/2010/wordprocessingShape" mc:Ignorable="w14 w15 w16se w16cid w16 w16cex w16sdtdh wp14">
   <w:sdt>
     <w:sdtPr>
       <w:id w:val="-773550961"/>
@@ -21343,7 +30117,7 @@
 </file>
 
 <file path=word/footnotes.xml><?xml version="1.0" encoding="utf-8"?>
-<w:footnotes xmlns:wpc="http://schemas.microsoft.com/office/word/2010/wordprocessingCanvas" xmlns:cx="http://schemas.microsoft.com/office/drawing/2014/chartex" xmlns:cx1="http://schemas.microsoft.com/office/drawing/2015/9/8/chartex" xmlns:cx2="http://schemas.microsoft.com/office/drawing/2015/10/21/chartex" xmlns:cx3="http://schemas.microsoft.com/office/drawing/2016/5/9/chartex" xmlns:cx4="http://schemas.microsoft.com/office/drawing/2016/5/10/chartex" xmlns:cx5="http://schemas.microsoft.com/office/drawing/2016/5/11/chartex" xmlns:cx6="http://schemas.microsoft.com/office/drawing/2016/5/12/chartex" xmlns:cx7="http://schemas.microsoft.com/office/drawing/2016/5/13/chartex" xmlns:cx8="http://schemas.microsoft.com/office/drawing/2016/5/14/chartex" xmlns:mc="http://schemas.openxmlformats.org/markup-compatibility/2006" xmlns:aink="http://schemas.microsoft.com/office/drawing/2016/ink" xmlns:am3d="http://schemas.microsoft.com/office/drawing/2017/model3d" xmlns:o="urn:schemas-microsoft-com:office:office" xmlns:oel="http://schemas.microsoft.com/office/2019/extlst" xmlns:r="http://schemas.openxmlformats.org/officeDocument/2006/relationships" xmlns:m="http://schemas.openxmlformats.org/officeDocument/2006/math" xmlns:v="urn:schemas-microsoft-com:vml" xmlns:wp14="http://schemas.microsoft.com/office/word/2010/wordprocessingDrawing" xmlns:wp="http://schemas.openxmlformats.org/drawingml/2006/wordprocessingDrawing" xmlns:w10="urn:schemas-microsoft-com:office:word" xmlns:w="http://schemas.openxmlformats.org/wordprocessingml/2006/main" xmlns:w14="http://schemas.microsoft.com/office/word/2010/wordml" xmlns:w15="http://schemas.microsoft.com/office/word/2012/wordml" xmlns:w16cex="http://schemas.microsoft.com/office/word/2018/wordml/cex" xmlns:w16cid="http://schemas.microsoft.com/office/word/2016/wordml/cid" xmlns:w16="http://schemas.microsoft.com/office/word/2018/wordml" xmlns:w16sdtdh="http://schemas.microsoft.com/office/word/2020/wordml/sdtdatahash" xmlns:w16se="http://schemas.microsoft.com/office/word/2015/wordml/symex" xmlns:wpg="http://schemas.microsoft.com/office/word/2010/wordprocessingGroup" xmlns:wpi="http://schemas.microsoft.com/office/word/2010/wordprocessingInk" xmlns:wne="http://schemas.microsoft.com/office/word/2006/wordml" xmlns:wps="http://schemas.microsoft.com/office/word/2010/wordprocessingShape" mc:Ignorable="w14 w15 w16se w16cid w16 w16cex w16sdtdh wp14">
+<w:footnotes xmlns:wpc="http://schemas.microsoft.com/office/word/2010/wordprocessingCanvas" xmlns:cx="http://schemas.microsoft.com/office/drawing/2014/chartex" xmlns:cx1="http://schemas.microsoft.com/office/drawing/2015/9/8/chartex" xmlns:cx2="http://schemas.microsoft.com/office/drawing/2015/10/21/chartex" xmlns:cx3="http://schemas.microsoft.com/office/drawing/2016/5/9/chartex" xmlns:cx4="http://schemas.microsoft.com/office/drawing/2016/5/10/chartex" xmlns:cx5="http://schemas.microsoft.com/office/drawing/2016/5/11/chartex" xmlns:cx6="http://schemas.microsoft.com/office/drawing/2016/5/12/chartex" xmlns:cx7="http://schemas.microsoft.com/office/drawing/2016/5/13/chartex" xmlns:cx8="http://schemas.microsoft.com/office/drawing/2016/5/14/chartex" xmlns:mc="http://schemas.openxmlformats.org/markup-compatibility/2006" xmlns:aink="http://schemas.microsoft.com/office/drawing/2016/ink" xmlns:am3d="http://schemas.microsoft.com/office/drawing/2017/model3d" xmlns:o="urn:schemas-microsoft-com:office:office" xmlns:oel="http://schemas.microsoft.com/office/2019/extlst" xmlns:r="http://schemas.openxmlformats.org/officeDocument/2006/relationships" xmlns:m="http://schemas.openxmlformats.org/officeDocument/2006/math" xmlns:v="urn:schemas-microsoft-com:vml" xmlns:wp14="http://schemas.microsoft.com/office/word/2010/wordprocessingDrawing" xmlns:wp="http://schemas.openxmlformats.org/drawingml/2006/wordprocessingDrawing" xmlns:w10="urn:schemas-microsoft-com:office:word" xmlns:w="http://schemas.openxmlformats.org/wordprocessingml/2006/main" xmlns:w14="http://schemas.microsoft.com/office/word/2010/wordml" xmlns:w15="http://schemas.microsoft.com/office/word/2012/wordml" xmlns:w16cex="http://schemas.microsoft.com/office/word/2018/wordml/cex" xmlns:w16cid="http://schemas.microsoft.com/office/word/2016/wordml/cid" xmlns:w16="http://schemas.microsoft.com/office/word/2018/wordml" xmlns:w16du="http://schemas.microsoft.com/office/word/2023/wordml/word16du" xmlns:w16sdtdh="http://schemas.microsoft.com/office/word/2020/wordml/sdtdatahash" xmlns:w16se="http://schemas.microsoft.com/office/word/2015/wordml/symex" xmlns:wpg="http://schemas.microsoft.com/office/word/2010/wordprocessingGroup" xmlns:wpi="http://schemas.microsoft.com/office/word/2010/wordprocessingInk" xmlns:wne="http://schemas.microsoft.com/office/word/2006/wordml" xmlns:wps="http://schemas.microsoft.com/office/word/2010/wordprocessingShape" mc:Ignorable="w14 w15 w16se w16cid w16 w16cex w16sdtdh wp14">
   <w:footnote w:type="separator" w:id="-1">
     <w:p>
       <w:pPr>
@@ -21368,7 +30142,7 @@
 </file>
 
 <file path=word/header1.xml><?xml version="1.0" encoding="utf-8"?>
-<w:hdr xmlns:wpc="http://schemas.microsoft.com/office/word/2010/wordprocessingCanvas" xmlns:cx="http://schemas.microsoft.com/office/drawing/2014/chartex" xmlns:cx1="http://schemas.microsoft.com/office/drawing/2015/9/8/chartex" xmlns:cx2="http://schemas.microsoft.com/office/drawing/2015/10/21/chartex" xmlns:cx3="http://schemas.microsoft.com/office/drawing/2016/5/9/chartex" xmlns:cx4="http://schemas.microsoft.com/office/drawing/2016/5/10/chartex" xmlns:cx5="http://schemas.microsoft.com/office/drawing/2016/5/11/chartex" xmlns:cx6="http://schemas.microsoft.com/office/drawing/2016/5/12/chartex" xmlns:cx7="http://schemas.microsoft.com/office/drawing/2016/5/13/chartex" xmlns:cx8="http://schemas.microsoft.com/office/drawing/2016/5/14/chartex" xmlns:mc="http://schemas.openxmlformats.org/markup-compatibility/2006" xmlns:aink="http://schemas.microsoft.com/office/drawing/2016/ink" xmlns:am3d="http://schemas.microsoft.com/office/drawing/2017/model3d" xmlns:o="urn:schemas-microsoft-com:office:office" xmlns:oel="http://schemas.microsoft.com/office/2019/extlst" xmlns:r="http://schemas.openxmlformats.org/officeDocument/2006/relationships" xmlns:m="http://schemas.openxmlformats.org/officeDocument/2006/math" xmlns:v="urn:schemas-microsoft-com:vml" xmlns:wp14="http://schemas.microsoft.com/office/word/2010/wordprocessingDrawing" xmlns:wp="http://schemas.openxmlformats.org/drawingml/2006/wordprocessingDrawing" xmlns:w10="urn:schemas-microsoft-com:office:word" xmlns:w="http://schemas.openxmlformats.org/wordprocessingml/2006/main" xmlns:w14="http://schemas.microsoft.com/office/word/2010/wordml" xmlns:w15="http://schemas.microsoft.com/office/word/2012/wordml" xmlns:w16cex="http://schemas.microsoft.com/office/word/2018/wordml/cex" xmlns:w16cid="http://schemas.microsoft.com/office/word/2016/wordml/cid" xmlns:w16="http://schemas.microsoft.com/office/word/2018/wordml" xmlns:w16sdtdh="http://schemas.microsoft.com/office/word/2020/wordml/sdtdatahash" xmlns:w16se="http://schemas.microsoft.com/office/word/2015/wordml/symex" xmlns:wpg="http://schemas.microsoft.com/office/word/2010/wordprocessingGroup" xmlns:wpi="http://schemas.microsoft.com/office/word/2010/wordprocessingInk" xmlns:wne="http://schemas.microsoft.com/office/word/2006/wordml" xmlns:wps="http://schemas.microsoft.com/office/word/2010/wordprocessingShape" mc:Ignorable="w14 w15 w16se w16cid w16 w16cex w16sdtdh wp14">
+<w:hdr xmlns:wpc="http://schemas.microsoft.com/office/word/2010/wordprocessingCanvas" xmlns:cx="http://schemas.microsoft.com/office/drawing/2014/chartex" xmlns:cx1="http://schemas.microsoft.com/office/drawing/2015/9/8/chartex" xmlns:cx2="http://schemas.microsoft.com/office/drawing/2015/10/21/chartex" xmlns:cx3="http://schemas.microsoft.com/office/drawing/2016/5/9/chartex" xmlns:cx4="http://schemas.microsoft.com/office/drawing/2016/5/10/chartex" xmlns:cx5="http://schemas.microsoft.com/office/drawing/2016/5/11/chartex" xmlns:cx6="http://schemas.microsoft.com/office/drawing/2016/5/12/chartex" xmlns:cx7="http://schemas.microsoft.com/office/drawing/2016/5/13/chartex" xmlns:cx8="http://schemas.microsoft.com/office/drawing/2016/5/14/chartex" xmlns:mc="http://schemas.openxmlformats.org/markup-compatibility/2006" xmlns:aink="http://schemas.microsoft.com/office/drawing/2016/ink" xmlns:am3d="http://schemas.microsoft.com/office/drawing/2017/model3d" xmlns:o="urn:schemas-microsoft-com:office:office" xmlns:oel="http://schemas.microsoft.com/office/2019/extlst" xmlns:r="http://schemas.openxmlformats.org/officeDocument/2006/relationships" xmlns:m="http://schemas.openxmlformats.org/officeDocument/2006/math" xmlns:v="urn:schemas-microsoft-com:vml" xmlns:wp14="http://schemas.microsoft.com/office/word/2010/wordprocessingDrawing" xmlns:wp="http://schemas.openxmlformats.org/drawingml/2006/wordprocessingDrawing" xmlns:w10="urn:schemas-microsoft-com:office:word" xmlns:w="http://schemas.openxmlformats.org/wordprocessingml/2006/main" xmlns:w14="http://schemas.microsoft.com/office/word/2010/wordml" xmlns:w15="http://schemas.microsoft.com/office/word/2012/wordml" xmlns:w16cex="http://schemas.microsoft.com/office/word/2018/wordml/cex" xmlns:w16cid="http://schemas.microsoft.com/office/word/2016/wordml/cid" xmlns:w16="http://schemas.microsoft.com/office/word/2018/wordml" xmlns:w16du="http://schemas.microsoft.com/office/word/2023/wordml/word16du" xmlns:w16sdtdh="http://schemas.microsoft.com/office/word/2020/wordml/sdtdatahash" xmlns:w16se="http://schemas.microsoft.com/office/word/2015/wordml/symex" xmlns:wpg="http://schemas.microsoft.com/office/word/2010/wordprocessingGroup" xmlns:wpi="http://schemas.microsoft.com/office/word/2010/wordprocessingInk" xmlns:wne="http://schemas.microsoft.com/office/word/2006/wordml" xmlns:wps="http://schemas.microsoft.com/office/word/2010/wordprocessingShape" mc:Ignorable="w14 w15 w16se w16cid w16 w16cex w16sdtdh wp14">
   <w:p>
     <w:pPr>
       <w:pStyle w:val="Header"/>
@@ -21384,7 +30158,7 @@
 </file>
 
 <file path=word/header2.xml><?xml version="1.0" encoding="utf-8"?>
-<w:hdr xmlns:wpc="http://schemas.microsoft.com/office/word/2010/wordprocessingCanvas" xmlns:cx="http://schemas.microsoft.com/office/drawing/2014/chartex" xmlns:cx1="http://schemas.microsoft.com/office/drawing/2015/9/8/chartex" xmlns:cx2="http://schemas.microsoft.com/office/drawing/2015/10/21/chartex" xmlns:cx3="http://schemas.microsoft.com/office/drawing/2016/5/9/chartex" xmlns:cx4="http://schemas.microsoft.com/office/drawing/2016/5/10/chartex" xmlns:cx5="http://schemas.microsoft.com/office/drawing/2016/5/11/chartex" xmlns:cx6="http://schemas.microsoft.com/office/drawing/2016/5/12/chartex" xmlns:cx7="http://schemas.microsoft.com/office/drawing/2016/5/13/chartex" xmlns:cx8="http://schemas.microsoft.com/office/drawing/2016/5/14/chartex" xmlns:mc="http://schemas.openxmlformats.org/markup-compatibility/2006" xmlns:aink="http://schemas.microsoft.com/office/drawing/2016/ink" xmlns:am3d="http://schemas.microsoft.com/office/drawing/2017/model3d" xmlns:o="urn:schemas-microsoft-com:office:office" xmlns:oel="http://schemas.microsoft.com/office/2019/extlst" xmlns:r="http://schemas.openxmlformats.org/officeDocument/2006/relationships" xmlns:m="http://schemas.openxmlformats.org/officeDocument/2006/math" xmlns:v="urn:schemas-microsoft-com:vml" xmlns:wp14="http://schemas.microsoft.com/office/word/2010/wordprocessingDrawing" xmlns:wp="http://schemas.openxmlformats.org/drawingml/2006/wordprocessingDrawing" xmlns:w10="urn:schemas-microsoft-com:office:word" xmlns:w="http://schemas.openxmlformats.org/wordprocessingml/2006/main" xmlns:w14="http://schemas.microsoft.com/office/word/2010/wordml" xmlns:w15="http://schemas.microsoft.com/office/word/2012/wordml" xmlns:w16cex="http://schemas.microsoft.com/office/word/2018/wordml/cex" xmlns:w16cid="http://schemas.microsoft.com/office/word/2016/wordml/cid" xmlns:w16="http://schemas.microsoft.com/office/word/2018/wordml" xmlns:w16sdtdh="http://schemas.microsoft.com/office/word/2020/wordml/sdtdatahash" xmlns:w16se="http://schemas.microsoft.com/office/word/2015/wordml/symex" xmlns:wpg="http://schemas.microsoft.com/office/word/2010/wordprocessingGroup" xmlns:wpi="http://schemas.microsoft.com/office/word/2010/wordprocessingInk" xmlns:wne="http://schemas.microsoft.com/office/word/2006/wordml" xmlns:wps="http://schemas.microsoft.com/office/word/2010/wordprocessingShape" mc:Ignorable="w14 w15 w16se w16cid w16 w16cex w16sdtdh wp14">
+<w:hdr xmlns:wpc="http://schemas.microsoft.com/office/word/2010/wordprocessingCanvas" xmlns:cx="http://schemas.microsoft.com/office/drawing/2014/chartex" xmlns:cx1="http://schemas.microsoft.com/office/drawing/2015/9/8/chartex" xmlns:cx2="http://schemas.microsoft.com/office/drawing/2015/10/21/chartex" xmlns:cx3="http://schemas.microsoft.com/office/drawing/2016/5/9/chartex" xmlns:cx4="http://schemas.microsoft.com/office/drawing/2016/5/10/chartex" xmlns:cx5="http://schemas.microsoft.com/office/drawing/2016/5/11/chartex" xmlns:cx6="http://schemas.microsoft.com/office/drawing/2016/5/12/chartex" xmlns:cx7="http://schemas.microsoft.com/office/drawing/2016/5/13/chartex" xmlns:cx8="http://schemas.microsoft.com/office/drawing/2016/5/14/chartex" xmlns:mc="http://schemas.openxmlformats.org/markup-compatibility/2006" xmlns:aink="http://schemas.microsoft.com/office/drawing/2016/ink" xmlns:am3d="http://schemas.microsoft.com/office/drawing/2017/model3d" xmlns:o="urn:schemas-microsoft-com:office:office" xmlns:oel="http://schemas.microsoft.com/office/2019/extlst" xmlns:r="http://schemas.openxmlformats.org/officeDocument/2006/relationships" xmlns:m="http://schemas.openxmlformats.org/officeDocument/2006/math" xmlns:v="urn:schemas-microsoft-com:vml" xmlns:wp14="http://schemas.microsoft.com/office/word/2010/wordprocessingDrawing" xmlns:wp="http://schemas.openxmlformats.org/drawingml/2006/wordprocessingDrawing" xmlns:w10="urn:schemas-microsoft-com:office:word" xmlns:w="http://schemas.openxmlformats.org/wordprocessingml/2006/main" xmlns:w14="http://schemas.microsoft.com/office/word/2010/wordml" xmlns:w15="http://schemas.microsoft.com/office/word/2012/wordml" xmlns:w16cex="http://schemas.microsoft.com/office/word/2018/wordml/cex" xmlns:w16cid="http://schemas.microsoft.com/office/word/2016/wordml/cid" xmlns:w16="http://schemas.microsoft.com/office/word/2018/wordml" xmlns:w16du="http://schemas.microsoft.com/office/word/2023/wordml/word16du" xmlns:w16sdtdh="http://schemas.microsoft.com/office/word/2020/wordml/sdtdatahash" xmlns:w16se="http://schemas.microsoft.com/office/word/2015/wordml/symex" xmlns:wpg="http://schemas.microsoft.com/office/word/2010/wordprocessingGroup" xmlns:wpi="http://schemas.microsoft.com/office/word/2010/wordprocessingInk" xmlns:wne="http://schemas.microsoft.com/office/word/2006/wordml" xmlns:wps="http://schemas.microsoft.com/office/word/2010/wordprocessingShape" mc:Ignorable="w14 w15 w16se w16cid w16 w16cex w16sdtdh wp14">
   <w:sdt>
     <w:sdtPr>
       <w:id w:val="330801583"/>
@@ -21427,7 +30201,7 @@
 </file>
 
 <file path=word/header3.xml><?xml version="1.0" encoding="utf-8"?>
-<w:hdr xmlns:wpc="http://schemas.microsoft.com/office/word/2010/wordprocessingCanvas" xmlns:cx="http://schemas.microsoft.com/office/drawing/2014/chartex" xmlns:cx1="http://schemas.microsoft.com/office/drawing/2015/9/8/chartex" xmlns:cx2="http://schemas.microsoft.com/office/drawing/2015/10/21/chartex" xmlns:cx3="http://schemas.microsoft.com/office/drawing/2016/5/9/chartex" xmlns:cx4="http://schemas.microsoft.com/office/drawing/2016/5/10/chartex" xmlns:cx5="http://schemas.microsoft.com/office/drawing/2016/5/11/chartex" xmlns:cx6="http://schemas.microsoft.com/office/drawing/2016/5/12/chartex" xmlns:cx7="http://schemas.microsoft.com/office/drawing/2016/5/13/chartex" xmlns:cx8="http://schemas.microsoft.com/office/drawing/2016/5/14/chartex" xmlns:mc="http://schemas.openxmlformats.org/markup-compatibility/2006" xmlns:aink="http://schemas.microsoft.com/office/drawing/2016/ink" xmlns:am3d="http://schemas.microsoft.com/office/drawing/2017/model3d" xmlns:o="urn:schemas-microsoft-com:office:office" xmlns:oel="http://schemas.microsoft.com/office/2019/extlst" xmlns:r="http://schemas.openxmlformats.org/officeDocument/2006/relationships" xmlns:m="http://schemas.openxmlformats.org/officeDocument/2006/math" xmlns:v="urn:schemas-microsoft-com:vml" xmlns:wp14="http://schemas.microsoft.com/office/word/2010/wordprocessingDrawing" xmlns:wp="http://schemas.openxmlformats.org/drawingml/2006/wordprocessingDrawing" xmlns:w10="urn:schemas-microsoft-com:office:word" xmlns:w="http://schemas.openxmlformats.org/wordprocessingml/2006/main" xmlns:w14="http://schemas.microsoft.com/office/word/2010/wordml" xmlns:w15="http://schemas.microsoft.com/office/word/2012/wordml" xmlns:w16cex="http://schemas.microsoft.com/office/word/2018/wordml/cex" xmlns:w16cid="http://schemas.microsoft.com/office/word/2016/wordml/cid" xmlns:w16="http://schemas.microsoft.com/office/word/2018/wordml" xmlns:w16sdtdh="http://schemas.microsoft.com/office/word/2020/wordml/sdtdatahash" xmlns:w16se="http://schemas.microsoft.com/office/word/2015/wordml/symex" xmlns:wpg="http://schemas.microsoft.com/office/word/2010/wordprocessingGroup" xmlns:wpi="http://schemas.microsoft.com/office/word/2010/wordprocessingInk" xmlns:wne="http://schemas.microsoft.com/office/word/2006/wordml" xmlns:wps="http://schemas.microsoft.com/office/word/2010/wordprocessingShape" mc:Ignorable="w14 w15 w16se w16cid w16 w16cex w16sdtdh wp14">
+<w:hdr xmlns:wpc="http://schemas.microsoft.com/office/word/2010/wordprocessingCanvas" xmlns:cx="http://schemas.microsoft.com/office/drawing/2014/chartex" xmlns:cx1="http://schemas.microsoft.com/office/drawing/2015/9/8/chartex" xmlns:cx2="http://schemas.microsoft.com/office/drawing/2015/10/21/chartex" xmlns:cx3="http://schemas.microsoft.com/office/drawing/2016/5/9/chartex" xmlns:cx4="http://schemas.microsoft.com/office/drawing/2016/5/10/chartex" xmlns:cx5="http://schemas.microsoft.com/office/drawing/2016/5/11/chartex" xmlns:cx6="http://schemas.microsoft.com/office/drawing/2016/5/12/chartex" xmlns:cx7="http://schemas.microsoft.com/office/drawing/2016/5/13/chartex" xmlns:cx8="http://schemas.microsoft.com/office/drawing/2016/5/14/chartex" xmlns:mc="http://schemas.openxmlformats.org/markup-compatibility/2006" xmlns:aink="http://schemas.microsoft.com/office/drawing/2016/ink" xmlns:am3d="http://schemas.microsoft.com/office/drawing/2017/model3d" xmlns:o="urn:schemas-microsoft-com:office:office" xmlns:oel="http://schemas.microsoft.com/office/2019/extlst" xmlns:r="http://schemas.openxmlformats.org/officeDocument/2006/relationships" xmlns:m="http://schemas.openxmlformats.org/officeDocument/2006/math" xmlns:v="urn:schemas-microsoft-com:vml" xmlns:wp14="http://schemas.microsoft.com/office/word/2010/wordprocessingDrawing" xmlns:wp="http://schemas.openxmlformats.org/drawingml/2006/wordprocessingDrawing" xmlns:w10="urn:schemas-microsoft-com:office:word" xmlns:w="http://schemas.openxmlformats.org/wordprocessingml/2006/main" xmlns:w14="http://schemas.microsoft.com/office/word/2010/wordml" xmlns:w15="http://schemas.microsoft.com/office/word/2012/wordml" xmlns:w16cex="http://schemas.microsoft.com/office/word/2018/wordml/cex" xmlns:w16cid="http://schemas.microsoft.com/office/word/2016/wordml/cid" xmlns:w16="http://schemas.microsoft.com/office/word/2018/wordml" xmlns:w16du="http://schemas.microsoft.com/office/word/2023/wordml/word16du" xmlns:w16sdtdh="http://schemas.microsoft.com/office/word/2020/wordml/sdtdatahash" xmlns:w16se="http://schemas.microsoft.com/office/word/2015/wordml/symex" xmlns:wpg="http://schemas.microsoft.com/office/word/2010/wordprocessingGroup" xmlns:wpi="http://schemas.microsoft.com/office/word/2010/wordprocessingInk" xmlns:wne="http://schemas.microsoft.com/office/word/2006/wordml" xmlns:wps="http://schemas.microsoft.com/office/word/2010/wordprocessingShape" mc:Ignorable="w14 w15 w16se w16cid w16 w16cex w16sdtdh wp14">
   <w:p>
     <w:pPr>
       <w:pStyle w:val="Header"/>
@@ -21444,7 +30218,7 @@
 </file>
 
 <file path=word/header4.xml><?xml version="1.0" encoding="utf-8"?>
-<w:hdr xmlns:wpc="http://schemas.microsoft.com/office/word/2010/wordprocessingCanvas" xmlns:cx="http://schemas.microsoft.com/office/drawing/2014/chartex" xmlns:cx1="http://schemas.microsoft.com/office/drawing/2015/9/8/chartex" xmlns:cx2="http://schemas.microsoft.com/office/drawing/2015/10/21/chartex" xmlns:cx3="http://schemas.microsoft.com/office/drawing/2016/5/9/chartex" xmlns:cx4="http://schemas.microsoft.com/office/drawing/2016/5/10/chartex" xmlns:cx5="http://schemas.microsoft.com/office/drawing/2016/5/11/chartex" xmlns:cx6="http://schemas.microsoft.com/office/drawing/2016/5/12/chartex" xmlns:cx7="http://schemas.microsoft.com/office/drawing/2016/5/13/chartex" xmlns:cx8="http://schemas.microsoft.com/office/drawing/2016/5/14/chartex" xmlns:mc="http://schemas.openxmlformats.org/markup-compatibility/2006" xmlns:aink="http://schemas.microsoft.com/office/drawing/2016/ink" xmlns:am3d="http://schemas.microsoft.com/office/drawing/2017/model3d" xmlns:o="urn:schemas-microsoft-com:office:office" xmlns:oel="http://schemas.microsoft.com/office/2019/extlst" xmlns:r="http://schemas.openxmlformats.org/officeDocument/2006/relationships" xmlns:m="http://schemas.openxmlformats.org/officeDocument/2006/math" xmlns:v="urn:schemas-microsoft-com:vml" xmlns:wp14="http://schemas.microsoft.com/office/word/2010/wordprocessingDrawing" xmlns:wp="http://schemas.openxmlformats.org/drawingml/2006/wordprocessingDrawing" xmlns:w10="urn:schemas-microsoft-com:office:word" xmlns:w="http://schemas.openxmlformats.org/wordprocessingml/2006/main" xmlns:w14="http://schemas.microsoft.com/office/word/2010/wordml" xmlns:w15="http://schemas.microsoft.com/office/word/2012/wordml" xmlns:w16cex="http://schemas.microsoft.com/office/word/2018/wordml/cex" xmlns:w16cid="http://schemas.microsoft.com/office/word/2016/wordml/cid" xmlns:w16="http://schemas.microsoft.com/office/word/2018/wordml" xmlns:w16sdtdh="http://schemas.microsoft.com/office/word/2020/wordml/sdtdatahash" xmlns:w16se="http://schemas.microsoft.com/office/word/2015/wordml/symex" xmlns:wpg="http://schemas.microsoft.com/office/word/2010/wordprocessingGroup" xmlns:wpi="http://schemas.microsoft.com/office/word/2010/wordprocessingInk" xmlns:wne="http://schemas.microsoft.com/office/word/2006/wordml" xmlns:wps="http://schemas.microsoft.com/office/word/2010/wordprocessingShape" mc:Ignorable="w14 w15 w16se w16cid w16 w16cex w16sdtdh wp14">
+<w:hdr xmlns:wpc="http://schemas.microsoft.com/office/word/2010/wordprocessingCanvas" xmlns:cx="http://schemas.microsoft.com/office/drawing/2014/chartex" xmlns:cx1="http://schemas.microsoft.com/office/drawing/2015/9/8/chartex" xmlns:cx2="http://schemas.microsoft.com/office/drawing/2015/10/21/chartex" xmlns:cx3="http://schemas.microsoft.com/office/drawing/2016/5/9/chartex" xmlns:cx4="http://schemas.microsoft.com/office/drawing/2016/5/10/chartex" xmlns:cx5="http://schemas.microsoft.com/office/drawing/2016/5/11/chartex" xmlns:cx6="http://schemas.microsoft.com/office/drawing/2016/5/12/chartex" xmlns:cx7="http://schemas.microsoft.com/office/drawing/2016/5/13/chartex" xmlns:cx8="http://schemas.microsoft.com/office/drawing/2016/5/14/chartex" xmlns:mc="http://schemas.openxmlformats.org/markup-compatibility/2006" xmlns:aink="http://schemas.microsoft.com/office/drawing/2016/ink" xmlns:am3d="http://schemas.microsoft.com/office/drawing/2017/model3d" xmlns:o="urn:schemas-microsoft-com:office:office" xmlns:oel="http://schemas.microsoft.com/office/2019/extlst" xmlns:r="http://schemas.openxmlformats.org/officeDocument/2006/relationships" xmlns:m="http://schemas.openxmlformats.org/officeDocument/2006/math" xmlns:v="urn:schemas-microsoft-com:vml" xmlns:wp14="http://schemas.microsoft.com/office/word/2010/wordprocessingDrawing" xmlns:wp="http://schemas.openxmlformats.org/drawingml/2006/wordprocessingDrawing" xmlns:w10="urn:schemas-microsoft-com:office:word" xmlns:w="http://schemas.openxmlformats.org/wordprocessingml/2006/main" xmlns:w14="http://schemas.microsoft.com/office/word/2010/wordml" xmlns:w15="http://schemas.microsoft.com/office/word/2012/wordml" xmlns:w16cex="http://schemas.microsoft.com/office/word/2018/wordml/cex" xmlns:w16cid="http://schemas.microsoft.com/office/word/2016/wordml/cid" xmlns:w16="http://schemas.microsoft.com/office/word/2018/wordml" xmlns:w16du="http://schemas.microsoft.com/office/word/2023/wordml/word16du" xmlns:w16sdtdh="http://schemas.microsoft.com/office/word/2020/wordml/sdtdatahash" xmlns:w16se="http://schemas.microsoft.com/office/word/2015/wordml/symex" xmlns:wpg="http://schemas.microsoft.com/office/word/2010/wordprocessingGroup" xmlns:wpi="http://schemas.microsoft.com/office/word/2010/wordprocessingInk" xmlns:wne="http://schemas.microsoft.com/office/word/2006/wordml" xmlns:wps="http://schemas.microsoft.com/office/word/2010/wordprocessingShape" mc:Ignorable="w14 w15 w16se w16cid w16 w16cex w16sdtdh wp14">
   <w:sdt>
     <w:sdtPr>
       <w:id w:val="-1766998414"/>
@@ -21487,7 +30261,7 @@
 </file>
 
 <file path=word/numbering.xml><?xml version="1.0" encoding="utf-8"?>
-<w:numbering xmlns:wpc="http://schemas.microsoft.com/office/word/2010/wordprocessingCanvas" xmlns:cx="http://schemas.microsoft.com/office/drawing/2014/chartex" xmlns:cx1="http://schemas.microsoft.com/office/drawing/2015/9/8/chartex" xmlns:cx2="http://schemas.microsoft.com/office/drawing/2015/10/21/chartex" xmlns:cx3="http://schemas.microsoft.com/office/drawing/2016/5/9/chartex" xmlns:cx4="http://schemas.microsoft.com/office/drawing/2016/5/10/chartex" xmlns:cx5="http://schemas.microsoft.com/office/drawing/2016/5/11/chartex" xmlns:cx6="http://schemas.microsoft.com/office/drawing/2016/5/12/chartex" xmlns:cx7="http://schemas.microsoft.com/office/drawing/2016/5/13/chartex" xmlns:cx8="http://schemas.microsoft.com/office/drawing/2016/5/14/chartex" xmlns:mc="http://schemas.openxmlformats.org/markup-compatibility/2006" xmlns:aink="http://schemas.microsoft.com/office/drawing/2016/ink" xmlns:am3d="http://schemas.microsoft.com/office/drawing/2017/model3d" xmlns:o="urn:schemas-microsoft-com:office:office" xmlns:oel="http://schemas.microsoft.com/office/2019/extlst" xmlns:r="http://schemas.openxmlformats.org/officeDocument/2006/relationships" xmlns:m="http://schemas.openxmlformats.org/officeDocument/2006/math" xmlns:v="urn:schemas-microsoft-com:vml" xmlns:wp14="http://schemas.microsoft.com/office/word/2010/wordprocessingDrawing" xmlns:wp="http://schemas.openxmlformats.org/drawingml/2006/wordprocessingDrawing" xmlns:w10="urn:schemas-microsoft-com:office:word" xmlns:w="http://schemas.openxmlformats.org/wordprocessingml/2006/main" xmlns:w14="http://schemas.microsoft.com/office/word/2010/wordml" xmlns:w15="http://schemas.microsoft.com/office/word/2012/wordml" xmlns:w16cex="http://schemas.microsoft.com/office/word/2018/wordml/cex" xmlns:w16cid="http://schemas.microsoft.com/office/word/2016/wordml/cid" xmlns:w16="http://schemas.microsoft.com/office/word/2018/wordml" xmlns:w16sdtdh="http://schemas.microsoft.com/office/word/2020/wordml/sdtdatahash" xmlns:w16se="http://schemas.microsoft.com/office/word/2015/wordml/symex" xmlns:wpg="http://schemas.microsoft.com/office/word/2010/wordprocessingGroup" xmlns:wpi="http://schemas.microsoft.com/office/word/2010/wordprocessingInk" xmlns:wne="http://schemas.microsoft.com/office/word/2006/wordml" xmlns:wps="http://schemas.microsoft.com/office/word/2010/wordprocessingShape" mc:Ignorable="w14 w15 w16se w16cid w16 w16cex w16sdtdh wp14">
+<w:numbering xmlns:wpc="http://schemas.microsoft.com/office/word/2010/wordprocessingCanvas" xmlns:cx="http://schemas.microsoft.com/office/drawing/2014/chartex" xmlns:cx1="http://schemas.microsoft.com/office/drawing/2015/9/8/chartex" xmlns:cx2="http://schemas.microsoft.com/office/drawing/2015/10/21/chartex" xmlns:cx3="http://schemas.microsoft.com/office/drawing/2016/5/9/chartex" xmlns:cx4="http://schemas.microsoft.com/office/drawing/2016/5/10/chartex" xmlns:cx5="http://schemas.microsoft.com/office/drawing/2016/5/11/chartex" xmlns:cx6="http://schemas.microsoft.com/office/drawing/2016/5/12/chartex" xmlns:cx7="http://schemas.microsoft.com/office/drawing/2016/5/13/chartex" xmlns:cx8="http://schemas.microsoft.com/office/drawing/2016/5/14/chartex" xmlns:mc="http://schemas.openxmlformats.org/markup-compatibility/2006" xmlns:aink="http://schemas.microsoft.com/office/drawing/2016/ink" xmlns:am3d="http://schemas.microsoft.com/office/drawing/2017/model3d" xmlns:o="urn:schemas-microsoft-com:office:office" xmlns:oel="http://schemas.microsoft.com/office/2019/extlst" xmlns:r="http://schemas.openxmlformats.org/officeDocument/2006/relationships" xmlns:m="http://schemas.openxmlformats.org/officeDocument/2006/math" xmlns:v="urn:schemas-microsoft-com:vml" xmlns:wp14="http://schemas.microsoft.com/office/word/2010/wordprocessingDrawing" xmlns:wp="http://schemas.openxmlformats.org/drawingml/2006/wordprocessingDrawing" xmlns:w10="urn:schemas-microsoft-com:office:word" xmlns:w="http://schemas.openxmlformats.org/wordprocessingml/2006/main" xmlns:w14="http://schemas.microsoft.com/office/word/2010/wordml" xmlns:w15="http://schemas.microsoft.com/office/word/2012/wordml" xmlns:w16cex="http://schemas.microsoft.com/office/word/2018/wordml/cex" xmlns:w16cid="http://schemas.microsoft.com/office/word/2016/wordml/cid" xmlns:w16="http://schemas.microsoft.com/office/word/2018/wordml" xmlns:w16du="http://schemas.microsoft.com/office/word/2023/wordml/word16du" xmlns:w16sdtdh="http://schemas.microsoft.com/office/word/2020/wordml/sdtdatahash" xmlns:w16se="http://schemas.microsoft.com/office/word/2015/wordml/symex" xmlns:wpg="http://schemas.microsoft.com/office/word/2010/wordprocessingGroup" xmlns:wpi="http://schemas.microsoft.com/office/word/2010/wordprocessingInk" xmlns:wne="http://schemas.microsoft.com/office/word/2006/wordml" xmlns:wps="http://schemas.microsoft.com/office/word/2010/wordprocessingShape" mc:Ignorable="w14 w15 w16se w16cid w16 w16cex w16sdtdh wp14">
   <w:abstractNum w:abstractNumId="0" w15:restartNumberingAfterBreak="0">
     <w:nsid w:val="0C03780E"/>
     <w:multiLevelType w:val="multilevel"/>
@@ -22275,12 +31049,12 @@
   <w:abstractNum w:abstractNumId="8" w15:restartNumberingAfterBreak="0">
     <w:nsid w:val="36C4463F"/>
     <w:multiLevelType w:val="hybridMultilevel"/>
-    <w:tmpl w:val="84ECF16A"/>
-    <w:lvl w:ilvl="0" w:tplc="93C22310">
+    <w:tmpl w:val="ED4AC454"/>
+    <w:lvl w:ilvl="0" w:tplc="0421000F">
       <w:start w:val="1"/>
-      <w:numFmt w:val="lowerLetter"/>
+      <w:numFmt w:val="decimal"/>
       <w:lvlText w:val="%1."/>
-      <w:lvlJc w:val="right"/>
+      <w:lvlJc w:val="left"/>
       <w:pPr>
         <w:ind w:left="720" w:hanging="360"/>
       </w:pPr>
@@ -22535,6 +31309,123 @@
     </w:lvl>
   </w:abstractNum>
   <w:abstractNum w:abstractNumId="11" w15:restartNumberingAfterBreak="0">
+    <w:nsid w:val="60710D1B"/>
+    <w:multiLevelType w:val="multilevel"/>
+    <w:tmpl w:val="3D52CC9A"/>
+    <w:lvl w:ilvl="0">
+      <w:start w:val="1"/>
+      <w:numFmt w:val="decimal"/>
+      <w:lvlText w:val="%1."/>
+      <w:lvlJc w:val="left"/>
+      <w:pPr>
+        <w:ind w:left="390" w:hanging="390"/>
+      </w:pPr>
+      <w:rPr>
+        <w:rFonts w:hint="default"/>
+      </w:rPr>
+    </w:lvl>
+    <w:lvl w:ilvl="1">
+      <w:start w:val="1"/>
+      <w:numFmt w:val="decimal"/>
+      <w:lvlText w:val="%1.%2."/>
+      <w:lvlJc w:val="left"/>
+      <w:pPr>
+        <w:ind w:left="720" w:hanging="720"/>
+      </w:pPr>
+      <w:rPr>
+        <w:rFonts w:hint="default"/>
+        <w:b/>
+        <w:bCs w:val="0"/>
+        <w:sz w:val="28"/>
+        <w:szCs w:val="28"/>
+      </w:rPr>
+    </w:lvl>
+    <w:lvl w:ilvl="2">
+      <w:start w:val="1"/>
+      <w:numFmt w:val="decimal"/>
+      <w:lvlText w:val="%1.%2.%3."/>
+      <w:lvlJc w:val="left"/>
+      <w:pPr>
+        <w:ind w:left="720" w:hanging="720"/>
+      </w:pPr>
+      <w:rPr>
+        <w:rFonts w:hint="default"/>
+      </w:rPr>
+    </w:lvl>
+    <w:lvl w:ilvl="3">
+      <w:start w:val="1"/>
+      <w:numFmt w:val="decimal"/>
+      <w:lvlText w:val="%1.%2.%3.%4."/>
+      <w:lvlJc w:val="left"/>
+      <w:pPr>
+        <w:ind w:left="1080" w:hanging="1080"/>
+      </w:pPr>
+      <w:rPr>
+        <w:rFonts w:hint="default"/>
+      </w:rPr>
+    </w:lvl>
+    <w:lvl w:ilvl="4">
+      <w:start w:val="1"/>
+      <w:numFmt w:val="decimal"/>
+      <w:lvlText w:val="%1.%2.%3.%4.%5."/>
+      <w:lvlJc w:val="left"/>
+      <w:pPr>
+        <w:ind w:left="1080" w:hanging="1080"/>
+      </w:pPr>
+      <w:rPr>
+        <w:rFonts w:hint="default"/>
+      </w:rPr>
+    </w:lvl>
+    <w:lvl w:ilvl="5">
+      <w:start w:val="1"/>
+      <w:numFmt w:val="decimal"/>
+      <w:lvlText w:val="%1.%2.%3.%4.%5.%6."/>
+      <w:lvlJc w:val="left"/>
+      <w:pPr>
+        <w:ind w:left="1440" w:hanging="1440"/>
+      </w:pPr>
+      <w:rPr>
+        <w:rFonts w:hint="default"/>
+      </w:rPr>
+    </w:lvl>
+    <w:lvl w:ilvl="6">
+      <w:start w:val="1"/>
+      <w:numFmt w:val="decimal"/>
+      <w:lvlText w:val="%1.%2.%3.%4.%5.%6.%7."/>
+      <w:lvlJc w:val="left"/>
+      <w:pPr>
+        <w:ind w:left="1440" w:hanging="1440"/>
+      </w:pPr>
+      <w:rPr>
+        <w:rFonts w:hint="default"/>
+      </w:rPr>
+    </w:lvl>
+    <w:lvl w:ilvl="7">
+      <w:start w:val="1"/>
+      <w:numFmt w:val="decimal"/>
+      <w:lvlText w:val="%1.%2.%3.%4.%5.%6.%7.%8."/>
+      <w:lvlJc w:val="left"/>
+      <w:pPr>
+        <w:ind w:left="1800" w:hanging="1800"/>
+      </w:pPr>
+      <w:rPr>
+        <w:rFonts w:hint="default"/>
+      </w:rPr>
+    </w:lvl>
+    <w:lvl w:ilvl="8">
+      <w:start w:val="1"/>
+      <w:numFmt w:val="decimal"/>
+      <w:lvlText w:val="%1.%2.%3.%4.%5.%6.%7.%8.%9."/>
+      <w:lvlJc w:val="left"/>
+      <w:pPr>
+        <w:ind w:left="1800" w:hanging="1800"/>
+      </w:pPr>
+      <w:rPr>
+        <w:rFonts w:hint="default"/>
+      </w:rPr>
+    </w:lvl>
+  </w:abstractNum>
+  <w:abstractNum w:abstractNumId="12" w15:restartNumberingAfterBreak="0">
     <w:nsid w:val="688046B8"/>
     <w:multiLevelType w:val="multilevel"/>
     <w:tmpl w:val="2FCC2BE2"/>
@@ -22651,7 +31542,7 @@
       </w:rPr>
     </w:lvl>
   </w:abstractNum>
-  <w:abstractNum w:abstractNumId="12" w15:restartNumberingAfterBreak="0">
+  <w:abstractNum w:abstractNumId="13" w15:restartNumberingAfterBreak="0">
     <w:nsid w:val="6F4D1F9E"/>
     <w:multiLevelType w:val="hybridMultilevel"/>
     <w:tmpl w:val="4C04AB38"/>
@@ -22737,7 +31628,7 @@
       </w:pPr>
     </w:lvl>
   </w:abstractNum>
-  <w:abstractNum w:abstractNumId="13" w15:restartNumberingAfterBreak="0">
+  <w:abstractNum w:abstractNumId="14" w15:restartNumberingAfterBreak="0">
     <w:nsid w:val="74B056FE"/>
     <w:multiLevelType w:val="hybridMultilevel"/>
     <w:tmpl w:val="A65A7AE6"/>
@@ -22823,7 +31714,7 @@
       </w:pPr>
     </w:lvl>
   </w:abstractNum>
-  <w:abstractNum w:abstractNumId="14" w15:restartNumberingAfterBreak="0">
+  <w:abstractNum w:abstractNumId="15" w15:restartNumberingAfterBreak="0">
     <w:nsid w:val="78A77D6B"/>
     <w:multiLevelType w:val="hybridMultilevel"/>
     <w:tmpl w:val="C5D4EFE4"/>
@@ -22912,7 +31803,7 @@
       </w:pPr>
     </w:lvl>
   </w:abstractNum>
-  <w:abstractNum w:abstractNumId="15" w15:restartNumberingAfterBreak="0">
+  <w:abstractNum w:abstractNumId="16" w15:restartNumberingAfterBreak="0">
     <w:nsid w:val="7CF63FDE"/>
     <w:multiLevelType w:val="multilevel"/>
     <w:tmpl w:val="51B635C4"/>
@@ -23031,10 +31922,10 @@
     <w:abstractNumId w:val="6"/>
   </w:num>
   <w:num w:numId="2" w16cid:durableId="850989460">
-    <w:abstractNumId w:val="15"/>
+    <w:abstractNumId w:val="16"/>
   </w:num>
   <w:num w:numId="3" w16cid:durableId="1917856522">
-    <w:abstractNumId w:val="12"/>
+    <w:abstractNumId w:val="13"/>
   </w:num>
   <w:num w:numId="4" w16cid:durableId="1620916645">
     <w:abstractNumId w:val="3"/>
@@ -23046,7 +31937,7 @@
     <w:abstractNumId w:val="4"/>
   </w:num>
   <w:num w:numId="7" w16cid:durableId="938294170">
-    <w:abstractNumId w:val="11"/>
+    <w:abstractNumId w:val="12"/>
   </w:num>
   <w:num w:numId="8" w16cid:durableId="218326050">
     <w:abstractNumId w:val="5"/>
@@ -23058,7 +31949,7 @@
     <w:abstractNumId w:val="0"/>
   </w:num>
   <w:num w:numId="11" w16cid:durableId="1743091619">
-    <w:abstractNumId w:val="13"/>
+    <w:abstractNumId w:val="14"/>
   </w:num>
   <w:num w:numId="12" w16cid:durableId="2060084899">
     <w:abstractNumId w:val="9"/>
@@ -23067,13 +31958,16 @@
     <w:abstractNumId w:val="2"/>
   </w:num>
   <w:num w:numId="14" w16cid:durableId="2137405992">
-    <w:abstractNumId w:val="14"/>
+    <w:abstractNumId w:val="15"/>
   </w:num>
   <w:num w:numId="15" w16cid:durableId="1637222701">
     <w:abstractNumId w:val="8"/>
   </w:num>
   <w:num w:numId="16" w16cid:durableId="234358998">
     <w:abstractNumId w:val="7"/>
+  </w:num>
+  <w:num w:numId="17" w16cid:durableId="1451709100">
+    <w:abstractNumId w:val="11"/>
   </w:num>
 </w:numbering>
 </file>
@@ -23528,6 +32422,27 @@
       <w:szCs w:val="26"/>
     </w:rPr>
   </w:style>
+  <w:style w:type="paragraph" w:styleId="Heading3">
+    <w:name w:val="heading 3"/>
+    <w:basedOn w:val="Normal"/>
+    <w:next w:val="Normal"/>
+    <w:link w:val="Heading3Char"/>
+    <w:uiPriority w:val="9"/>
+    <w:unhideWhenUsed/>
+    <w:qFormat/>
+    <w:rsid w:val="0005208D"/>
+    <w:pPr>
+      <w:keepNext/>
+      <w:keepLines/>
+      <w:spacing w:before="40" w:after="0"/>
+      <w:outlineLvl w:val="2"/>
+    </w:pPr>
+    <w:rPr>
+      <w:rFonts w:eastAsiaTheme="majorEastAsia" w:cstheme="majorBidi"/>
+      <w:b/>
+      <w:szCs w:val="24"/>
+    </w:rPr>
+  </w:style>
   <w:style w:type="character" w:default="1" w:styleId="DefaultParagraphFont">
     <w:name w:val="Default Paragraph Font"/>
     <w:uiPriority w:val="1"/>
@@ -23732,6 +32647,20 @@
     <w:rPr>
       <w:color w:val="605E5C"/>
       <w:shd w:val="clear" w:color="auto" w:fill="E1DFDD"/>
+    </w:rPr>
+  </w:style>
+  <w:style w:type="character" w:customStyle="1" w:styleId="Heading3Char">
+    <w:name w:val="Heading 3 Char"/>
+    <w:basedOn w:val="DefaultParagraphFont"/>
+    <w:link w:val="Heading3"/>
+    <w:uiPriority w:val="9"/>
+    <w:rsid w:val="0005208D"/>
+    <w:rPr>
+      <w:rFonts w:ascii="Times New Roman" w:eastAsiaTheme="majorEastAsia" w:hAnsi="Times New Roman" w:cstheme="majorBidi"/>
+      <w:b/>
+      <w:color w:val="000000" w:themeColor="text1"/>
+      <w:sz w:val="24"/>
+      <w:szCs w:val="24"/>
     </w:rPr>
   </w:style>
 </w:styles>
